--- a/სადიპლომო-უჯირაული.docx
+++ b/სადიპლომო-უჯირაული.docx
@@ -537,6 +537,7 @@
     <w:p>
       <w:pPr>
         <w:spacing w:after="0" w:line="360" w:lineRule="auto"/>
+        <w:jc w:val="left"/>
         <w:rPr>
           <w:lang w:val="ka-GE"/>
         </w:rPr>
@@ -558,12 +559,19 @@
         <w:rPr>
           <w:lang w:val="ka-GE"/>
         </w:rPr>
-        <w:t xml:space="preserve">         --------------------------</w:t>
+        <w:t xml:space="preserve">      </w:t>
+      </w:r>
+      <w:r>
+        <w:rPr>
+          <w:lang w:val="ka-GE"/>
+        </w:rPr>
+        <w:t>--------------------------</w:t>
       </w:r>
     </w:p>
     <w:p>
       <w:pPr>
         <w:spacing w:after="0" w:line="360" w:lineRule="auto"/>
+        <w:jc w:val="left"/>
         <w:rPr>
           <w:sz w:val="16"/>
           <w:szCs w:val="16"/>
@@ -593,7 +601,19 @@
           <w:lang w:val="ka-GE"/>
         </w:rPr>
         <w:tab/>
-        <w:t xml:space="preserve">                                          </w:t>
+        <w:t xml:space="preserve">        </w:t>
+      </w:r>
+      <w:r>
+        <w:rPr>
+          <w:lang w:val="ka-GE"/>
+        </w:rPr>
+        <w:t xml:space="preserve">                              </w:t>
+      </w:r>
+      <w:r>
+        <w:rPr>
+          <w:lang w:val="ka-GE"/>
+        </w:rPr>
+        <w:t xml:space="preserve">  </w:t>
       </w:r>
       <w:r>
         <w:rPr>
@@ -607,6 +627,7 @@
     <w:p>
       <w:pPr>
         <w:spacing w:after="0" w:line="360" w:lineRule="auto"/>
+        <w:jc w:val="left"/>
         <w:rPr>
           <w:lang w:val="ka-GE"/>
         </w:rPr>
@@ -615,44 +636,31 @@
     <w:p>
       <w:pPr>
         <w:spacing w:after="0" w:line="360" w:lineRule="auto"/>
-        <w:rPr>
-          <w:lang w:val="ka-GE"/>
-        </w:rPr>
-      </w:pPr>
-      <w:r>
-        <w:rPr>
-          <w:lang w:val="ka-GE"/>
-        </w:rPr>
-        <w:t>ხელმძღვანელი: აკადემიური თანამდებობა, სახელი გვარი     --------------------------</w:t>
+        <w:jc w:val="left"/>
+        <w:rPr>
+          <w:lang w:val="ka-GE"/>
+        </w:rPr>
+      </w:pPr>
+      <w:r>
+        <w:rPr>
+          <w:lang w:val="ka-GE"/>
+        </w:rPr>
+        <w:t xml:space="preserve">ხელმძღვანელი: აკადემიური თანამდებობა, </w:t>
       </w:r>
     </w:p>
     <w:p>
       <w:pPr>
         <w:spacing w:after="0" w:line="360" w:lineRule="auto"/>
-        <w:rPr>
-          <w:sz w:val="16"/>
-          <w:szCs w:val="16"/>
-          <w:lang w:val="ka-GE"/>
-        </w:rPr>
-      </w:pPr>
-      <w:r>
-        <w:rPr>
-          <w:lang w:val="ka-GE"/>
-        </w:rPr>
-        <w:tab/>
-      </w:r>
-      <w:r>
-        <w:rPr>
-          <w:lang w:val="ka-GE"/>
-        </w:rPr>
-        <w:tab/>
-      </w:r>
-      <w:r>
-        <w:rPr>
-          <w:lang w:val="ka-GE"/>
-        </w:rPr>
-        <w:tab/>
-        <w:t xml:space="preserve">    </w:t>
+        <w:jc w:val="left"/>
+        <w:rPr>
+          <w:lang w:val="ka-GE"/>
+        </w:rPr>
+      </w:pPr>
+      <w:r>
+        <w:rPr>
+          <w:lang w:val="ka-GE"/>
+        </w:rPr>
+        <w:t xml:space="preserve">სახელი გვარი     --------------------------    </w:t>
       </w:r>
       <w:r>
         <w:rPr>
@@ -714,6 +722,8 @@
           <w:lang w:val="ka-GE"/>
         </w:rPr>
       </w:pPr>
+      <w:bookmarkStart w:id="1" w:name="_GoBack"/>
+      <w:bookmarkEnd w:id="1"/>
     </w:p>
     <w:p>
       <w:pPr>
@@ -949,7 +959,6 @@
           <w:szCs w:val="28"/>
           <w:lang w:val="ka-GE"/>
         </w:rPr>
-        <w:lastRenderedPageBreak/>
         <w:t>რეზიუმე</w:t>
       </w:r>
     </w:p>
@@ -1358,7 +1367,7 @@
           <w:szCs w:val="24"/>
           <w:lang w:val="ka-GE"/>
         </w:rPr>
-        <w:t xml:space="preserve">გასაზღვრა რითიც </w:t>
+        <w:t xml:space="preserve">გასაზღვრა რითიც სურს ტურისტური ადგილების მონახულება. საიტი იძლევა </w:t>
       </w:r>
       <w:r>
         <w:rPr>
@@ -1366,7 +1375,7 @@
           <w:lang w:val="ka-GE"/>
         </w:rPr>
         <w:lastRenderedPageBreak/>
-        <w:t>სურს ტურისტური ადგილების მონახულება. საიტი იძლევა საშუალებას</w:t>
+        <w:t>საშუალებას</w:t>
       </w:r>
       <w:r>
         <w:rPr>
@@ -1648,7 +1657,6 @@
           <w:szCs w:val="28"/>
           <w:lang w:val="ka-GE"/>
         </w:rPr>
-        <w:lastRenderedPageBreak/>
         <w:t>შინაარსი</w:t>
       </w:r>
     </w:p>
@@ -1704,10 +1712,20 @@
           <w:szCs w:val="24"/>
           <w:lang w:val="ka-GE"/>
         </w:rPr>
-        <w:t xml:space="preserve">. . . . . . .  </w:t>
-      </w:r>
-      <w:r>
-        <w:rPr>
+        <w:t xml:space="preserve">. . . . . . . </w:t>
+      </w:r>
+      <w:r>
+        <w:rPr>
+          <w:b/>
+          <w:position w:val="6"/>
+          <w:szCs w:val="24"/>
+          <w:lang w:val="ka-GE"/>
+        </w:rPr>
+        <w:t xml:space="preserve"> </w:t>
+      </w:r>
+      <w:r>
+        <w:rPr>
+          <w:b/>
           <w:position w:val="6"/>
           <w:szCs w:val="24"/>
           <w:lang w:val="ka-GE"/>
@@ -1759,6 +1777,7 @@
       </w:r>
       <w:r>
         <w:rPr>
+          <w:b/>
           <w:position w:val="6"/>
           <w:szCs w:val="24"/>
           <w:lang w:val="ka-GE"/>
@@ -1767,6 +1786,7 @@
       </w:r>
       <w:r>
         <w:rPr>
+          <w:b/>
           <w:position w:val="6"/>
           <w:szCs w:val="24"/>
           <w:lang w:val="ka-GE"/>
@@ -1843,6 +1863,7 @@
       </w:r>
       <w:r>
         <w:rPr>
+          <w:b/>
           <w:position w:val="6"/>
           <w:szCs w:val="24"/>
         </w:rPr>
@@ -1901,6 +1922,7 @@
       </w:r>
       <w:r>
         <w:rPr>
+          <w:b/>
           <w:position w:val="6"/>
           <w:szCs w:val="24"/>
           <w:lang w:val="ka-GE"/>
@@ -1961,6 +1983,7 @@
       </w:r>
       <w:r>
         <w:rPr>
+          <w:b/>
           <w:position w:val="6"/>
           <w:szCs w:val="24"/>
           <w:lang w:val="ka-GE"/>
@@ -2047,6 +2070,7 @@
       <w:r>
         <w:rPr>
           <w:rFonts w:cs="Arial"/>
+          <w:b/>
           <w:bCs/>
           <w:color w:val="202122"/>
           <w:position w:val="6"/>
@@ -2128,6 +2152,7 @@
       <w:r>
         <w:rPr>
           <w:rFonts w:cs="Arial"/>
+          <w:b/>
           <w:bCs/>
           <w:color w:val="202122"/>
           <w:position w:val="6"/>
@@ -2180,7 +2205,20 @@
           <w:shd w:val="clear" w:color="auto" w:fill="FFFFFF"/>
           <w:lang w:val="ka-GE"/>
         </w:rPr>
-        <w:t>. . . . . . .  14</w:t>
+        <w:t xml:space="preserve">. . . . . . .  </w:t>
+      </w:r>
+      <w:r>
+        <w:rPr>
+          <w:rFonts w:cs="Arial"/>
+          <w:b/>
+          <w:bCs/>
+          <w:color w:val="202122"/>
+          <w:position w:val="6"/>
+          <w:szCs w:val="24"/>
+          <w:shd w:val="clear" w:color="auto" w:fill="FFFFFF"/>
+          <w:lang w:val="ka-GE"/>
+        </w:rPr>
+        <w:t>14</w:t>
       </w:r>
     </w:p>
     <w:p>
@@ -2223,7 +2261,16 @@
           <w:szCs w:val="24"/>
           <w:lang w:val="ka-GE"/>
         </w:rPr>
-        <w:t>.16</w:t>
+        <w:t>.</w:t>
+      </w:r>
+      <w:r>
+        <w:rPr>
+          <w:b/>
+          <w:position w:val="6"/>
+          <w:szCs w:val="24"/>
+          <w:lang w:val="ka-GE"/>
+        </w:rPr>
+        <w:t>16</w:t>
       </w:r>
     </w:p>
     <w:p>
@@ -2269,11 +2316,12 @@
       </w:r>
       <w:r>
         <w:rPr>
+          <w:b/>
           <w:position w:val="6"/>
           <w:szCs w:val="24"/>
           <w:lang w:val="ka-GE"/>
         </w:rPr>
-        <w:t>19</w:t>
+        <w:t>23</w:t>
       </w:r>
     </w:p>
     <w:p>
@@ -2316,7 +2364,16 @@
           <w:szCs w:val="24"/>
           <w:lang w:val="ka-GE"/>
         </w:rPr>
-        <w:t>. . . . . . . . . . . . . . .</w:t>
+        <w:t xml:space="preserve">. . . . . . . . . . . . . . </w:t>
+      </w:r>
+      <w:r>
+        <w:rPr>
+          <w:b/>
+          <w:position w:val="6"/>
+          <w:szCs w:val="24"/>
+          <w:lang w:val="ka-GE"/>
+        </w:rPr>
+        <w:t>26</w:t>
       </w:r>
     </w:p>
     <w:p>
@@ -2493,6 +2550,7 @@
           <w:szCs w:val="28"/>
           <w:lang w:val="ka-GE"/>
         </w:rPr>
+        <w:lastRenderedPageBreak/>
         <w:t>შესავალი</w:t>
       </w:r>
     </w:p>
@@ -2640,7 +2698,21 @@
           <w:szCs w:val="24"/>
           <w:lang w:val="ka-GE"/>
         </w:rPr>
-        <w:t xml:space="preserve">სხვადასხვა საინტერესო სერვისების შეთავაზებას მომხმარებლისთვის ამიტომ აუცილებელია კონკურენტუნარიანი გარემოს ჩამოყალიბება რაც გულისხმობს ბაზარზე რამდენიმე ასეთი </w:t>
+        <w:t>სხვადასხვა საინტერესო სერვისების შეთავაზებას მომხმარებლისთვის ამიტომ აუცილებელია კონკურენტუნარიანი გარემოს ჩამოყალიბება რაც გულისხმობს ბაზარზე რამდენიმე ასეთი პლატფორმის არსებობას</w:t>
+      </w:r>
+      <w:r>
+        <w:rPr>
+          <w:szCs w:val="24"/>
+          <w:lang w:val="ka-GE"/>
+        </w:rPr>
+        <w:t>,</w:t>
+      </w:r>
+      <w:r>
+        <w:rPr>
+          <w:szCs w:val="24"/>
+          <w:lang w:val="ka-GE"/>
+        </w:rPr>
+        <w:t xml:space="preserve"> რადგან არმოხდეს მონოპოლია და ფასების </w:t>
       </w:r>
       <w:r>
         <w:rPr>
@@ -2648,21 +2720,7 @@
           <w:lang w:val="ka-GE"/>
         </w:rPr>
         <w:lastRenderedPageBreak/>
-        <w:t>პლატფორმის არსებობას</w:t>
-      </w:r>
-      <w:r>
-        <w:rPr>
-          <w:szCs w:val="24"/>
-          <w:lang w:val="ka-GE"/>
-        </w:rPr>
-        <w:t>,</w:t>
-      </w:r>
-      <w:r>
-        <w:rPr>
-          <w:szCs w:val="24"/>
-          <w:lang w:val="ka-GE"/>
-        </w:rPr>
-        <w:t xml:space="preserve"> რადგან არმოხდეს მონოპოლია და ფასების ხელოვნური მომატება ამიტომ ფასი და ხარისხი იქნება ბალანსში ერთმანეთთან.</w:t>
+        <w:t>ხელოვნური მომატება ამიტომ ფასი და ხარისხი იქნება ბალანსში ერთმანეთთან.</w:t>
       </w:r>
     </w:p>
     <w:p>
@@ -2992,7 +3050,6 @@
           <w:shd w:val="clear" w:color="auto" w:fill="FFFFFF"/>
           <w:lang w:val="ka-GE"/>
         </w:rPr>
-        <w:lastRenderedPageBreak/>
         <w:t>ლიტერატურის მიმოხილვა</w:t>
       </w:r>
     </w:p>
@@ -3263,8 +3320,44 @@
           <w:shd w:val="clear" w:color="auto" w:fill="FFFFFF"/>
           <w:lang w:val="ka-GE"/>
         </w:rPr>
-        <w:t xml:space="preserve">სადაც იქნება მოცემული ინფორმაცია ამა თუ იმ ადგილის შესახებ ასევე იქნება </w:t>
-      </w:r>
+        <w:t>სადაც იქნება მოცემული ინფორმაცია ამა თუ იმ ადგილის შესახებ ასევე იქნება რეკომენდაციების გვერდი</w:t>
+      </w:r>
+      <w:r>
+        <w:rPr>
+          <w:rFonts w:cs="Arial"/>
+          <w:bCs/>
+          <w:color w:val="202122"/>
+          <w:szCs w:val="24"/>
+          <w:shd w:val="clear" w:color="auto" w:fill="FFFFFF"/>
+          <w:lang w:val="ka-GE"/>
+        </w:rPr>
+        <w:t>,</w:t>
+      </w:r>
+      <w:r>
+        <w:rPr>
+          <w:rFonts w:cs="Arial"/>
+          <w:bCs/>
+          <w:color w:val="202122"/>
+          <w:szCs w:val="24"/>
+          <w:shd w:val="clear" w:color="auto" w:fill="FFFFFF"/>
+          <w:lang w:val="ka-GE"/>
+        </w:rPr>
+        <w:t xml:space="preserve">  მოკლედ ერთგვარი „მობილური გიდი“ იქნება ადამიანისთვის რაც დააზოგინებს ხარჯებს და ძვირფას დროს.</w:t>
+      </w:r>
+    </w:p>
+    <w:p>
+      <w:pPr>
+        <w:spacing w:line="360" w:lineRule="auto"/>
+        <w:ind w:left="0" w:firstLine="363"/>
+        <w:rPr>
+          <w:rFonts w:cs="Arial"/>
+          <w:bCs/>
+          <w:color w:val="202122"/>
+          <w:szCs w:val="24"/>
+          <w:shd w:val="clear" w:color="auto" w:fill="FFFFFF"/>
+          <w:lang w:val="ka-GE"/>
+        </w:rPr>
+      </w:pPr>
       <w:r>
         <w:rPr>
           <w:rFonts w:cs="Arial"/>
@@ -3275,53 +3368,6 @@
           <w:lang w:val="ka-GE"/>
         </w:rPr>
         <w:lastRenderedPageBreak/>
-        <w:t>რეკომენდაციების გვერდი</w:t>
-      </w:r>
-      <w:r>
-        <w:rPr>
-          <w:rFonts w:cs="Arial"/>
-          <w:bCs/>
-          <w:color w:val="202122"/>
-          <w:szCs w:val="24"/>
-          <w:shd w:val="clear" w:color="auto" w:fill="FFFFFF"/>
-          <w:lang w:val="ka-GE"/>
-        </w:rPr>
-        <w:t>,</w:t>
-      </w:r>
-      <w:r>
-        <w:rPr>
-          <w:rFonts w:cs="Arial"/>
-          <w:bCs/>
-          <w:color w:val="202122"/>
-          <w:szCs w:val="24"/>
-          <w:shd w:val="clear" w:color="auto" w:fill="FFFFFF"/>
-          <w:lang w:val="ka-GE"/>
-        </w:rPr>
-        <w:t xml:space="preserve">  მოკლედ ერთგვარი „მობილური გიდი“ იქნება ადამიანისთვის რაც დააზოგინებს ხარჯებს და ძვირფას დროს.</w:t>
-      </w:r>
-    </w:p>
-    <w:p>
-      <w:pPr>
-        <w:spacing w:line="360" w:lineRule="auto"/>
-        <w:ind w:left="0" w:firstLine="363"/>
-        <w:rPr>
-          <w:rFonts w:cs="Arial"/>
-          <w:bCs/>
-          <w:color w:val="202122"/>
-          <w:szCs w:val="24"/>
-          <w:shd w:val="clear" w:color="auto" w:fill="FFFFFF"/>
-          <w:lang w:val="ka-GE"/>
-        </w:rPr>
-      </w:pPr>
-      <w:r>
-        <w:rPr>
-          <w:rFonts w:cs="Arial"/>
-          <w:bCs/>
-          <w:color w:val="202122"/>
-          <w:szCs w:val="24"/>
-          <w:shd w:val="clear" w:color="auto" w:fill="FFFFFF"/>
-          <w:lang w:val="ka-GE"/>
-        </w:rPr>
         <w:t>Journal of Travel Research-</w:t>
       </w:r>
       <w:r>
@@ -3658,7 +3704,6 @@
           <w:shd w:val="clear" w:color="auto" w:fill="FFFFFF"/>
           <w:lang w:val="ka-GE"/>
         </w:rPr>
-        <w:lastRenderedPageBreak/>
         <w:t>თავი 1. ზოგადი ინფორმაცია</w:t>
       </w:r>
     </w:p>
@@ -3708,6 +3753,7 @@
           <w:shd w:val="clear" w:color="auto" w:fill="FFFFFF"/>
           <w:lang w:val="ka-GE"/>
         </w:rPr>
+        <w:lastRenderedPageBreak/>
         <w:t>ციფრული და ბიზნეს მოდელები ტურიზმში და მათი მნიშვნელობა</w:t>
       </w:r>
     </w:p>
@@ -3849,8 +3895,22 @@
           <w:shd w:val="clear" w:color="auto" w:fill="FFFFFF"/>
           <w:lang w:val="ka-GE"/>
         </w:rPr>
-        <w:t xml:space="preserve">არ არსებობს ბიზნეს მოდელის საზოგადოდ აღიარებული განმარტება, ს. შაფეირა და ჯ. სმიტი თავიანთ სტატიაში „ბიზნეს </w:t>
-      </w:r>
+        <w:t>არ არსებობს ბიზნეს მოდელის საზოგადოდ აღიარებული განმარტება, ს. შაფეირა და ჯ. სმიტი თავიანთ სტატიაში „ბიზნეს მოდელის ძალა“ განმარტავენ ახალ ტიპს რომელიც ორ პრინციპს ეფუძვნება:</w:t>
+      </w:r>
+    </w:p>
+    <w:p>
+      <w:pPr>
+        <w:spacing w:line="360" w:lineRule="auto"/>
+        <w:ind w:left="0" w:firstLine="363"/>
+        <w:rPr>
+          <w:rFonts w:cs="Arial"/>
+          <w:bCs/>
+          <w:color w:val="202122"/>
+          <w:szCs w:val="24"/>
+          <w:shd w:val="clear" w:color="auto" w:fill="FFFFFF"/>
+          <w:lang w:val="ka-GE"/>
+        </w:rPr>
+      </w:pPr>
       <w:r>
         <w:rPr>
           <w:rFonts w:cs="Arial"/>
@@ -3861,7 +3921,29 @@
           <w:lang w:val="ka-GE"/>
         </w:rPr>
         <w:lastRenderedPageBreak/>
-        <w:t>მოდელის ძალა“ განმარტავენ ახალ ტიპს რომელიც ორ პრინციპს ეფუძვნება:</w:t>
+        <w:t>პირველი განსაზღვრება არის რომ იგი უნდა ახორციელებდეს აქამდე არსებული სამუშაოების სინთეზს და მის ინტეგრაციას, მეორე კი, ის უნდა იყოს ადამიანისთვის იმდენად მარტივად გასაგები რომ შემდგომში იოლი გახდეს მისი დამახსოვრება და გადაცემა, პირველი პირობა გულისხმობს შესაბამისი ტერმინოლოგიის არსებობას და ლოგიკის გაგებას ხოლო ტერმინოლოგიის შექმნა და მისი ღირებულების გაგება უნდა მოიცავდეს ფუნქციას რომელსაც ყველა ის კომპანია ასრულებს რომელსაც აქვს პრეტენზია ბაზარზე ხანგრძლივი დროით დარჩენის, თუმცა, იქიდან გამომდინარე რომ ამ ღირებულებების ჩამოყალიბება და შექმნა ხდება კონკრეტულა</w:t>
+      </w:r>
+      <w:r>
+        <w:rPr>
+          <w:rFonts w:cs="Arial"/>
+          <w:bCs/>
+          <w:color w:val="202122"/>
+          <w:szCs w:val="24"/>
+          <w:shd w:val="clear" w:color="auto" w:fill="FFFFFF"/>
+          <w:lang w:val="ka-GE"/>
+        </w:rPr>
+        <w:t>დ</w:t>
+      </w:r>
+      <w:r>
+        <w:rPr>
+          <w:rFonts w:cs="Arial"/>
+          <w:bCs/>
+          <w:color w:val="202122"/>
+          <w:szCs w:val="24"/>
+          <w:shd w:val="clear" w:color="auto" w:fill="FFFFFF"/>
+          <w:lang w:val="ka-GE"/>
+        </w:rPr>
+        <w:t xml:space="preserve"> სფეროში და არა ვაკუუმში, საჭიროა არსებობდეს ღირებულებების ქსელი რომელიც შეიძლება მოიცავდეს პარტნიორებს, მომმარაგებლებს, კოალიციებს და დისტრიბუციულ არხებს რომლების დაეხმარებიან კომპანიას წინსვლაში, სერვისების გაუმჯობესებაში, ახალი პრობლემების გადაჭრაში და არსებული რესურსების ფართოდ გავრცელებაში. ზუსტად ამის გადმოცემა უნდოდათ ავტორებს ამ სტატიის (ბიზნეს მოდელის ძალა) საშუალებით.</w:t>
       </w:r>
     </w:p>
     <w:p>
@@ -3886,66 +3968,7 @@
           <w:shd w:val="clear" w:color="auto" w:fill="FFFFFF"/>
           <w:lang w:val="ka-GE"/>
         </w:rPr>
-        <w:t>პირველი განსაზღვრება არის რომ იგი უნდა ახორციელებდეს აქამდე არსებული სამუშაოების სინთეზს და მის ინტეგრაციას, მეორე კი, ის უნდა იყოს ადამიანისთვის იმდენად მარტივად გასაგები რომ შემდგომში იოლი გახდეს მისი დამახსოვრება და გადაცემა, პირველი პირობა გულისხმობს შესაბამისი ტერმინოლოგიის არსებობას და ლოგიკის გაგებას ხოლო ტერმინოლოგიის შექმნა და მისი ღირებულების გაგება უნდა მოიცავდეს ფუნქციას რომელსაც ყველა ის კომპანია ასრულებს რომელსაც აქვს პრეტენზია ბაზარზე ხანგრძლივი დროით დარჩენის, თუმცა, იქიდან გამომდინარე რომ ამ ღირებულებების ჩამოყალიბება და შექმნა ხდება კონკრეტულა</w:t>
-      </w:r>
-      <w:r>
-        <w:rPr>
-          <w:rFonts w:cs="Arial"/>
-          <w:bCs/>
-          <w:color w:val="202122"/>
-          <w:szCs w:val="24"/>
-          <w:shd w:val="clear" w:color="auto" w:fill="FFFFFF"/>
-          <w:lang w:val="ka-GE"/>
-        </w:rPr>
-        <w:t>დ</w:t>
-      </w:r>
-      <w:r>
-        <w:rPr>
-          <w:rFonts w:cs="Arial"/>
-          <w:bCs/>
-          <w:color w:val="202122"/>
-          <w:szCs w:val="24"/>
-          <w:shd w:val="clear" w:color="auto" w:fill="FFFFFF"/>
-          <w:lang w:val="ka-GE"/>
-        </w:rPr>
-        <w:t xml:space="preserve"> სფეროში და არა ვაკუუმში, საჭიროა არსებობდეს ღირებულებების ქსელი რომელიც შეიძლება მოიცავდეს პარტნიორებს, მომმარაგებლებს, კოალიციებს და დისტრიბუციულ არხებს რომლების დაეხმარებიან კომპანიას წინსვლაში, სერვისების გაუმჯობესებაში, ახალი პრობლემების გადაჭრაში და არსებული რესურსების ფართოდ გავრცელებაში. ზუსტად ამის გადმოცემა უნდოდათ ავტორებს ამ სტატიის (ბიზნეს მოდელის ძალა) საშუალებით.</w:t>
-      </w:r>
-    </w:p>
-    <w:p>
-      <w:pPr>
-        <w:spacing w:line="360" w:lineRule="auto"/>
-        <w:ind w:left="0" w:firstLine="363"/>
-        <w:rPr>
-          <w:rFonts w:cs="Arial"/>
-          <w:bCs/>
-          <w:color w:val="202122"/>
-          <w:szCs w:val="24"/>
-          <w:shd w:val="clear" w:color="auto" w:fill="FFFFFF"/>
-          <w:lang w:val="ka-GE"/>
-        </w:rPr>
-      </w:pPr>
-      <w:r>
-        <w:rPr>
-          <w:rFonts w:cs="Arial"/>
-          <w:bCs/>
-          <w:color w:val="202122"/>
-          <w:szCs w:val="24"/>
-          <w:shd w:val="clear" w:color="auto" w:fill="FFFFFF"/>
-          <w:lang w:val="ka-GE"/>
-        </w:rPr>
-        <w:t xml:space="preserve">ალ-დები, მ. მუთაზ, ელ-ჰადადეჰ და დ. ავისონ, „ბიზნეს მოდელის განსაზღვრა ციფრული ბიზნესის ახალ სამყაროში“, განმარტავენ რომ ტერმინთან „ბიზნეს-მოდელი“ დაბნეულობის დაგაურკვევლობის ერთ-ერთი მთავარი გამომწვევი მიზეზი არის ამ სფეროში მომხდარი ცვლილებები კერძოდ ტრადიციული ბიზნესიდან ციფრულზე გადასვლა რადგან ახალ გაცილებით რთულ და ცვალებად ბიზნეს გარემოში სტრატეგიის ჩამოყალიბების პროცესი გახდა გაცილებით რთული ამ ყველაფერმა კი წარმოქმნა „ბიზნეს-მოდელის“ კონცეფციის შექმნა რომელიც მჭიდროდ იქნებოდა დაკავშირებული ბიზნეს </w:t>
-      </w:r>
-      <w:r>
-        <w:rPr>
-          <w:rFonts w:cs="Arial"/>
-          <w:bCs/>
-          <w:color w:val="202122"/>
-          <w:szCs w:val="24"/>
-          <w:shd w:val="clear" w:color="auto" w:fill="FFFFFF"/>
-          <w:lang w:val="ka-GE"/>
-        </w:rPr>
-        <w:lastRenderedPageBreak/>
-        <w:t>პროცესთან და სტრატეგიასთან, ამ სამი კომპონენტის საფუძველზე, ესენია:</w:t>
+        <w:t>ალ-დები, მ. მუთაზ, ელ-ჰადადეჰ და დ. ავისონ, „ბიზნეს მოდელის განსაზღვრა ციფრული ბიზნესის ახალ სამყაროში“, განმარტავენ რომ ტერმინთან „ბიზნეს-მოდელი“ დაბნეულობის დაგაურკვევლობის ერთ-ერთი მთავარი გამომწვევი მიზეზი არის ამ სფეროში მომხდარი ცვლილებები კერძოდ ტრადიციული ბიზნესიდან ციფრულზე გადასვლა რადგან ახალ გაცილებით რთულ და ცვალებად ბიზნეს გარემოში სტრატეგიის ჩამოყალიბების პროცესი გახდა გაცილებით რთული ამ ყველაფერმა კი წარმოქმნა „ბიზნეს-მოდელის“ კონცეფციის შექმნა რომელიც მჭიდროდ იქნებოდა დაკავშირებული ბიზნეს პროცესთან და სტრატეგიასთან, ამ სამი კომპონენტის საფუძველზე, ესენია:</w:t>
       </w:r>
     </w:p>
     <w:p>
@@ -4011,6 +4034,7 @@
           <w:shd w:val="clear" w:color="auto" w:fill="FFFFFF"/>
           <w:lang w:val="ka-GE"/>
         </w:rPr>
+        <w:lastRenderedPageBreak/>
         <w:t xml:space="preserve">ბიზნეს სტრატეგია </w:t>
       </w:r>
     </w:p>
@@ -4323,7 +4347,41 @@
           <w:shd w:val="clear" w:color="auto" w:fill="FFFFFF"/>
           <w:lang w:val="ka-GE"/>
         </w:rPr>
-        <w:t xml:space="preserve">გლობალიზაციამ გამოიწვია სოციალური, ეკონომიკური და მატერიალური მდგომარეობის ცვლილება მსოფლიო მასშტაბით, რამაც ტურიზმს ახალი გასაქანი მისცა. ბოლოს წლებში ტურიზმმა მნიშვნელოვანი ზრდა აჩვენა რაც ზოგიერთი ქვეყნისთვის </w:t>
+        <w:t>გლობალიზაციამ გამოიწვია სოციალური, ეკონომიკური და მატერიალური მდგომარეობის ცვლილება მსოფლიო მასშტაბით, რამაც ტურიზმს ახალი გასაქანი მისცა. ბოლოს წლებში ტურიზმმა მნიშვნელოვანი ზრდა აჩვენა რაც ზოგიერთი ქვეყნისთვის ეკონომიკის აღორძინების ერთ-ერთ მნიშვნელვან ფაქტორს წარმოადგენს.</w:t>
+      </w:r>
+    </w:p>
+    <w:p>
+      <w:pPr>
+        <w:spacing w:line="360" w:lineRule="auto"/>
+        <w:rPr>
+          <w:rFonts w:cs="Arial"/>
+          <w:bCs/>
+          <w:color w:val="202122"/>
+          <w:szCs w:val="24"/>
+          <w:shd w:val="clear" w:color="auto" w:fill="FFFFFF"/>
+          <w:lang w:val="ka-GE"/>
+        </w:rPr>
+      </w:pPr>
+      <w:r>
+        <w:rPr>
+          <w:rFonts w:cs="Arial"/>
+          <w:bCs/>
+          <w:color w:val="202122"/>
+          <w:szCs w:val="24"/>
+          <w:shd w:val="clear" w:color="auto" w:fill="FFFFFF"/>
+        </w:rPr>
+        <w:t>WTTC-ს (</w:t>
+      </w:r>
+      <w:r>
+        <w:rPr>
+          <w:rFonts w:cs="Arial"/>
+          <w:bCs/>
+          <w:color w:val="202122"/>
+          <w:szCs w:val="24"/>
+          <w:shd w:val="clear" w:color="auto" w:fill="FFFFFF"/>
+          <w:lang w:val="ka-GE"/>
+        </w:rPr>
+        <w:t xml:space="preserve">ტურიზმის მსოფლიო საბჭო) ჩატარებულმა კველევებმა აჩვენა რომ ტურიზმის სექტორი ბოლო წლების განმავლობაში </w:t>
       </w:r>
       <w:r>
         <w:rPr>
@@ -4335,41 +4393,7 @@
           <w:lang w:val="ka-GE"/>
         </w:rPr>
         <w:lastRenderedPageBreak/>
-        <w:t>ეკონომიკის აღორძინების ერთ-ერთ მნიშვნელვან ფაქტორს წარმოადგენს.</w:t>
-      </w:r>
-    </w:p>
-    <w:p>
-      <w:pPr>
-        <w:spacing w:line="360" w:lineRule="auto"/>
-        <w:rPr>
-          <w:rFonts w:cs="Arial"/>
-          <w:bCs/>
-          <w:color w:val="202122"/>
-          <w:szCs w:val="24"/>
-          <w:shd w:val="clear" w:color="auto" w:fill="FFFFFF"/>
-          <w:lang w:val="ka-GE"/>
-        </w:rPr>
-      </w:pPr>
-      <w:r>
-        <w:rPr>
-          <w:rFonts w:cs="Arial"/>
-          <w:bCs/>
-          <w:color w:val="202122"/>
-          <w:szCs w:val="24"/>
-          <w:shd w:val="clear" w:color="auto" w:fill="FFFFFF"/>
-        </w:rPr>
-        <w:t>WTTC-ს (</w:t>
-      </w:r>
-      <w:r>
-        <w:rPr>
-          <w:rFonts w:cs="Arial"/>
-          <w:bCs/>
-          <w:color w:val="202122"/>
-          <w:szCs w:val="24"/>
-          <w:shd w:val="clear" w:color="auto" w:fill="FFFFFF"/>
-          <w:lang w:val="ka-GE"/>
-        </w:rPr>
-        <w:t>ტურიზმის მსოფლიო საბჭო) ჩატარებულმა კველევებმა აჩვენა რომ ტურიზმის სექტორი ბოლო წლების განმავლობაში დაახლოებით 4%-ით გაიზარდა და გლობალურ ეკონომიკაში მისმა მოცულობამ დაახლოებით 9 ტრილიონ დოლარს მიაღწია რაც ცოტა ნამდვლიად არარის. 2019 წლის მონაცემებით 6%-ით გაიზარდა და 1.5 მილიარდს მიაღწია საერთაშორისო მოგზაურობების რაოდენობამ რაც 2010 წლის შემდეგ ყველაზე ზრდის ყველაზე დიდი მაჩვენებელია, ტურიზმის სფეორში ევროპაში დასაქმებულია 25 მილიონი ადამიანი რაც ევროკავშირის ქვეყნებისთვის უმნიშვნელოვანეს ფაქტორს წარმოადგენს.</w:t>
+        <w:t>დაახლოებით 4%-ით გაიზარდა და გლობალურ ეკონომიკაში მისმა მოცულობამ დაახლოებით 9 ტრილიონ დოლარს მიაღწია რაც ცოტა ნამდვლიად არარის. 2019 წლის მონაცემებით 6%-ით გაიზარდა და 1.5 მილიარდს მიაღწია საერთაშორისო მოგზაურობების რაოდენობამ რაც 2010 წლის შემდეგ ყველაზე ზრდის ყველაზე დიდი მაჩვენებელია, ტურიზმის სფეორში ევროპაში დასაქმებულია 25 მილიონი ადამიანი რაც ევროკავშირის ქვეყნებისთვის უმნიშვნელოვანეს ფაქტორს წარმოადგენს.</w:t>
       </w:r>
     </w:p>
     <w:p>
@@ -4415,7 +4439,7 @@
           <w:shd w:val="clear" w:color="auto" w:fill="FFFFFF"/>
           <w:lang w:val="ka-GE"/>
         </w:rPr>
-        <w:t xml:space="preserve"> რომლის თანახმადაც ევროპის ქვეყნებში, 10-დან 1, მცირე თუ საშუალო ზომის ბიზნეს კორპორაცია მოღვაწეობს ტურიზმის სფეროში, ამავე სტატისტიკის მიხედვით ამ სფეროში დასაქმებულთა საშუალო ასაკი არის 20-დან 30 წლამდე რაც მეტყველებს იმაზე რომ ტურიზმის სფერო ახალგაზრდებისთვის არის უფრო მიმზიდველი, ევროკავშირი კი რჩება ტურისტებისთვის ყველაზე მიმზიდველ ტერიტორიად მსოფლიო ტურიზმისთვის, 2016 წლის მონაცემებით 500 მილიონზე მეტმა უცხო ქვეყნის მოქალაქემ მოინახულა ეს ადგილები ეს რიცხვი კი ყოველწლიურად გარკვეული პროცენტით იზრდება. იმის მიუხედავად რომ ევროპა ერთპიროვნული ლიდერია ვიზიტორების მხრივ თანდათანობით უფრო და უფრო დიდ კონკურენციას უწევენ სწრაფად მზარდი აზიის და აფრიკის ქვეყნები, 2017 წლის მონაცემებით აზიის ქვეყნებში ვიზიტორების საერთო რაოდენობა წინა წლებთან შედარებით არის 6%-ით გაზრილი რაზეც რა თქმა უნდა გავლენა იქონია ტექნოლოგიურმა პროგრესმა რადგან ახლა </w:t>
+        <w:t xml:space="preserve"> რომლის თანახმადაც ევროპის ქვეყნებში, 10-დან 1, მცირე თუ საშუალო ზომის ბიზნეს კორპორაცია მოღვაწეობს ტურიზმის სფეროში, ამავე სტატისტიკის მიხედვით ამ სფეროში დასაქმებულთა საშუალო ასაკი არის 20-დან 30 წლამდე რაც მეტყველებს იმაზე რომ ტურიზმის სფერო ახალგაზრდებისთვის არის უფრო მიმზიდველი, ევროკავშირი კი რჩება ტურისტებისთვის ყველაზე მიმზიდველ ტერიტორიად მსოფლიო ტურიზმისთვის, 2016 წლის მონაცემებით 500 მილიონზე მეტმა უცხო ქვეყნის მოქალაქემ მოინახულა ეს ადგილები ეს რიცხვი კი ყოველწლიურად გარკვეული პროცენტით იზრდება. იმის მიუხედავად რომ ევროპა ერთპიროვნული ლიდერია ვიზიტორების მხრივ თანდათანობით უფრო და უფრო დიდ კონკურენციას უწევენ სწრაფად მზარდი აზიის და აფრიკის ქვეყნები, 2017 წლის მონაცემებით აზიის ქვეყნებში ვიზიტორების საერთო რაოდენობა წინა წლებთან შედარებით არის 6%-ით გაზრილი რაზეც რა თქმა უნდა გავლენა იქონია ტექნოლოგიურმა პროგრესმა რადგან ახლა უკვე პოტენციური მოგზაური თავისივე სმარტფონიდან ან ნებისმიერი ტურისტული საიტიდან ანდაც საძიებო სისტემების საშუალებით ეცნობა ინფორმაციას სხვადასხვა ქვეყნების შესახებ იღებენ ამომწურავ ინფორმაციას მსგავსი საშუალებებით და რაღა </w:t>
       </w:r>
       <w:r>
         <w:rPr>
@@ -4427,7 +4451,7 @@
           <w:lang w:val="ka-GE"/>
         </w:rPr>
         <w:lastRenderedPageBreak/>
-        <w:t>უკვე პოტენციური მოგზაური თავისივე სმარტფონიდან ან ნებისმიერი ტურისტული საიტიდან ანდაც საძიებო სისტემების საშუალებით ეცნობა ინფორმაციას სხვადასხვა ქვეყნების შესახებ იღებენ ამომწურავ ინფორმაციას მსგავსი საშუალებებით და რაღა თქმა უნდა უჩნდებათ მისი მონახულების სურვილი, შესაბამისად ციფრული სამყარო ხდება ტურისტული სამყაროს განუყოფელ ნაწილად ამიტომ ვროკავშირი დიდი გამოწვევების წინაშე დგება და შეიძლება მათი ლიდერობა მსოფლიო მასშტაბის ტურიზმის სექტორში არის მხოლოდ და მხოლოდ დროის ამბავი.</w:t>
+        <w:t>თქმა უნდა უჩნდებათ მისი მონახულების სურვილი, შესაბამისად ციფრული სამყარო ხდება ტურისტული სამყაროს განუყოფელ ნაწილად ამიტომ ვროკავშირი დიდი გამოწვევების წინაშე დგება და შეიძლება მათი ლიდერობა მსოფლიო მასშტაბის ტურიზმის სექტორში არის მხოლოდ და მხოლოდ დროის ამბავი.</w:t>
       </w:r>
     </w:p>
     <w:p>
@@ -4600,7 +4624,7 @@
           <w:shd w:val="clear" w:color="auto" w:fill="FFFFFF"/>
           <w:lang w:val="ka-GE"/>
         </w:rPr>
-        <w:t xml:space="preserve">საქართველოს როგორც საკმაოდ დიდი ტურისტული პოტენციალის მქონე ქვეყანას ბოლოს წლების სტატისტიკაც ცხადყოფს კერძოდ 2009-2013 წლებში შეინიშნება ყველაზე სწრაფი განვითარების ტემპი წინა წლებთან შედარებით რაც ევროპის მასშტაბით ყველაზე დიდ </w:t>
+        <w:t xml:space="preserve">საქართველოს როგორც საკმაოდ დიდი ტურისტული პოტენციალის მქონე ქვეყანას ბოლოს წლების სტატისტიკაც ცხადყოფს კერძოდ 2009-2013 წლებში შეინიშნება ყველაზე სწრაფი განვითარების ტემპი წინა წლებთან შედარებით რაც ევროპის მასშტაბით ყველაზე დიდ მაჩვენებელი იყო უფრო ზუსტად კი 300%-ით გაიზარდა ვიზიტორების რაოდენობა რომელიც დაახლოებით 5 მილიონს უტოლდება, განვითარება შემდგომ წლებშიც გაგრძელდა და 2017 წელს პიკურ მაჩვენებელს 7.9 მილიონს საერთაშორისო ვიზიტორს </w:t>
       </w:r>
       <w:r>
         <w:rPr>
@@ -4612,7 +4636,7 @@
           <w:lang w:val="ka-GE"/>
         </w:rPr>
         <w:lastRenderedPageBreak/>
-        <w:t xml:space="preserve">მაჩვენებელი იყო უფრო ზუსტად კი 300%-ით გაიზარდა ვიზიტორების რაოდენობა რომელიც დაახლოებით 5 მილიონს უტოლდება, განვითარება შემდგომ წლებშიც გაგრძელდა და 2017 წელს პიკურ მაჩვენებელს 7.9 მილიონს საერთაშორისო ვიზიტორს მიაღწია, რაც 17%-იანი ზრდის მაჩვენებელია. 2020 წლი მონაცემებით 1.7 მილიონს უტოლდება რაც გასულ წლებთან შედარებით საკმაოდ დაბალი მაჩვენებელია. </w:t>
+        <w:t xml:space="preserve">მიაღწია, რაც 17%-იანი ზრდის მაჩვენებელია. 2020 წლი მონაცემებით 1.7 მილიონს უტოლდება რაც გასულ წლებთან შედარებით საკმაოდ დაბალი მაჩვენებელია. </w:t>
       </w:r>
       <w:r>
         <w:rPr>
@@ -4968,7 +4992,6 @@
           <w:shd w:val="clear" w:color="auto" w:fill="FFFFFF"/>
           <w:lang w:val="ka-GE"/>
         </w:rPr>
-        <w:lastRenderedPageBreak/>
         <w:t>ამოცანის დასმა</w:t>
       </w:r>
       <w:r>
@@ -5048,7 +5071,19 @@
           <w:shd w:val="clear" w:color="auto" w:fill="FFFFFF"/>
           <w:lang w:val="ka-GE"/>
         </w:rPr>
-        <w:t xml:space="preserve">სანამ ამ პროექტის მომზადებისას დავიწყებდი და კოკნკრეტულ თემას ავირჩევდი თუ რა შინაარსის უნდა ყოფილიყო ჩემი საიტი ჩავატარე გამოკითხვა, </w:t>
+        <w:t xml:space="preserve">სანამ ამ პროექტის მომზადებისას დავიწყებდი და კოკნკრეტულ თემას ავირჩევდი თუ რა შინაარსის უნდა ყოფილიყო ჩემი საიტი </w:t>
+      </w:r>
+      <w:r>
+        <w:rPr>
+          <w:rFonts w:cs="Arial"/>
+          <w:bCs/>
+          <w:color w:val="202122"/>
+          <w:szCs w:val="24"/>
+          <w:shd w:val="clear" w:color="auto" w:fill="FFFFFF"/>
+          <w:lang w:val="ka-GE"/>
+        </w:rPr>
+        <w:lastRenderedPageBreak/>
+        <w:t xml:space="preserve">ჩავატარე გამოკითხვა, </w:t>
       </w:r>
       <w:r>
         <w:rPr>
@@ -5291,7 +5326,6 @@
           <w:szCs w:val="24"/>
           <w:lang w:val="ka-GE"/>
         </w:rPr>
-        <w:lastRenderedPageBreak/>
         <w:t xml:space="preserve">ჩატარებული კვლევის შედეგად გამოიკვეთა პრიორიტეტული მიმართულებები თუ რა მოთხოვნებს უნდა აკმაყოფილებდეს ტურისტულ საინფორმაციო საიტი. ამ ეტაპზე ეს </w:t>
       </w:r>
       <w:r>
@@ -5411,6 +5445,7 @@
           <w:szCs w:val="24"/>
           <w:lang w:val="ka-GE"/>
         </w:rPr>
+        <w:lastRenderedPageBreak/>
         <w:t>ინფორმაცია დაჯგუფებული უნდა იყოს რეგიონების მიხედვით რათა გამარტივდეს ნავიგაციის პროცესი</w:t>
       </w:r>
       <w:r>
@@ -5538,19 +5573,7 @@
           <w:shd w:val="clear" w:color="auto" w:fill="FFFFFF"/>
           <w:lang w:val="ka-GE"/>
         </w:rPr>
-        <w:t xml:space="preserve">აქედან გამომდინარე ენობრივი ბარიერი ჩავთვალე ამ პრობლემებს შორის უმთავრესად და საიტი ხელმისაწვდომი გავხადე ორ ენაზე (ინგლისური და ქართული), ეს რა თქმა უნდა დასაწყილია და ჩემი პროექტისთვის მაქვს გეგმა რომელიც ითვალისწინებს იმ სერვისების </w:t>
-      </w:r>
-      <w:r>
-        <w:rPr>
-          <w:rFonts w:cs="Arial"/>
-          <w:bCs/>
-          <w:color w:val="202122"/>
-          <w:szCs w:val="24"/>
-          <w:shd w:val="clear" w:color="auto" w:fill="FFFFFF"/>
-          <w:lang w:val="ka-GE"/>
-        </w:rPr>
-        <w:lastRenderedPageBreak/>
-        <w:t>დამატებას რაც აუციულებელია უცხოელისთვის საქართველოში ვიზიტის დროს, ესენია:</w:t>
+        <w:t>აქედან გამომდინარე ენობრივი ბარიერი ჩავთვალე ამ პრობლემებს შორის უმთავრესად და საიტი ხელმისაწვდომი გავხადე ორ ენაზე (ინგლისური და ქართული), ეს რა თქმა უნდა დასაწყილია და ჩემი პროექტისთვის მაქვს გეგმა რომელიც ითვალისწინებს იმ სერვისების დამატებას რაც აუციულებელია უცხოელისთვის საქართველოში ვიზიტის დროს, ესენია:</w:t>
       </w:r>
     </w:p>
     <w:p>
@@ -5728,6 +5751,7 @@
           <w:shd w:val="clear" w:color="auto" w:fill="FFFFFF"/>
           <w:lang w:val="ka-GE"/>
         </w:rPr>
+        <w:lastRenderedPageBreak/>
         <w:t>ტურების არჩევის შესაძლებლობა</w:t>
       </w:r>
       <w:r>
@@ -6100,40 +6124,169 @@
           <w:szCs w:val="24"/>
           <w:lang w:val="ka-GE"/>
         </w:rPr>
+        <w:t xml:space="preserve">ვებსაიტზე ინფორმაცია მოცემული უნდა იყოს რეგიონების მიხედვით. ქვეყნის რომელ კუთხეში რისი ნახვაა შესაძლებელი. მოკლე აღწერა იმ ღირსშესანიშნეობების რაც </w:t>
+      </w:r>
+      <w:r>
+        <w:rPr>
+          <w:szCs w:val="24"/>
+          <w:lang w:val="ka-GE"/>
+        </w:rPr>
+        <w:t>გვხდება მოგზაურობის დროს.</w:t>
+      </w:r>
+    </w:p>
+    <w:p>
+      <w:pPr>
+        <w:spacing w:line="360" w:lineRule="auto"/>
+        <w:ind w:left="8" w:firstLine="712"/>
+        <w:rPr>
+          <w:rFonts w:cs="Arial"/>
+          <w:bCs/>
+          <w:color w:val="202122"/>
+          <w:szCs w:val="24"/>
+          <w:shd w:val="clear" w:color="auto" w:fill="FFFFFF"/>
+          <w:lang w:val="ka-GE"/>
+        </w:rPr>
+      </w:pPr>
+      <w:r>
+        <w:rPr>
+          <w:rFonts w:cs="Arial"/>
+          <w:bCs/>
+          <w:color w:val="202122"/>
+          <w:szCs w:val="24"/>
+          <w:shd w:val="clear" w:color="auto" w:fill="FFFFFF"/>
+          <w:lang w:val="ka-GE"/>
+        </w:rPr>
+        <w:t>მიუხედავად იმისა რომ საიტი არის სტატიკური, არის მხოლოდ ინფორმაციული შინაარსის ჩემი მთავარი მიზანი</w:t>
+      </w:r>
+      <w:r>
+        <w:rPr>
+          <w:rFonts w:cs="Arial"/>
+          <w:bCs/>
+          <w:color w:val="202122"/>
+          <w:szCs w:val="24"/>
+          <w:shd w:val="clear" w:color="auto" w:fill="FFFFFF"/>
+          <w:lang w:val="ka-GE"/>
+        </w:rPr>
+        <w:t xml:space="preserve"> </w:t>
+      </w:r>
+      <w:r>
+        <w:rPr>
+          <w:rFonts w:cs="Arial"/>
+          <w:bCs/>
+          <w:color w:val="202122"/>
+          <w:szCs w:val="24"/>
+          <w:shd w:val="clear" w:color="auto" w:fill="FFFFFF"/>
+          <w:lang w:val="ka-GE"/>
+        </w:rPr>
+        <w:t>იყო</w:t>
+      </w:r>
+      <w:r>
+        <w:rPr>
+          <w:rFonts w:cs="Arial"/>
+          <w:bCs/>
+          <w:color w:val="202122"/>
+          <w:szCs w:val="24"/>
+          <w:shd w:val="clear" w:color="auto" w:fill="FFFFFF"/>
+          <w:lang w:val="ka-GE"/>
+        </w:rPr>
+        <w:t xml:space="preserve"> ის</w:t>
+      </w:r>
+      <w:r>
+        <w:rPr>
+          <w:rFonts w:cs="Arial"/>
+          <w:bCs/>
+          <w:color w:val="202122"/>
+          <w:szCs w:val="24"/>
+          <w:shd w:val="clear" w:color="auto" w:fill="FFFFFF"/>
+          <w:lang w:val="ka-GE"/>
+        </w:rPr>
+        <w:t xml:space="preserve"> რომ ნებისმიერ ადამიანს ამ საიტზე შეძლებოდა რეგისტრაცის გავლა</w:t>
+      </w:r>
+      <w:r>
+        <w:rPr>
+          <w:rFonts w:cs="Arial"/>
+          <w:bCs/>
+          <w:color w:val="202122"/>
+          <w:szCs w:val="24"/>
+          <w:shd w:val="clear" w:color="auto" w:fill="FFFFFF"/>
+        </w:rPr>
+        <w:t>,</w:t>
+      </w:r>
+      <w:r>
+        <w:rPr>
+          <w:rFonts w:cs="Arial"/>
+          <w:bCs/>
+          <w:color w:val="202122"/>
+          <w:szCs w:val="24"/>
+          <w:shd w:val="clear" w:color="auto" w:fill="FFFFFF"/>
+          <w:lang w:val="ka-GE"/>
+        </w:rPr>
+        <w:t xml:space="preserve"> შემდეგ შესულიყო სისტემაში და განეთავსებინა თავისი განცხადება, ამ ყველაფრის გათვალისწინებით მაქვს გაკეთებული </w:t>
+      </w:r>
+      <w:r>
+        <w:rPr>
+          <w:rFonts w:cs="Arial"/>
+          <w:bCs/>
+          <w:color w:val="auto"/>
+          <w:szCs w:val="24"/>
+          <w:shd w:val="clear" w:color="auto" w:fill="FFFFFF"/>
+          <w:lang w:val="ka-GE"/>
+        </w:rPr>
+        <w:t xml:space="preserve">რეგისტრაციის </w:t>
+      </w:r>
+      <w:r>
+        <w:rPr>
+          <w:rFonts w:cs="Arial"/>
+          <w:bCs/>
+          <w:color w:val="202122"/>
+          <w:szCs w:val="24"/>
+          <w:shd w:val="clear" w:color="auto" w:fill="FFFFFF"/>
+          <w:lang w:val="ka-GE"/>
+        </w:rPr>
         <w:lastRenderedPageBreak/>
-        <w:t xml:space="preserve">ვებსაიტზე ინფორმაცია მოცემული უნდა იყოს რეგიონების მიხედვით. ქვეყნის რომელ კუთხეში რისი ნახვაა შესაძლებელი. მოკლე აღწერა იმ ღირსშესანიშნეობების რაც </w:t>
-      </w:r>
-      <w:r>
-        <w:rPr>
-          <w:szCs w:val="24"/>
-          <w:lang w:val="ka-GE"/>
-        </w:rPr>
-        <w:t>გვხდება მოგზაურობის დროს.</w:t>
-      </w:r>
-    </w:p>
-    <w:p>
-      <w:pPr>
-        <w:spacing w:line="360" w:lineRule="auto"/>
-        <w:ind w:left="8" w:firstLine="712"/>
-        <w:rPr>
-          <w:rFonts w:cs="Arial"/>
-          <w:bCs/>
-          <w:color w:val="202122"/>
-          <w:szCs w:val="24"/>
-          <w:shd w:val="clear" w:color="auto" w:fill="FFFFFF"/>
-          <w:lang w:val="ka-GE"/>
-        </w:rPr>
-      </w:pPr>
-      <w:r>
-        <w:rPr>
-          <w:rFonts w:cs="Arial"/>
-          <w:bCs/>
-          <w:color w:val="202122"/>
-          <w:szCs w:val="24"/>
-          <w:shd w:val="clear" w:color="auto" w:fill="FFFFFF"/>
-          <w:lang w:val="ka-GE"/>
-        </w:rPr>
-        <w:t>მიუხედავად იმისა რომ საიტი არის სტატიკური, არის მხოლოდ ინფორმაციული შინაარსის ჩემი მთავარი მიზანი</w:t>
+        <w:t>ფორმა რომელიც არის ლოკალურ სერვერზე ბაზასთან დაკავშირებული</w:t>
+      </w:r>
+      <w:r>
+        <w:rPr>
+          <w:rFonts w:cs="Arial"/>
+          <w:bCs/>
+          <w:color w:val="202122"/>
+          <w:szCs w:val="24"/>
+          <w:shd w:val="clear" w:color="auto" w:fill="FFFFFF"/>
+        </w:rPr>
+        <w:t xml:space="preserve"> PHP - </w:t>
+      </w:r>
+      <w:r>
+        <w:rPr>
+          <w:rFonts w:cs="Arial"/>
+          <w:bCs/>
+          <w:color w:val="202122"/>
+          <w:szCs w:val="24"/>
+          <w:shd w:val="clear" w:color="auto" w:fill="FFFFFF"/>
+          <w:lang w:val="ka-GE"/>
+        </w:rPr>
+        <w:t xml:space="preserve">კოდის საშუალებით ხოლო სერვერად გამოვიყენე ძალიან კარგი აპლიკაცია </w:t>
+      </w:r>
+      <w:r>
+        <w:rPr>
+          <w:rFonts w:cs="Arial"/>
+          <w:bCs/>
+          <w:color w:val="202122"/>
+          <w:szCs w:val="24"/>
+          <w:shd w:val="clear" w:color="auto" w:fill="FFFFFF"/>
+        </w:rPr>
+        <w:t xml:space="preserve">XAMPP </w:t>
+      </w:r>
+      <w:r>
+        <w:rPr>
+          <w:rFonts w:cs="Arial"/>
+          <w:bCs/>
+          <w:color w:val="202122"/>
+          <w:szCs w:val="24"/>
+          <w:shd w:val="clear" w:color="auto" w:fill="FFFFFF"/>
+          <w:lang w:val="ka-GE"/>
+        </w:rPr>
+        <w:t>(რომელიც არის უფასო და ნებისმიერს შეუძლია მისი გადმოწერა და დაინსტალირება), იგი ახდენს რეგისტრაციის დროს მომხმარებლის მიერ შეყვანილი პირადი ინფორმაციის შენახვას ამ შემთხვევაში ლოკალურ სერვერზე და შემდგომი ავტორიზაციის დროს ამოწმებს მონაცემების სისწორეს და მხოლოდ ამის შემდეგ აძლევს სისტემაში შესვლის საშუალებას.</w:t>
       </w:r>
       <w:r>
         <w:rPr>
@@ -6148,129 +6301,147 @@
       </w:r>
       <w:r>
         <w:rPr>
-          <w:rFonts w:cs="Arial"/>
-          <w:bCs/>
-          <w:color w:val="202122"/>
-          <w:szCs w:val="24"/>
-          <w:shd w:val="clear" w:color="auto" w:fill="FFFFFF"/>
-          <w:lang w:val="ka-GE"/>
-        </w:rPr>
-        <w:t>იყო</w:t>
-      </w:r>
-      <w:r>
-        <w:rPr>
-          <w:rFonts w:cs="Arial"/>
-          <w:bCs/>
-          <w:color w:val="202122"/>
-          <w:szCs w:val="24"/>
-          <w:shd w:val="clear" w:color="auto" w:fill="FFFFFF"/>
-          <w:lang w:val="ka-GE"/>
-        </w:rPr>
-        <w:t xml:space="preserve"> ის</w:t>
-      </w:r>
-      <w:r>
-        <w:rPr>
-          <w:rFonts w:cs="Arial"/>
-          <w:bCs/>
-          <w:color w:val="202122"/>
-          <w:szCs w:val="24"/>
-          <w:shd w:val="clear" w:color="auto" w:fill="FFFFFF"/>
-          <w:lang w:val="ka-GE"/>
-        </w:rPr>
-        <w:t xml:space="preserve"> რომ ნებისმიერ ადამიანს ამ საიტზე შეძლებოდა რეგისტრაცის გავლა</w:t>
-      </w:r>
-      <w:r>
-        <w:rPr>
-          <w:rFonts w:cs="Arial"/>
-          <w:bCs/>
-          <w:color w:val="202122"/>
-          <w:szCs w:val="24"/>
-          <w:shd w:val="clear" w:color="auto" w:fill="FFFFFF"/>
-        </w:rPr>
-        <w:t>,</w:t>
-      </w:r>
-      <w:r>
-        <w:rPr>
-          <w:rFonts w:cs="Arial"/>
-          <w:bCs/>
-          <w:color w:val="202122"/>
-          <w:szCs w:val="24"/>
-          <w:shd w:val="clear" w:color="auto" w:fill="FFFFFF"/>
-          <w:lang w:val="ka-GE"/>
-        </w:rPr>
-        <w:t xml:space="preserve"> შემდეგ შესულიყო სისტემაში და განეთავსებინა თავისი განცხადება, ამ ყველაფრის გათვალისწინებით მაქვს გაკეთებული </w:t>
-      </w:r>
-      <w:r>
-        <w:rPr>
-          <w:rFonts w:cs="Arial"/>
-          <w:bCs/>
-          <w:color w:val="auto"/>
-          <w:szCs w:val="24"/>
-          <w:shd w:val="clear" w:color="auto" w:fill="FFFFFF"/>
-          <w:lang w:val="ka-GE"/>
-        </w:rPr>
-        <w:t xml:space="preserve">რეგისტრაციის </w:t>
-      </w:r>
-      <w:r>
-        <w:rPr>
-          <w:rFonts w:cs="Arial"/>
-          <w:bCs/>
-          <w:color w:val="202122"/>
-          <w:szCs w:val="24"/>
-          <w:shd w:val="clear" w:color="auto" w:fill="FFFFFF"/>
-          <w:lang w:val="ka-GE"/>
-        </w:rPr>
-        <w:t>ფორმა რომელიც არის ლოკალურ სერვერზე ბაზასთან დაკავშირებული</w:t>
-      </w:r>
-      <w:r>
-        <w:rPr>
-          <w:rFonts w:cs="Arial"/>
-          <w:bCs/>
-          <w:color w:val="202122"/>
-          <w:szCs w:val="24"/>
-          <w:shd w:val="clear" w:color="auto" w:fill="FFFFFF"/>
-        </w:rPr>
-        <w:t xml:space="preserve"> PHP - </w:t>
-      </w:r>
-      <w:r>
-        <w:rPr>
-          <w:rFonts w:cs="Arial"/>
-          <w:bCs/>
-          <w:color w:val="202122"/>
-          <w:szCs w:val="24"/>
-          <w:shd w:val="clear" w:color="auto" w:fill="FFFFFF"/>
-          <w:lang w:val="ka-GE"/>
-        </w:rPr>
-        <w:t xml:space="preserve">კოდის საშუალებით ხოლო სერვერად გამოვიყენე ძალიან კარგი აპლიკაცია </w:t>
-      </w:r>
-      <w:r>
-        <w:rPr>
-          <w:rFonts w:cs="Arial"/>
-          <w:bCs/>
-          <w:color w:val="202122"/>
-          <w:szCs w:val="24"/>
-          <w:shd w:val="clear" w:color="auto" w:fill="FFFFFF"/>
-        </w:rPr>
-        <w:t xml:space="preserve">XAMPP </w:t>
-      </w:r>
-      <w:r>
-        <w:rPr>
-          <w:rFonts w:cs="Arial"/>
-          <w:bCs/>
-          <w:color w:val="202122"/>
-          <w:szCs w:val="24"/>
-          <w:shd w:val="clear" w:color="auto" w:fill="FFFFFF"/>
-          <w:lang w:val="ka-GE"/>
-        </w:rPr>
-        <w:t>(რომელიც არის უფასო და ნებისმიერს შეუძლია მისი გადმოწერა და დაინსტალირება), იგი ახდენს რეგისტრაციის დროს მომხმარებლის მიერ შეყვანილი პირადი ინფორმაციის შენახვას ამ შემთხვევაში ლოკალურ სერვერზე და შემდგომი ავტორიზაციის დროს ამოწმებს მონაცემების სისწორეს და მხოლოდ ამის შემდეგ აძლევს სისტემაში შესვლის საშუალებას.</w:t>
-      </w:r>
-      <w:r>
-        <w:rPr>
-          <w:rFonts w:cs="Arial"/>
-          <w:bCs/>
-          <w:color w:val="202122"/>
-          <w:szCs w:val="24"/>
-          <w:shd w:val="clear" w:color="auto" w:fill="FFFFFF"/>
+          <w:szCs w:val="24"/>
+          <w:lang w:val="ka-GE"/>
+        </w:rPr>
+        <w:t>მომსახურების ამ სფეროს წარმომადგენლებს</w:t>
+      </w:r>
+      <w:r>
+        <w:rPr>
+          <w:szCs w:val="24"/>
+          <w:lang w:val="ka-GE"/>
+        </w:rPr>
+        <w:t xml:space="preserve"> შეეძლებათ სრულიად უფასოდ განცხადების განთავსება რაც გაზრდის სეზონზე მათ შემოსავალ</w:t>
+      </w:r>
+      <w:r>
+        <w:rPr>
+          <w:szCs w:val="24"/>
+          <w:lang w:val="ka-GE"/>
+        </w:rPr>
+        <w:t>ს</w:t>
+      </w:r>
+      <w:r>
+        <w:rPr>
+          <w:szCs w:val="24"/>
+          <w:lang w:val="ka-GE"/>
+        </w:rPr>
+        <w:t xml:space="preserve"> ასევე დაეხმარება საიტს განვითარებაში და სპონსორების მოძიებაში, რომელიც </w:t>
+      </w:r>
+      <w:r>
+        <w:rPr>
+          <w:szCs w:val="24"/>
+          <w:lang w:val="ka-GE"/>
+        </w:rPr>
+        <w:t xml:space="preserve">დამატებითი მოტივაცია იქნება </w:t>
+      </w:r>
+      <w:r>
+        <w:rPr>
+          <w:szCs w:val="24"/>
+          <w:lang w:val="ka-GE"/>
+        </w:rPr>
+        <w:t>წამოწყებისთვის.</w:t>
+      </w:r>
+      <w:r>
+        <w:rPr>
+          <w:szCs w:val="24"/>
+          <w:lang w:val="ka-GE"/>
+        </w:rPr>
+        <w:t xml:space="preserve"> ვებ-გვერდი მომსახურებას შესთავაზებს როგორც ტურისტებს ასევე ამ სფეროში დასაქმებულ ადამიანებს. მაგალითად გიდებს და ავტოსანტრანსპორტო საშუალების მძღოლებს რომლებიც ახორციელებენ ტურისტების გადაყვანას ქვეყნის ტერიტორიაზე.</w:t>
+      </w:r>
+      <w:r>
+        <w:rPr>
+          <w:szCs w:val="24"/>
+          <w:lang w:val="ka-GE"/>
+        </w:rPr>
+        <w:t xml:space="preserve"> თავის მხრივ ტურისტული სფეროს სწორი სერვისები და ოპტიმიზაცია</w:t>
+      </w:r>
+      <w:r>
+        <w:rPr>
+          <w:szCs w:val="24"/>
+          <w:lang w:val="ka-GE"/>
+        </w:rPr>
+        <w:t xml:space="preserve"> დადებითად აისახება ქართული როგორც შიდა ასევე გარე ტურიზმის განვითარება</w:t>
+      </w:r>
+      <w:r>
+        <w:rPr>
+          <w:szCs w:val="24"/>
+          <w:lang w:val="ka-GE"/>
+        </w:rPr>
+        <w:t>ზე</w:t>
+      </w:r>
+      <w:r>
+        <w:rPr>
+          <w:szCs w:val="24"/>
+          <w:lang w:val="ka-GE"/>
+        </w:rPr>
+        <w:t xml:space="preserve"> და მის პოპულარიზაციაში.</w:t>
+      </w:r>
+    </w:p>
+    <w:p>
+      <w:pPr>
+        <w:spacing w:line="360" w:lineRule="auto"/>
+        <w:ind w:left="0" w:firstLine="720"/>
+        <w:rPr>
+          <w:szCs w:val="24"/>
+          <w:lang w:val="ka-GE"/>
+        </w:rPr>
+      </w:pPr>
+      <w:r>
+        <w:rPr>
+          <w:szCs w:val="24"/>
+          <w:lang w:val="ka-GE"/>
+        </w:rPr>
+        <w:t>ყოველწლიურად უფრო მრავალფეროვანი და დახვეწილი ხდება ტექნიკა და ტექნოლოგიები</w:t>
+      </w:r>
+      <w:r>
+        <w:rPr>
+          <w:szCs w:val="24"/>
+          <w:lang w:val="ka-GE"/>
+        </w:rPr>
+        <w:t>.</w:t>
+      </w:r>
+      <w:r>
+        <w:rPr>
+          <w:szCs w:val="24"/>
+          <w:lang w:val="ka-GE"/>
+        </w:rPr>
+        <w:t xml:space="preserve"> საინტერესოა რა დადებით ან უარყოფით როლს თამაშობს ეს ყველაფერი ტურისტულ სფეროში და როგორია მათი კავშირები ერთმანეთთან, ვინაიდან ტურიზმი არის ქვენის ეკონომიკის შემადგენელი ერთ-ერთი მნიშვნელოვანი ნაწილი</w:t>
+      </w:r>
+      <w:r>
+        <w:rPr>
+          <w:szCs w:val="24"/>
+          <w:lang w:val="ka-GE"/>
+        </w:rPr>
+        <w:t>.</w:t>
+      </w:r>
+    </w:p>
+    <w:p>
+      <w:pPr>
+        <w:spacing w:line="360" w:lineRule="auto"/>
+        <w:ind w:left="0" w:firstLine="720"/>
+        <w:rPr>
+          <w:szCs w:val="24"/>
+          <w:lang w:val="ka-GE"/>
+        </w:rPr>
+      </w:pPr>
+      <w:r>
+        <w:rPr>
+          <w:szCs w:val="24"/>
+          <w:lang w:val="ka-GE"/>
+        </w:rPr>
+        <w:t xml:space="preserve">ბოლო წლების მაგალითებიდან ნათლად ჩანს თუ როგორ იცვლება ბიზნების კეთების გზები, გამონაკლისი რა თქმა უნდა არც ტურიზმია, ტექოლოგიურმა პროგრესმა ზოგიერთ ტრადიციულ ბიზნესს შეუქმნა დაბრკოლება ხოლო იმ ბიზნესმენებმა ვინც დაინახეს ახალი შესაძლებლობები და მოახერხეს ბიზნესის და ტექნოლოგიების </w:t>
+      </w:r>
+      <w:r>
+        <w:rPr>
+          <w:szCs w:val="24"/>
+          <w:lang w:val="ka-GE"/>
+        </w:rPr>
+        <w:lastRenderedPageBreak/>
+        <w:t>გაერთიანება ისინი დარჩნენ ორმაგად მოგებულნი რადგანაც ფეხი აუწყვეს პროგრესს გაითვალისწინეს მომხმარებლის შეცვლილი მოთხოვნები და შესთავაზეს ზუსტად ის სერვისი თუ პროდუქცია რაც იმ პერიოდში იყო აქტუალური, პოტენციური კლიენტი კი მზად</w:t>
+      </w:r>
+      <w:r>
+        <w:rPr>
+          <w:szCs w:val="24"/>
           <w:lang w:val="ka-GE"/>
         </w:rPr>
         <w:t xml:space="preserve"> </w:t>
@@ -6280,42 +6451,24 @@
           <w:szCs w:val="24"/>
           <w:lang w:val="ka-GE"/>
         </w:rPr>
-        <w:t>მომსახურების ამ სფეროს წარმომადგენლებს</w:t>
-      </w:r>
-      <w:r>
-        <w:rPr>
-          <w:szCs w:val="24"/>
-          <w:lang w:val="ka-GE"/>
-        </w:rPr>
-        <w:t xml:space="preserve"> შეეძლებათ სრულიად უფასოდ განცხადების განთავსება რაც გაზრდის სეზონზე მათ შემოსავალ</w:t>
-      </w:r>
-      <w:r>
-        <w:rPr>
-          <w:szCs w:val="24"/>
-          <w:lang w:val="ka-GE"/>
-        </w:rPr>
-        <w:t>ს</w:t>
-      </w:r>
-      <w:r>
-        <w:rPr>
-          <w:szCs w:val="24"/>
-          <w:lang w:val="ka-GE"/>
-        </w:rPr>
-        <w:t xml:space="preserve"> ასევე დაეხმარება საიტს განვითარებაში და სპონსორების მოძიებაში, რომელიც </w:t>
-      </w:r>
-      <w:r>
-        <w:rPr>
-          <w:szCs w:val="24"/>
-          <w:lang w:val="ka-GE"/>
-        </w:rPr>
-        <w:t xml:space="preserve">დამატებითი მოტივაცია იქნება </w:t>
-      </w:r>
-      <w:r>
-        <w:rPr>
-          <w:szCs w:val="24"/>
-          <w:lang w:val="ka-GE"/>
-        </w:rPr>
-        <w:t>წამოწყებისთვის.</w:t>
+        <w:t>არის გადაიხადოს თუნდაც რამდენიმე დოლარით მეტი იმაში რაც მისთვის იქნება უფრო მეტი კომფორტის მომტანი, ამის ნათელი მაგალითია დღესდრეობით არსებული უამრავი მიტანის სერვისი რომლთა ასეთ პოპულარობას ხელი შეუწყო საქართველოს მთავრობის მიერ მიღებულმა იმ რეგულაციებმა რომლებიც ქვეყანაში კოვიდ პანდემიის პერიოდში იყო ძალაში.</w:t>
+      </w:r>
+    </w:p>
+    <w:p>
+      <w:pPr>
+        <w:spacing w:line="360" w:lineRule="auto"/>
+        <w:ind w:left="0" w:firstLine="363"/>
+        <w:rPr>
+          <w:szCs w:val="24"/>
+          <w:lang w:val="ka-GE"/>
+        </w:rPr>
+      </w:pPr>
+      <w:r>
+        <w:rPr>
+          <w:szCs w:val="24"/>
+          <w:lang w:val="ka-GE"/>
+        </w:rPr>
+        <w:t>უცხოური ბიზნეს მოდელების შემოღება არ</w:t>
       </w:r>
       <w:r>
         <w:rPr>
@@ -6329,35 +6482,21 @@
           <w:szCs w:val="24"/>
           <w:lang w:val="ka-GE"/>
         </w:rPr>
-        <w:t>ვებ-გვერდი მომსახურებას შესთავაზებს როგორც ტურისტებს ასევე ამ სფეროში დასაქმებულ ადამიანებს. მაგალითად გიდებს და ავტოსანტრანსპორტო საშუალების მძღოლებს რომლებიც ახორციელებენ ტურისტების გადაყვანას ქვეყნის ტერიტორიაზე.</w:t>
-      </w:r>
-      <w:r>
-        <w:rPr>
-          <w:szCs w:val="24"/>
-          <w:lang w:val="ka-GE"/>
-        </w:rPr>
-        <w:t xml:space="preserve"> თავის მხრივ ტურისტული სფეროს სწორი სერვისები და ოპტიმიზაცია</w:t>
-      </w:r>
-      <w:r>
-        <w:rPr>
-          <w:szCs w:val="24"/>
-          <w:lang w:val="ka-GE"/>
-        </w:rPr>
-        <w:t xml:space="preserve"> დადებითად აისახება ქართული როგორც შიდა ასევე გარე ტურიზმის განვითარება</w:t>
-      </w:r>
-      <w:r>
-        <w:rPr>
-          <w:szCs w:val="24"/>
-          <w:lang w:val="ka-GE"/>
-        </w:rPr>
-        <w:t>ზე</w:t>
-      </w:r>
-      <w:r>
-        <w:rPr>
-          <w:szCs w:val="24"/>
-          <w:lang w:val="ka-GE"/>
-        </w:rPr>
-        <w:t xml:space="preserve"> და მის პოპულარიზაციაში.</w:t>
+        <w:t>არის იმის გარანტი რომ დავუშვათ საქართველოშიც ისევე იმუშავებს როგორ სხვა ქვეყანაში მუშაობდა, შეიძლება რადიკალურად განსხვავებული სურათი მივიღოთ და არ</w:t>
+      </w:r>
+      <w:r>
+        <w:rPr>
+          <w:szCs w:val="24"/>
+          <w:lang w:val="ka-GE"/>
+        </w:rPr>
+        <w:t xml:space="preserve"> </w:t>
+      </w:r>
+      <w:r>
+        <w:rPr>
+          <w:szCs w:val="24"/>
+          <w:lang w:val="ka-GE"/>
+        </w:rPr>
+        <w:t>არის გასაკვირი რადგან ყველა ქვეყანა განსხვავდება ერთმანეთისგან ყველგან სხვადასხვა მოთხოვნილებები და საჭიროებებია, ამიტომ ვთვლი რომ ამ ეტაპზე საქართველოში არის სრულყოფილი ონლაინ ტურისტული საიტის არსებობის აუცილებლობა რომელზეც დაინტერესებული პირი შევა და ნახავს ყველა საჭირო ინფორმაციას ასევე დამატებითი შეკითხვებისთვის ექნება პირდაპირი კავშირი ოპერატორთან.</w:t>
       </w:r>
     </w:p>
     <w:p>
@@ -6365,30 +6504,98 @@
         <w:spacing w:line="360" w:lineRule="auto"/>
         <w:ind w:left="0" w:firstLine="720"/>
         <w:rPr>
-          <w:szCs w:val="24"/>
-          <w:lang w:val="ka-GE"/>
-        </w:rPr>
-      </w:pPr>
-      <w:r>
-        <w:rPr>
-          <w:szCs w:val="24"/>
-          <w:lang w:val="ka-GE"/>
-        </w:rPr>
-        <w:t>ყოველწლიურად უფრო მრავალფეროვანი და დახვეწილი ხდება ტექნიკა და ტექნოლოგიები</w:t>
-      </w:r>
-      <w:r>
-        <w:rPr>
-          <w:szCs w:val="24"/>
-          <w:lang w:val="ka-GE"/>
-        </w:rPr>
-        <w:t>.</w:t>
-      </w:r>
-      <w:r>
-        <w:rPr>
-          <w:szCs w:val="24"/>
-          <w:lang w:val="ka-GE"/>
-        </w:rPr>
-        <w:t xml:space="preserve"> საინტერესოა რა დადებით ან უარყოფით </w:t>
+          <w:rFonts w:cs="Arial"/>
+          <w:bCs/>
+          <w:color w:val="202122"/>
+          <w:szCs w:val="24"/>
+          <w:shd w:val="clear" w:color="auto" w:fill="FFFFFF"/>
+          <w:lang w:val="ka-GE"/>
+        </w:rPr>
+      </w:pPr>
+      <w:r>
+        <w:rPr>
+          <w:szCs w:val="24"/>
+          <w:lang w:val="ka-GE"/>
+        </w:rPr>
+        <w:t>პროექტირების პარალელურად</w:t>
+      </w:r>
+      <w:r>
+        <w:rPr>
+          <w:szCs w:val="24"/>
+          <w:lang w:val="ka-GE"/>
+        </w:rPr>
+        <w:t xml:space="preserve"> განხორციელდა რეალური პროტოტიპის შექმნა. საიტის შესაქმნელად გამოყენებულ იქნა </w:t>
+      </w:r>
+      <w:r>
+        <w:rPr>
+          <w:szCs w:val="24"/>
+          <w:lang w:val="ka-GE"/>
+        </w:rPr>
+        <w:t xml:space="preserve">HTML+CSS </w:t>
+      </w:r>
+      <w:r>
+        <w:rPr>
+          <w:szCs w:val="24"/>
+          <w:lang w:val="ka-GE"/>
+        </w:rPr>
+        <w:t xml:space="preserve">კომბინაცია. დასახული ამოცანებიდან ზოგიერთის ტექნიკურად რეალიზაცია ვერ მოხერხდა თუმცა ეს პრობლემა არაა და სამომავლოდ შესაძლებელია </w:t>
+      </w:r>
+      <w:r>
+        <w:rPr>
+          <w:szCs w:val="24"/>
+          <w:lang w:val="ka-GE"/>
+        </w:rPr>
+        <w:t xml:space="preserve"> სხვადასხვა საჭირო ფუნქციების დამატება</w:t>
+      </w:r>
+      <w:r>
+        <w:rPr>
+          <w:szCs w:val="24"/>
+          <w:lang w:val="ka-GE"/>
+        </w:rPr>
+        <w:t>. მაგალი</w:t>
+      </w:r>
+      <w:r>
+        <w:rPr>
+          <w:szCs w:val="24"/>
+          <w:lang w:val="ka-GE"/>
+        </w:rPr>
+        <w:t>თ</w:t>
+      </w:r>
+      <w:r>
+        <w:rPr>
+          <w:szCs w:val="24"/>
+          <w:lang w:val="ka-GE"/>
+        </w:rPr>
+        <w:t xml:space="preserve">ად </w:t>
+      </w:r>
+      <w:r>
+        <w:rPr>
+          <w:szCs w:val="24"/>
+          <w:lang w:val="ka-GE"/>
+        </w:rPr>
+        <w:t xml:space="preserve">ადაპტირება ყველა მოწყობილობისთვის, ეგრედ წოდებული - </w:t>
+      </w:r>
+      <w:r>
+        <w:rPr>
+          <w:b/>
+          <w:szCs w:val="24"/>
+          <w:lang w:val="ka-GE"/>
+        </w:rPr>
+        <w:t>RESPONSIVE</w:t>
+      </w:r>
+      <w:r>
+        <w:rPr>
+          <w:szCs w:val="24"/>
+          <w:lang w:val="ka-GE"/>
+        </w:rPr>
+        <w:t xml:space="preserve"> რაც ადაპტაციას ნიშნავს და გულისხმობს </w:t>
+      </w:r>
+      <w:r>
+        <w:rPr>
+          <w:szCs w:val="24"/>
+          <w:lang w:val="ka-GE"/>
+        </w:rPr>
+        <w:t xml:space="preserve">განსხვავებული რეზოლუციის ეკრანიან მოწყობილობებზე საიტის ვიზუალის და ფუნქციონალის გამართულ მუშაობას, იგი იწერება </w:t>
       </w:r>
       <w:r>
         <w:rPr>
@@ -6396,190 +6603,7 @@
           <w:lang w:val="ka-GE"/>
         </w:rPr>
         <w:lastRenderedPageBreak/>
-        <w:t>როლს თამაშობს ეს ყველაფერი ტურისტულ სფეროში და როგორია მათი კავშირები ერთმანეთთან, ვინაიდან ტურიზმი არის ქვენის ეკონომიკის შემადგენელი ერთ-ერთი მნიშვნელოვანი ნაწილი</w:t>
-      </w:r>
-      <w:r>
-        <w:rPr>
-          <w:szCs w:val="24"/>
-          <w:lang w:val="ka-GE"/>
-        </w:rPr>
-        <w:t>.</w:t>
-      </w:r>
-    </w:p>
-    <w:p>
-      <w:pPr>
-        <w:spacing w:line="360" w:lineRule="auto"/>
-        <w:ind w:left="0" w:firstLine="720"/>
-        <w:rPr>
-          <w:szCs w:val="24"/>
-          <w:lang w:val="ka-GE"/>
-        </w:rPr>
-      </w:pPr>
-      <w:r>
-        <w:rPr>
-          <w:szCs w:val="24"/>
-          <w:lang w:val="ka-GE"/>
-        </w:rPr>
-        <w:t>ბოლო წლების მაგალითებიდან ნათლად ჩანს თუ როგორ იცვლება ბიზნების კეთების გზები, გამონაკლისი რა თქმა უნდა არც ტურიზმია, ტექოლოგიურმა პროგრესმა ზოგიერთ ტრადიციულ ბიზნესს შეუქმნა დაბრკოლება ხოლო იმ ბიზნესმენებმა ვინც დაინახეს ახალი შესაძლებლობები და მოახერხეს ბიზნესის და ტექნოლოგიების გაერთიანება ისინი დარჩნენ ორმაგად მოგებულნი რადგანაც ფეხი აუწყვეს პროგრესს გაითვალისწინეს მომხმარებლის შეცვლილი მოთხოვნები და შესთავაზეს ზუსტად ის სერვისი თუ პროდუქცია რაც იმ პერიოდში იყო აქტუალური, პოტენციური კლიენტი კი მზად</w:t>
-      </w:r>
-      <w:r>
-        <w:rPr>
-          <w:szCs w:val="24"/>
-          <w:lang w:val="ka-GE"/>
-        </w:rPr>
-        <w:t xml:space="preserve"> </w:t>
-      </w:r>
-      <w:r>
-        <w:rPr>
-          <w:szCs w:val="24"/>
-          <w:lang w:val="ka-GE"/>
-        </w:rPr>
-        <w:t>არის გადაიხადოს თუნდაც რამდენიმე დოლარით მეტი იმაში რაც მისთვის იქნება უფრო მეტი კომფორტის მომტანი, ამის ნათელი მაგალითია დღესდრეობით არსებული უამრავი მიტანის სერვისი რომლთა ასეთ პოპულარობას ხელი შეუწყო საქართველოს მთავრობის მიერ მიღებულმა იმ რეგულაციებმა რომლებიც ქვეყანაში კოვიდ პანდემიის პერიოდში იყო ძალაში.</w:t>
-      </w:r>
-    </w:p>
-    <w:p>
-      <w:pPr>
-        <w:spacing w:line="360" w:lineRule="auto"/>
-        <w:ind w:left="0" w:firstLine="363"/>
-        <w:rPr>
-          <w:szCs w:val="24"/>
-          <w:lang w:val="ka-GE"/>
-        </w:rPr>
-      </w:pPr>
-      <w:r>
-        <w:rPr>
-          <w:szCs w:val="24"/>
-          <w:lang w:val="ka-GE"/>
-        </w:rPr>
-        <w:t>უცხოური ბიზნეს მოდელების შემოღება არ</w:t>
-      </w:r>
-      <w:r>
-        <w:rPr>
-          <w:szCs w:val="24"/>
-          <w:lang w:val="ka-GE"/>
-        </w:rPr>
-        <w:t xml:space="preserve"> </w:t>
-      </w:r>
-      <w:r>
-        <w:rPr>
-          <w:szCs w:val="24"/>
-          <w:lang w:val="ka-GE"/>
-        </w:rPr>
-        <w:t>არის იმის გარანტი რომ დავუშვათ საქართველოშიც ისევე იმუშავებს როგორ სხვა ქვეყანაში მუშაობდა, შეიძლება რადიკალურად განსხვავებული სურათი მივიღოთ და არ</w:t>
-      </w:r>
-      <w:r>
-        <w:rPr>
-          <w:szCs w:val="24"/>
-          <w:lang w:val="ka-GE"/>
-        </w:rPr>
-        <w:t xml:space="preserve"> </w:t>
-      </w:r>
-      <w:r>
-        <w:rPr>
-          <w:szCs w:val="24"/>
-          <w:lang w:val="ka-GE"/>
-        </w:rPr>
-        <w:t>არის გასაკვირი რადგან ყველა ქვეყანა განსხვავდება ერთმანეთისგან ყველგან სხვადასხვა მოთხოვნილებები და საჭიროებებია, ამიტომ ვთვლი რომ ამ ეტაპზე საქართველოში არის სრულყოფილი ონლაინ ტურისტული საიტის არსებობის აუცილებლობა რომელზეც დაინტერესებული პირი შევა და ნახავს ყველა საჭირო ინფორმაციას ასევე დამატებითი შეკითხვებისთვის ექნება პირდაპირი კავშირი ოპერატორთან.</w:t>
-      </w:r>
-    </w:p>
-    <w:p>
-      <w:pPr>
-        <w:spacing w:line="360" w:lineRule="auto"/>
-        <w:ind w:left="0" w:firstLine="720"/>
-        <w:rPr>
-          <w:rFonts w:cs="Arial"/>
-          <w:bCs/>
-          <w:color w:val="202122"/>
-          <w:szCs w:val="24"/>
-          <w:shd w:val="clear" w:color="auto" w:fill="FFFFFF"/>
-          <w:lang w:val="ka-GE"/>
-        </w:rPr>
-      </w:pPr>
-      <w:r>
-        <w:rPr>
-          <w:szCs w:val="24"/>
-          <w:lang w:val="ka-GE"/>
-        </w:rPr>
-        <w:lastRenderedPageBreak/>
-        <w:t>პროექტირების პარალელურად</w:t>
-      </w:r>
-      <w:r>
-        <w:rPr>
-          <w:szCs w:val="24"/>
-          <w:lang w:val="ka-GE"/>
-        </w:rPr>
-        <w:t xml:space="preserve"> განხორციელდა რეალური პროტოტიპის შექმნა. საიტის შესაქმნელად გამოყენებულ იქნა </w:t>
-      </w:r>
-      <w:r>
-        <w:rPr>
-          <w:szCs w:val="24"/>
-          <w:lang w:val="ka-GE"/>
-        </w:rPr>
-        <w:t xml:space="preserve">HTML+CSS </w:t>
-      </w:r>
-      <w:r>
-        <w:rPr>
-          <w:szCs w:val="24"/>
-          <w:lang w:val="ka-GE"/>
-        </w:rPr>
-        <w:t xml:space="preserve">კომბინაცია. დასახული ამოცანებიდან ზოგიერთის ტექნიკურად რეალიზაცია ვერ მოხერხდა თუმცა ეს პრობლემა არაა და სამომავლოდ შესაძლებელია </w:t>
-      </w:r>
-      <w:r>
-        <w:rPr>
-          <w:szCs w:val="24"/>
-          <w:lang w:val="ka-GE"/>
-        </w:rPr>
-        <w:t xml:space="preserve"> სხვადასხვა საჭირო ფუნქციების დამატება</w:t>
-      </w:r>
-      <w:r>
-        <w:rPr>
-          <w:szCs w:val="24"/>
-          <w:lang w:val="ka-GE"/>
-        </w:rPr>
-        <w:t>. მაგალი</w:t>
-      </w:r>
-      <w:r>
-        <w:rPr>
-          <w:szCs w:val="24"/>
-          <w:lang w:val="ka-GE"/>
-        </w:rPr>
-        <w:t>თ</w:t>
-      </w:r>
-      <w:r>
-        <w:rPr>
-          <w:szCs w:val="24"/>
-          <w:lang w:val="ka-GE"/>
-        </w:rPr>
-        <w:t xml:space="preserve">ად </w:t>
-      </w:r>
-      <w:r>
-        <w:rPr>
-          <w:szCs w:val="24"/>
-          <w:lang w:val="ka-GE"/>
-        </w:rPr>
-        <w:t xml:space="preserve">ადაპტირება ყველა მოწყობილობისთვის, ეგრედ წოდებული - </w:t>
-      </w:r>
-      <w:r>
-        <w:rPr>
-          <w:b/>
-          <w:szCs w:val="24"/>
-          <w:lang w:val="ka-GE"/>
-        </w:rPr>
-        <w:t>RESPONSIVE</w:t>
-      </w:r>
-      <w:r>
-        <w:rPr>
-          <w:szCs w:val="24"/>
-          <w:lang w:val="ka-GE"/>
-        </w:rPr>
-        <w:t xml:space="preserve"> რაც ადაპტაციას ნიშნავს და გულისხმობს </w:t>
-      </w:r>
-      <w:r>
-        <w:rPr>
-          <w:szCs w:val="24"/>
-          <w:lang w:val="ka-GE"/>
-        </w:rPr>
-        <w:t xml:space="preserve">განსხვავებული რეზოლუციის ეკრანიან მოწყობილობებზე საიტის ვიზუალის და ფუნქციონალის გამართულ მუშაობას, იგი იწერება პროგრამირების ენა </w:t>
+        <w:t xml:space="preserve">პროგრამირების ენა </w:t>
       </w:r>
       <w:r>
         <w:rPr>
@@ -6803,7 +6827,84 @@
           <w:shd w:val="clear" w:color="auto" w:fill="FFFFFF"/>
           <w:lang w:val="ka-GE"/>
         </w:rPr>
-        <w:t xml:space="preserve">ტექნოლოგიების განვითარებასთან ერთად იზრდება ბაზარზე კონკურენციაც რომელიც ბევრი ბიზნესისთვის დამღუპველიცაა და მხოლოდ ის კორპორაციები შეძლებენ გადარჩენას ვინც განსხვავებულ ფასეულობებს და სერვისებს შესთავაზებს მომხმარებელს, ქვეყნის </w:t>
+        <w:t>ტექნოლოგიების განვითარებასთან ერთად იზრდება ბაზარზე კონკურენციაც რომელიც ბევრი ბიზნესისთვის დამღუპველიცაა და მხოლოდ ის კორპორაციები შეძლებენ გადარჩენას ვინც განსხვავებულ ფასეულობებს და სერვისებს შესთავაზებს მომხმარებელს, ქვეყნის განვითარების მაჩვენებელი პირდაპირპროპორციულად მიუთითებს მის მდგომარეობას ციფრულ ტექნოლოგებთან მიმართებაში ის ქვეყნები ვინც განვითარების მხრივ შედარებით მაღალ საფეხურზე არიან, გადადიან ონლაინ ვაჭრობის პრინციპზე და ფიზიკური სავაჭრო ადგილები ფაქტობრივად ძალიან ცოტა გვხვდება, საქართველო სწორედ ამ განვითარების გზაზეა, ყოველწლიურად ჩნდება ახალ-ახალი მოთხოვნილებები რომელიც ბაზრისთვის ხდება აუცილებელი</w:t>
+      </w:r>
+      <w:r>
+        <w:rPr>
+          <w:rFonts w:cs="Arial"/>
+          <w:bCs/>
+          <w:color w:val="202122"/>
+          <w:szCs w:val="24"/>
+          <w:shd w:val="clear" w:color="auto" w:fill="FFFFFF"/>
+          <w:lang w:val="ka-GE"/>
+        </w:rPr>
+        <w:t>,</w:t>
+      </w:r>
+      <w:r>
+        <w:rPr>
+          <w:rFonts w:cs="Arial"/>
+          <w:bCs/>
+          <w:color w:val="202122"/>
+          <w:szCs w:val="24"/>
+          <w:shd w:val="clear" w:color="auto" w:fill="FFFFFF"/>
+          <w:lang w:val="ka-GE"/>
+        </w:rPr>
+        <w:t xml:space="preserve"> ამიტომ ვფიქრობ ჩემი პროექტი - რაშიც იგულისხმება ვებ-გვერდი და შეთავაზებული სერვისები</w:t>
+      </w:r>
+      <w:r>
+        <w:rPr>
+          <w:rFonts w:cs="Arial"/>
+          <w:bCs/>
+          <w:color w:val="202122"/>
+          <w:szCs w:val="24"/>
+          <w:shd w:val="clear" w:color="auto" w:fill="FFFFFF"/>
+          <w:lang w:val="ka-GE"/>
+        </w:rPr>
+        <w:t>,</w:t>
+      </w:r>
+      <w:r>
+        <w:rPr>
+          <w:rFonts w:cs="Arial"/>
+          <w:bCs/>
+          <w:color w:val="202122"/>
+          <w:szCs w:val="24"/>
+          <w:shd w:val="clear" w:color="auto" w:fill="FFFFFF"/>
+          <w:lang w:val="ka-GE"/>
+        </w:rPr>
+        <w:t xml:space="preserve"> მომოვალში სრულებით </w:t>
+      </w:r>
+      <w:r>
+        <w:rPr>
+          <w:rFonts w:cs="Arial"/>
+          <w:bCs/>
+          <w:color w:val="202122"/>
+          <w:szCs w:val="24"/>
+          <w:shd w:val="clear" w:color="auto" w:fill="FFFFFF"/>
+          <w:lang w:val="ka-GE"/>
+        </w:rPr>
+        <w:t>და</w:t>
+      </w:r>
+      <w:r>
+        <w:rPr>
+          <w:rFonts w:cs="Arial"/>
+          <w:bCs/>
+          <w:color w:val="202122"/>
+          <w:szCs w:val="24"/>
+          <w:shd w:val="clear" w:color="auto" w:fill="FFFFFF"/>
+          <w:lang w:val="ka-GE"/>
+        </w:rPr>
+        <w:t>აკმაყოფილებს</w:t>
+      </w:r>
+      <w:r>
+        <w:rPr>
+          <w:rFonts w:cs="Arial"/>
+          <w:bCs/>
+          <w:color w:val="202122"/>
+          <w:szCs w:val="24"/>
+          <w:shd w:val="clear" w:color="auto" w:fill="FFFFFF"/>
+          <w:lang w:val="ka-GE"/>
+        </w:rPr>
+        <w:t xml:space="preserve"> </w:t>
       </w:r>
       <w:r>
         <w:rPr>
@@ -6815,116 +6916,6 @@
           <w:lang w:val="ka-GE"/>
         </w:rPr>
         <w:lastRenderedPageBreak/>
-        <w:t>განვითარების მაჩვენებელი პირდაპირპროპორციულად მიუთითებს მის მდგომარეობას ციფრულ ტექნოლოგებთან მიმართებაში ის ქვეყნები ვინც განვითარების მხრივ შედარებით მაღალ საფეხურზე არიან, გადადიან ონლაინ ვაჭრობის პრინციპზე და ფიზიკური სავაჭრო ადგილები ფაქტობრივად ძალიან ცოტა გვხვდება, საქართველო სწორედ ამ განვითარების გზაზეა, ყოველწლიურად ჩნდება ახალ-ახალი მოთხოვნილებები რომელიც ბაზრისთვის ხდება აუცილებელი</w:t>
-      </w:r>
-      <w:r>
-        <w:rPr>
-          <w:rFonts w:cs="Arial"/>
-          <w:bCs/>
-          <w:color w:val="202122"/>
-          <w:szCs w:val="24"/>
-          <w:shd w:val="clear" w:color="auto" w:fill="FFFFFF"/>
-          <w:lang w:val="ka-GE"/>
-        </w:rPr>
-        <w:t>,</w:t>
-      </w:r>
-      <w:r>
-        <w:rPr>
-          <w:rFonts w:cs="Arial"/>
-          <w:bCs/>
-          <w:color w:val="202122"/>
-          <w:szCs w:val="24"/>
-          <w:shd w:val="clear" w:color="auto" w:fill="FFFFFF"/>
-          <w:lang w:val="ka-GE"/>
-        </w:rPr>
-        <w:t xml:space="preserve"> ამიტომ ვფიქრობ ჩემი</w:t>
-      </w:r>
-      <w:r>
-        <w:rPr>
-          <w:rFonts w:cs="Arial"/>
-          <w:bCs/>
-          <w:color w:val="202122"/>
-          <w:szCs w:val="24"/>
-          <w:shd w:val="clear" w:color="auto" w:fill="FFFFFF"/>
-          <w:lang w:val="ka-GE"/>
-        </w:rPr>
-        <w:t xml:space="preserve"> პროექტი - რაშიც იგულისხმება ვებ-გვერდი და შეთავაზებული სერვისები</w:t>
-      </w:r>
-      <w:r>
-        <w:rPr>
-          <w:rFonts w:cs="Arial"/>
-          <w:bCs/>
-          <w:color w:val="202122"/>
-          <w:szCs w:val="24"/>
-          <w:shd w:val="clear" w:color="auto" w:fill="FFFFFF"/>
-          <w:lang w:val="ka-GE"/>
-        </w:rPr>
-        <w:t>,</w:t>
-      </w:r>
-      <w:r>
-        <w:rPr>
-          <w:rFonts w:cs="Arial"/>
-          <w:bCs/>
-          <w:color w:val="202122"/>
-          <w:szCs w:val="24"/>
-          <w:shd w:val="clear" w:color="auto" w:fill="FFFFFF"/>
-          <w:lang w:val="ka-GE"/>
-        </w:rPr>
-        <w:t xml:space="preserve"> </w:t>
-      </w:r>
-      <w:r>
-        <w:rPr>
-          <w:rFonts w:cs="Arial"/>
-          <w:bCs/>
-          <w:color w:val="202122"/>
-          <w:szCs w:val="24"/>
-          <w:shd w:val="clear" w:color="auto" w:fill="FFFFFF"/>
-          <w:lang w:val="ka-GE"/>
-        </w:rPr>
-        <w:t xml:space="preserve">მომოვალში სრულებით </w:t>
-      </w:r>
-      <w:r>
-        <w:rPr>
-          <w:rFonts w:cs="Arial"/>
-          <w:bCs/>
-          <w:color w:val="202122"/>
-          <w:szCs w:val="24"/>
-          <w:shd w:val="clear" w:color="auto" w:fill="FFFFFF"/>
-          <w:lang w:val="ka-GE"/>
-        </w:rPr>
-        <w:t>და</w:t>
-      </w:r>
-      <w:r>
-        <w:rPr>
-          <w:rFonts w:cs="Arial"/>
-          <w:bCs/>
-          <w:color w:val="202122"/>
-          <w:szCs w:val="24"/>
-          <w:shd w:val="clear" w:color="auto" w:fill="FFFFFF"/>
-          <w:lang w:val="ka-GE"/>
-        </w:rPr>
-        <w:t>აკმაყოფილებს</w:t>
-      </w:r>
-      <w:r>
-        <w:rPr>
-          <w:rFonts w:cs="Arial"/>
-          <w:bCs/>
-          <w:color w:val="202122"/>
-          <w:szCs w:val="24"/>
-          <w:shd w:val="clear" w:color="auto" w:fill="FFFFFF"/>
-          <w:lang w:val="ka-GE"/>
-        </w:rPr>
-        <w:t xml:space="preserve"> </w:t>
-      </w:r>
-      <w:r>
-        <w:rPr>
-          <w:rFonts w:cs="Arial"/>
-          <w:bCs/>
-          <w:color w:val="202122"/>
-          <w:szCs w:val="24"/>
-          <w:shd w:val="clear" w:color="auto" w:fill="FFFFFF"/>
-          <w:lang w:val="ka-GE"/>
-        </w:rPr>
         <w:t>ბაზრის</w:t>
       </w:r>
       <w:r>
@@ -7260,7 +7251,6 @@
           <w:shd w:val="clear" w:color="auto" w:fill="FFFFFF"/>
           <w:lang w:val="ka-GE"/>
         </w:rPr>
-        <w:lastRenderedPageBreak/>
         <w:t>დასკვნა</w:t>
       </w:r>
     </w:p>
@@ -7298,7 +7288,19 @@
           <w:shd w:val="clear" w:color="auto" w:fill="FFFFFF"/>
           <w:lang w:val="ka-GE"/>
         </w:rPr>
-        <w:t xml:space="preserve">პროექტის ფარგლებში მოხდა ტურისტულ საინფორმაციო საიტის შემუშავება და გარკვეულწილად მისი ნაწილობრივი ხორცშესხვა/რეალიზაცია. საიტი ამ ეტაპზე არასრულყოფილია და ბევრი ფუნქციის დახვეწასა და დამატებას საჭიროებს თუმცა ყველაფერი შესაძლებელია და პრობლემას არ წარმოადგენს. პროექტზე მუშაობის საწყის ეტაპზე შეგროვებული ინფორმაცია მნიშვნელოვანი აღმოჩნდა პრიორიტეტების და მოთხოვნების ჩამოყალიბებისთვის. პროექტი არ წარმოადგენს კონკრეტული პიროვნების ან კომპანიის შეკვეთას ასე რომ  არჩევანში შეზღუდული არაა შემსრულებელი და თავისი ინტერპრეტაციების ჩართვაც შეუძლია რაც დადებით მხარედ შეიძლება ჩაითვალოს. რადგანაც შესრულებული საიტი მის საბოლოო სახეს არ წარმოადგენს </w:t>
+        <w:t xml:space="preserve">პროექტის ფარგლებში მოხდა ტურისტულ საინფორმაციო საიტის შემუშავება და გარკვეულწილად მისი ნაწილობრივი ხორცშესხვა/რეალიზაცია. საიტი ამ ეტაპზე არასრულყოფილია და ბევრი ფუნქციის დახვეწასა და დამატებას საჭიროებს თუმცა ყველაფერი შესაძლებელია და პრობლემას არ წარმოადგენს. პროექტზე მუშაობის საწყის ეტაპზე შეგროვებული ინფორმაცია მნიშვნელოვანი აღმოჩნდა პრიორიტეტების და მოთხოვნების ჩამოყალიბებისთვის. </w:t>
+      </w:r>
+      <w:r>
+        <w:rPr>
+          <w:rFonts w:cs="Arial"/>
+          <w:bCs/>
+          <w:color w:val="202122"/>
+          <w:szCs w:val="24"/>
+          <w:shd w:val="clear" w:color="auto" w:fill="FFFFFF"/>
+          <w:lang w:val="ka-GE"/>
+        </w:rPr>
+        <w:lastRenderedPageBreak/>
+        <w:t xml:space="preserve">პროექტი არ წარმოადგენს კონკრეტული პიროვნების ან კომპანიის შეკვეთას ასე რომ  არჩევანში შეზღუდული არაა შემსრულებელი და თავისი ინტერპრეტაციების ჩართვაც შეუძლია რაც დადებით მხარედ შეიძლება ჩაითვალოს. რადგანაც შესრულებული საიტი მის საბოლოო სახეს არ წარმოადგენს </w:t>
       </w:r>
       <w:r>
         <w:rPr>
@@ -7450,15 +7452,7 @@
           <w:szCs w:val="24"/>
           <w:lang w:val="ka-GE"/>
         </w:rPr>
-        <w:t xml:space="preserve">თანამედროვე ტქნოლოგიებს ტურიზმის ინდუსტირასთან აქვთ საკმაოდ მჭიდრო კავშირი რაც მომხმარებლის მოთხოვნების მაქსიმალურად დაკმაყოფილებას და მათ კომფრტს ემსახურება. </w:t>
-      </w:r>
-      <w:r>
-        <w:rPr>
-          <w:szCs w:val="24"/>
-          <w:lang w:val="ka-GE"/>
-        </w:rPr>
-        <w:lastRenderedPageBreak/>
-        <w:t>ამიტომ აუცილებელია საქართველოშიც რაც შეიძლება სწრაფი ტემპით მოხდეს ინოვაციური ტექნოლოგიების დანერგვა ამ სფეროში.</w:t>
+        <w:t>თანამედროვე ტქნოლოგიებს ტურიზმის ინდუსტირასთან აქვთ საკმაოდ მჭიდრო კავშირი რაც მომხმარებლის მოთხოვნების მაქსიმალურად დაკმაყოფილებას და მათ კომფრტს ემსახურება. ამიტომ აუცილებელია საქართველოშიც რაც შეიძლება სწრაფი ტემპით მოხდეს ინოვაციური ტექნოლოგიების დანერგვა ამ სფეროში.</w:t>
       </w:r>
     </w:p>
     <w:p>
@@ -7514,7 +7508,19 @@
           <w:shd w:val="clear" w:color="auto" w:fill="FFFFFF"/>
           <w:lang w:val="ka-GE"/>
         </w:rPr>
-        <w:t>საქართველოში ჩატარებული კლევების შედეგად დგინდება რომ, ის ადამიანები რომლებიც მოგზაურობენ როგორც ქვეყნის შიგნით ასევე მის ფარგლებს გარეთ, მატმა უმეტესობამ არ იცის ტურისტული მოგზაურობისთვის აუცილებელი ქართული ციფრული მოდელების შესახებ როგორებიც არის მაგალითად ტურისტული ინფორმაციული საიტები ანდაც აპლიკაციები და მხოლოდ იყენებ უცხოურ სერვისებს როდესაც იმყოფებიან უცხოეთში.</w:t>
+        <w:t xml:space="preserve">საქართველოში ჩატარებული კლევების შედეგად დგინდება რომ, ის ადამიანები რომლებიც მოგზაურობენ როგორც ქვეყნის შიგნით ასევე </w:t>
+      </w:r>
+      <w:r>
+        <w:rPr>
+          <w:rFonts w:cs="Arial"/>
+          <w:bCs/>
+          <w:color w:val="202122"/>
+          <w:szCs w:val="24"/>
+          <w:shd w:val="clear" w:color="auto" w:fill="FFFFFF"/>
+          <w:lang w:val="ka-GE"/>
+        </w:rPr>
+        <w:lastRenderedPageBreak/>
+        <w:t>მის ფარგლებს გარეთ, მატმა უმეტესობამ არ იცის ტურისტული მოგზაურობისთვის აუცილებელი ქართული ციფრული მოდელების შესახებ როგორებიც არის მაგალითად ტურისტული ინფორმაციული საიტები ანდაც აპლიკაციები და მხოლოდ იყენებ უცხოურ სერვისებს როდესაც იმყოფებიან უცხოეთში.</w:t>
       </w:r>
     </w:p>
     <w:p>
@@ -7599,19 +7605,7 @@
           <w:shd w:val="clear" w:color="auto" w:fill="FFFFFF"/>
           <w:lang w:val="ka-GE"/>
         </w:rPr>
-        <w:t xml:space="preserve">ქართული ტურისტული ბაზრის ფუნდამენტალურმა ანალიზმა ცხადყო ამ უზარმაზარ ინდუსტრიაში მოძველებული მეთოდების არსებობა რომლებიც არაფექტურია დღევანდელი ტექნოლოგიური </w:t>
-      </w:r>
-      <w:r>
-        <w:rPr>
-          <w:rFonts w:cs="Arial"/>
-          <w:bCs/>
-          <w:color w:val="202122"/>
-          <w:szCs w:val="24"/>
-          <w:shd w:val="clear" w:color="auto" w:fill="FFFFFF"/>
-          <w:lang w:val="ka-GE"/>
-        </w:rPr>
-        <w:lastRenderedPageBreak/>
-        <w:t>პროგრესის ეპოქიდან გამომდინარე და მთავრობის მხრიდან საჭიროებს ძირეულ გარდაქმნებს მომხმარებლის შეცვლილი მოთხოვნების მაქსიმალური გათვალისწინების შესაბამისად და რაღა თქმა უნდა ინოვაციური ციფრული მეთოდების დანერგვას ქართულ ტურისტულ ბიზნესებში რომელსაც დიდი პოტენციალი აქვს.</w:t>
+        <w:t>ქართული ტურისტული ბაზრის ფუნდამენტალურმა ანალიზმა ცხადყო ამ უზარმაზარ ინდუსტრიაში მოძველებული მეთოდების არსებობა რომლებიც არაფექტურია დღევანდელი ტექნოლოგიური პროგრესის ეპოქიდან გამომდინარე და მთავრობის მხრიდან საჭიროებს ძირეულ გარდაქმნებს მომხმარებლის შეცვლილი მოთხოვნების მაქსიმალური გათვალისწინების შესაბამისად და რაღა თქმა უნდა ინოვაციური ციფრული მეთოდების დანერგვას ქართულ ტურისტულ ბიზნესებში რომელსაც დიდი პოტენციალი აქვს.</w:t>
       </w:r>
     </w:p>
     <w:p>
@@ -7949,7 +7943,6 @@
           <w:shd w:val="clear" w:color="auto" w:fill="FFFFFF"/>
           <w:lang w:val="ka-GE"/>
         </w:rPr>
-        <w:lastRenderedPageBreak/>
         <w:t>გამოყენებული ლიტერატურ</w:t>
       </w:r>
       <w:r>
@@ -8084,6 +8077,7 @@
           <w:szCs w:val="24"/>
           <w:lang w:val="ka-GE"/>
         </w:rPr>
+        <w:lastRenderedPageBreak/>
         <w:t>Johnson, Mark W., Cl</w:t>
       </w:r>
       <w:proofErr w:type="spellStart"/>
@@ -8696,7 +8690,19 @@
             <w:shd w:val="clear" w:color="auto" w:fill="FFFFFF"/>
             <w:lang w:val="ka-GE"/>
           </w:rPr>
-          <w:t>https://ka.wikipedia.org/wiki/%E1%83%A7%E1%83%90%E1%83%96%E1%83%91%E1%83%94%E1%83%92%E1%83%98%E1%83%A1_%E1%83%9B%E1%83%A3%E1%83%9C%E1%83%98%E1%83%AA%E1%83%98%E1%83%9E%E1%83%90%E1%83%9A%E1%83%98%E1%83%A2%E1%83%94%E1%83%A2%E1%83%98</w:t>
+          <w:t>https://ka.wikipedia.org/wiki/%E1%83%A7%E1%83%90%E1%83%96%E1%83%91%E1%83%94%E1%83%92%E1%83%98%E1%83%A1_%E</w:t>
+        </w:r>
+        <w:r>
+          <w:rPr>
+            <w:rStyle w:val="Hyperlink"/>
+            <w:rFonts w:cs="Arial"/>
+            <w:bCs/>
+            <w:szCs w:val="24"/>
+            <w:shd w:val="clear" w:color="auto" w:fill="FFFFFF"/>
+            <w:lang w:val="ka-GE"/>
+          </w:rPr>
+          <w:lastRenderedPageBreak/>
+          <w:t>1%83%9B%E1%83%A3%E1%83%9C%E1%83%98%E1%83%AA%E1%83%98%E1%83%9E%E1%83%90%E1%83%9A%E1%83%98%E1%83%A2%E1%83%94%E1%83%A2%E1%83%98</w:t>
         </w:r>
       </w:hyperlink>
       <w:r>
@@ -8830,8 +8836,6 @@
         </w:rPr>
         <w:t xml:space="preserve"> სტატისტიკის დასათვლელად გამოყენებული საიტი.</w:t>
       </w:r>
-      <w:bookmarkStart w:id="1" w:name="_GoBack"/>
-      <w:bookmarkEnd w:id="1"/>
     </w:p>
     <w:bookmarkEnd w:id="0"/>
     <w:p>
@@ -8913,7 +8917,7 @@
           <w:rPr>
             <w:noProof/>
           </w:rPr>
-          <w:t>26</w:t>
+          <w:t>21</w:t>
         </w:r>
         <w:r>
           <w:rPr>
@@ -13390,7 +13394,7 @@
 </file>
 
 <file path=customXml/itemProps1.xml><?xml version="1.0" encoding="utf-8"?>
-<ds:datastoreItem xmlns:ds="http://schemas.openxmlformats.org/officeDocument/2006/customXml" ds:itemID="{0CA00407-9A08-413C-907E-B753FF525AE4}">
+<ds:datastoreItem xmlns:ds="http://schemas.openxmlformats.org/officeDocument/2006/customXml" ds:itemID="{4144FC47-A15F-4B68-8394-41FB7B5DBDCF}">
   <ds:schemaRefs>
     <ds:schemaRef ds:uri="http://schemas.openxmlformats.org/officeDocument/2006/bibliography"/>
   </ds:schemaRefs>

--- a/სადიპლომო-უჯირაული.docx
+++ b/სადიპლომო-უჯირაული.docx
@@ -722,8 +722,6 @@
           <w:lang w:val="ka-GE"/>
         </w:rPr>
       </w:pPr>
-      <w:bookmarkStart w:id="1" w:name="_GoBack"/>
-      <w:bookmarkEnd w:id="1"/>
     </w:p>
     <w:p>
       <w:pPr>
@@ -952,571 +950,28 @@
           <w:lang w:val="ka-GE"/>
         </w:rPr>
       </w:pPr>
-      <w:r>
+    </w:p>
+    <w:p>
+      <w:pPr>
+        <w:spacing w:line="360" w:lineRule="auto"/>
+        <w:jc w:val="center"/>
         <w:rPr>
           <w:b/>
           <w:sz w:val="28"/>
           <w:szCs w:val="28"/>
           <w:lang w:val="ka-GE"/>
         </w:rPr>
-        <w:t>რეზიუმე</w:t>
-      </w:r>
-    </w:p>
-    <w:p>
-      <w:pPr>
-        <w:spacing w:line="360" w:lineRule="auto"/>
-        <w:jc w:val="center"/>
+      </w:pPr>
+      <w:r>
         <w:rPr>
           <w:b/>
           <w:sz w:val="28"/>
           <w:szCs w:val="28"/>
           <w:lang w:val="ka-GE"/>
         </w:rPr>
-      </w:pPr>
-    </w:p>
-    <w:p>
-      <w:pPr>
-        <w:spacing w:line="360" w:lineRule="auto"/>
-        <w:ind w:firstLine="349"/>
-        <w:rPr>
-          <w:szCs w:val="24"/>
-          <w:lang w:val="ka-GE"/>
-        </w:rPr>
-      </w:pPr>
-      <w:r>
-        <w:rPr>
-          <w:szCs w:val="24"/>
-          <w:lang w:val="ka-GE"/>
-        </w:rPr>
-        <w:t xml:space="preserve">საბაკალავრო პროექტში „ტურისტულ საინფორმაციო საიტი“ განისაზღვრა ტურიზმის მნიშვნელობა ქვეყნის ეკონომიკისთვის. საქართველოს პოტენციალი ამ მიმართულებით. </w:t>
-      </w:r>
-      <w:r>
-        <w:rPr>
-          <w:szCs w:val="24"/>
-          <w:lang w:val="ka-GE"/>
-        </w:rPr>
-        <w:t>შესწავლილ</w:t>
-      </w:r>
-      <w:r>
-        <w:rPr>
-          <w:szCs w:val="24"/>
-          <w:lang w:val="ka-GE"/>
-        </w:rPr>
-        <w:t xml:space="preserve"> იქნა </w:t>
-      </w:r>
-      <w:r>
-        <w:rPr>
-          <w:szCs w:val="24"/>
-          <w:lang w:val="ka-GE"/>
-        </w:rPr>
-        <w:t xml:space="preserve">ციფრულ ტურიზმში </w:t>
-      </w:r>
-      <w:r>
-        <w:rPr>
-          <w:szCs w:val="24"/>
-          <w:lang w:val="ka-GE"/>
-        </w:rPr>
-        <w:t>მსოფლიო გამოცდილება</w:t>
-      </w:r>
-      <w:r>
-        <w:rPr>
-          <w:szCs w:val="24"/>
-          <w:lang w:val="ka-GE"/>
-        </w:rPr>
-        <w:t>. სფერო განხილულია როგორც ბიზნეს პროცესების სხვადასხვა კომპონენტის ურთიერთკავშირი. ჩატარებული კვლევის შედეგად გადაწყდა რომ ჩვენი ქვეყნის ტურისტული შესაძლებლობებიდან გამომდინარე მსგავსი მომსახურების გაწევის საშუალება საიტის სახით საინტერესო პროექტია. ის საშუალებას მისცემს ვიზიტორს დაზოგოს დრო და რესურსები რადგან ერთ სივრცეში მრავალი მომსახურების მი</w:t>
-      </w:r>
-      <w:r>
-        <w:rPr>
-          <w:szCs w:val="24"/>
-          <w:lang w:val="ka-GE"/>
-        </w:rPr>
-        <w:t>ღ</w:t>
-      </w:r>
-      <w:r>
-        <w:rPr>
-          <w:szCs w:val="24"/>
-          <w:lang w:val="ka-GE"/>
-        </w:rPr>
-        <w:t>ება შეეძლება.</w:t>
-      </w:r>
-      <w:r>
-        <w:rPr>
-          <w:szCs w:val="24"/>
-          <w:lang w:val="ka-GE"/>
-        </w:rPr>
-        <w:t xml:space="preserve">  </w:t>
-      </w:r>
-      <w:r>
-        <w:rPr>
-          <w:szCs w:val="24"/>
-          <w:lang w:val="ka-GE"/>
-        </w:rPr>
-        <w:t>ყველსთვის ცნობილია</w:t>
-      </w:r>
-      <w:r>
-        <w:rPr>
-          <w:szCs w:val="24"/>
-          <w:lang w:val="ka-GE"/>
-        </w:rPr>
-        <w:t xml:space="preserve"> უცხო ქვეყანაში ვიზიტის დროს (ტურისტული მიზნით) რამდენად მნიშვნელოვანია დროის და ფინანსების ეფექტურად გადანაწილება რაც ხშირ შემთხვევაში პირიქით ხდება ჩვენგან დამოუკიდებელი მიზეზების გამო და მეტწილად გამოწვეული არის სწორი ინფორმაციის არქონით</w:t>
-      </w:r>
-      <w:r>
-        <w:rPr>
-          <w:szCs w:val="24"/>
-          <w:lang w:val="ka-GE"/>
-        </w:rPr>
-        <w:t>.</w:t>
-      </w:r>
-      <w:r>
-        <w:rPr>
-          <w:szCs w:val="24"/>
-          <w:lang w:val="ka-GE"/>
-        </w:rPr>
-        <w:t xml:space="preserve"> </w:t>
-      </w:r>
-      <w:r>
-        <w:rPr>
-          <w:szCs w:val="24"/>
-          <w:lang w:val="ka-GE"/>
-        </w:rPr>
-        <w:t>განისაზღვრა ის მოთხოვნები რასაც უნდა აკმაყოფილებდეს პროექტის ავტორის აზრით მსგავსი ტიპის</w:t>
-      </w:r>
-      <w:r>
-        <w:rPr>
-          <w:szCs w:val="24"/>
-          <w:lang w:val="ka-GE"/>
-        </w:rPr>
-        <w:t xml:space="preserve"> </w:t>
-      </w:r>
-      <w:r>
-        <w:rPr>
-          <w:szCs w:val="24"/>
-          <w:lang w:val="ka-GE"/>
-        </w:rPr>
-        <w:t>საინფორმაციო</w:t>
-      </w:r>
-      <w:r>
-        <w:rPr>
-          <w:szCs w:val="24"/>
-          <w:lang w:val="ka-GE"/>
-        </w:rPr>
-        <w:t xml:space="preserve"> შინაარსის საიტი </w:t>
-      </w:r>
-      <w:r>
-        <w:rPr>
-          <w:szCs w:val="24"/>
-          <w:lang w:val="ka-GE"/>
-        </w:rPr>
-        <w:t>რათა</w:t>
-      </w:r>
-      <w:r>
-        <w:rPr>
-          <w:szCs w:val="24"/>
-          <w:lang w:val="ka-GE"/>
-        </w:rPr>
-        <w:t xml:space="preserve"> საქართველოში მყოფი ტურისტი</w:t>
-      </w:r>
-      <w:r>
-        <w:rPr>
-          <w:szCs w:val="24"/>
-          <w:lang w:val="ka-GE"/>
-        </w:rPr>
-        <w:t>ს</w:t>
-      </w:r>
-      <w:r>
-        <w:rPr>
-          <w:szCs w:val="24"/>
-          <w:lang w:val="ka-GE"/>
-        </w:rPr>
-        <w:t xml:space="preserve"> და ასევე საქართველოს ნებისმიერი მოქალაქ</w:t>
-      </w:r>
-      <w:r>
-        <w:rPr>
-          <w:szCs w:val="24"/>
-          <w:lang w:val="ka-GE"/>
-        </w:rPr>
-        <w:t>ისთვის</w:t>
-      </w:r>
-      <w:r>
-        <w:rPr>
-          <w:szCs w:val="24"/>
-          <w:lang w:val="ka-GE"/>
-        </w:rPr>
-        <w:t xml:space="preserve"> ამომწურავი ინფორმაციის </w:t>
-      </w:r>
-      <w:r>
-        <w:rPr>
-          <w:szCs w:val="24"/>
-          <w:lang w:val="ka-GE"/>
-        </w:rPr>
-        <w:t>მიწოდება შეძლოს სხვადასხვა სეზონზე</w:t>
-      </w:r>
-      <w:r>
-        <w:rPr>
-          <w:szCs w:val="24"/>
-          <w:lang w:val="ka-GE"/>
-        </w:rPr>
-        <w:t xml:space="preserve"> აქტუალური და აუცილებლად სანახავი ადგილების შესახებ. </w:t>
-      </w:r>
-    </w:p>
-    <w:p>
-      <w:pPr>
-        <w:spacing w:line="360" w:lineRule="auto"/>
-        <w:ind w:firstLine="349"/>
-        <w:rPr>
-          <w:szCs w:val="24"/>
-          <w:lang w:val="ka-GE"/>
-        </w:rPr>
-      </w:pPr>
-      <w:r>
-        <w:rPr>
-          <w:szCs w:val="24"/>
-          <w:lang w:val="ka-GE"/>
-        </w:rPr>
-        <w:t xml:space="preserve">საიტზე შესვლისთანავე </w:t>
-      </w:r>
-      <w:r>
-        <w:rPr>
-          <w:szCs w:val="24"/>
-          <w:lang w:val="ka-GE"/>
-        </w:rPr>
-        <w:t xml:space="preserve">შესაძლებელია </w:t>
-      </w:r>
-      <w:r>
-        <w:rPr>
-          <w:szCs w:val="24"/>
-          <w:lang w:val="ka-GE"/>
-        </w:rPr>
-        <w:t xml:space="preserve"> სასურველ</w:t>
-      </w:r>
-      <w:r>
-        <w:rPr>
-          <w:szCs w:val="24"/>
-          <w:lang w:val="ka-GE"/>
-        </w:rPr>
-        <w:t>ი</w:t>
-      </w:r>
-      <w:r>
-        <w:rPr>
-          <w:szCs w:val="24"/>
-          <w:lang w:val="ka-GE"/>
-        </w:rPr>
-        <w:t xml:space="preserve"> ადგილ</w:t>
-      </w:r>
-      <w:r>
-        <w:rPr>
-          <w:szCs w:val="24"/>
-          <w:lang w:val="ka-GE"/>
-        </w:rPr>
-        <w:t>ი</w:t>
-      </w:r>
-      <w:r>
-        <w:rPr>
-          <w:szCs w:val="24"/>
-          <w:lang w:val="ka-GE"/>
-        </w:rPr>
-        <w:t>ს</w:t>
-      </w:r>
-      <w:r>
-        <w:rPr>
-          <w:szCs w:val="24"/>
-          <w:lang w:val="ka-GE"/>
-        </w:rPr>
-        <w:t xml:space="preserve"> შერჩევა </w:t>
-      </w:r>
-      <w:r>
-        <w:rPr>
-          <w:szCs w:val="24"/>
-          <w:lang w:val="ka-GE"/>
-        </w:rPr>
-        <w:t xml:space="preserve"> რისი ნახვაც სურ</w:t>
-      </w:r>
-      <w:r>
-        <w:rPr>
-          <w:szCs w:val="24"/>
-          <w:lang w:val="ka-GE"/>
-        </w:rPr>
-        <w:t>ს</w:t>
-      </w:r>
-      <w:r>
-        <w:rPr>
-          <w:szCs w:val="24"/>
-        </w:rPr>
-        <w:t xml:space="preserve"> </w:t>
-      </w:r>
-      <w:r>
-        <w:rPr>
-          <w:szCs w:val="24"/>
-          <w:lang w:val="ka-GE"/>
-        </w:rPr>
-        <w:t>ვიზიტორს</w:t>
-      </w:r>
-      <w:r>
-        <w:rPr>
-          <w:szCs w:val="24"/>
-        </w:rPr>
-        <w:t>(</w:t>
-      </w:r>
-      <w:r>
-        <w:rPr>
-          <w:szCs w:val="24"/>
-          <w:lang w:val="ka-GE"/>
-        </w:rPr>
-        <w:t>აქვე შე</w:t>
-      </w:r>
-      <w:r>
-        <w:rPr>
-          <w:szCs w:val="24"/>
-          <w:lang w:val="ka-GE"/>
-        </w:rPr>
-        <w:t>ეძლებათ</w:t>
-      </w:r>
-      <w:r>
-        <w:rPr>
-          <w:szCs w:val="24"/>
-          <w:lang w:val="ka-GE"/>
-        </w:rPr>
-        <w:t xml:space="preserve"> ზოგადი ინფორმაციის მიღება არსებული ისტორიული თუ თანამედროვე ღირსშესანიშნაობების შესახებ) </w:t>
-      </w:r>
-      <w:r>
-        <w:rPr>
-          <w:szCs w:val="24"/>
-          <w:lang w:val="ka-GE"/>
-        </w:rPr>
-        <w:t xml:space="preserve">ასევე </w:t>
-      </w:r>
-      <w:r>
-        <w:rPr>
-          <w:szCs w:val="24"/>
-          <w:lang w:val="ka-GE"/>
-        </w:rPr>
-        <w:t>სასურველ</w:t>
-      </w:r>
-      <w:r>
-        <w:rPr>
-          <w:szCs w:val="24"/>
-          <w:lang w:val="ka-GE"/>
-        </w:rPr>
-        <w:t>ი</w:t>
-      </w:r>
-      <w:r>
-        <w:rPr>
-          <w:szCs w:val="24"/>
-          <w:lang w:val="ka-GE"/>
-        </w:rPr>
-        <w:t xml:space="preserve"> მარშრუტ</w:t>
-      </w:r>
-      <w:r>
-        <w:rPr>
-          <w:szCs w:val="24"/>
-          <w:lang w:val="ka-GE"/>
-        </w:rPr>
-        <w:t>ი</w:t>
-      </w:r>
-      <w:r>
-        <w:rPr>
-          <w:szCs w:val="24"/>
-          <w:lang w:val="ka-GE"/>
-        </w:rPr>
-        <w:t>ს</w:t>
-      </w:r>
-      <w:r>
-        <w:rPr>
-          <w:szCs w:val="24"/>
-          <w:lang w:val="ka-GE"/>
-        </w:rPr>
-        <w:t xml:space="preserve"> დაგეგმვა.</w:t>
-      </w:r>
-      <w:r>
-        <w:rPr>
-          <w:szCs w:val="24"/>
-          <w:lang w:val="ka-GE"/>
-        </w:rPr>
-        <w:t xml:space="preserve"> </w:t>
-      </w:r>
-      <w:r>
-        <w:rPr>
-          <w:szCs w:val="24"/>
-          <w:lang w:val="ka-GE"/>
-        </w:rPr>
-        <w:t xml:space="preserve">სურვილის შემთხვევაში დამთვალიერებელს შეუძლია </w:t>
-      </w:r>
-      <w:r>
-        <w:rPr>
-          <w:szCs w:val="24"/>
-          <w:lang w:val="ka-GE"/>
-        </w:rPr>
-        <w:t xml:space="preserve"> ტრანსოპრტის ტიპ</w:t>
-      </w:r>
-      <w:r>
-        <w:rPr>
-          <w:szCs w:val="24"/>
-          <w:lang w:val="ka-GE"/>
-        </w:rPr>
-        <w:t>ი</w:t>
-      </w:r>
-      <w:r>
-        <w:rPr>
-          <w:szCs w:val="24"/>
-          <w:lang w:val="ka-GE"/>
-        </w:rPr>
-        <w:t xml:space="preserve">ს (საჰაერო და სახმელეთო) </w:t>
-      </w:r>
-      <w:r>
-        <w:rPr>
-          <w:szCs w:val="24"/>
-          <w:lang w:val="ka-GE"/>
-        </w:rPr>
-        <w:t xml:space="preserve">გასაზღვრა რითიც სურს ტურისტური ადგილების მონახულება. საიტი იძლევა </w:t>
-      </w:r>
-      <w:r>
-        <w:rPr>
-          <w:szCs w:val="24"/>
-          <w:lang w:val="ka-GE"/>
-        </w:rPr>
         <w:lastRenderedPageBreak/>
-        <w:t>საშუალებას</w:t>
-      </w:r>
-      <w:r>
-        <w:rPr>
-          <w:szCs w:val="24"/>
-          <w:lang w:val="ka-GE"/>
-        </w:rPr>
-        <w:t xml:space="preserve">  </w:t>
-      </w:r>
-      <w:r>
-        <w:rPr>
-          <w:szCs w:val="24"/>
-          <w:lang w:val="ka-GE"/>
-        </w:rPr>
-        <w:t xml:space="preserve">დაუკავშირდეს </w:t>
-      </w:r>
-      <w:r>
-        <w:rPr>
-          <w:szCs w:val="24"/>
-          <w:lang w:val="ka-GE"/>
-        </w:rPr>
-        <w:t>სატრანსპორტო საშუალებ</w:t>
-      </w:r>
-      <w:r>
-        <w:rPr>
-          <w:szCs w:val="24"/>
-          <w:lang w:val="ka-GE"/>
-        </w:rPr>
-        <w:t>ის მფლობელ ფიზიკურ ან იურიდიულ პირს. ასევე შესაძლებელია გიდების საკონტაქტო ინფორმაციის ნახვა.</w:t>
-      </w:r>
-      <w:r>
-        <w:rPr>
-          <w:szCs w:val="24"/>
-          <w:lang w:val="ka-GE"/>
-        </w:rPr>
-        <w:t xml:space="preserve"> </w:t>
-      </w:r>
-      <w:r>
-        <w:rPr>
-          <w:szCs w:val="24"/>
-          <w:lang w:val="ka-GE"/>
-        </w:rPr>
-        <w:t xml:space="preserve"> ამის უზრუნველყოფა საიტის ფარგლებში შემოთავაზებული მომსახურება იძლევა რეგისტრაციის და განცხადების სახით შესაბამისი სფეროს წარმომადგენლების მხრიდან. საიტზე განთავსებული იქნება ანკეტა სატრანსპორტო საშულაების მძღოლის ან გიდის შესახებ და პირდაპირ მოხდება დაკავშირება მათთან.</w:t>
-      </w:r>
-      <w:r>
-        <w:rPr>
-          <w:szCs w:val="24"/>
-          <w:lang w:val="ka-GE"/>
-        </w:rPr>
-        <w:t xml:space="preserve"> შე</w:t>
-      </w:r>
-      <w:r>
-        <w:rPr>
-          <w:szCs w:val="24"/>
-          <w:lang w:val="ka-GE"/>
-        </w:rPr>
-        <w:t>თანხმება მოხდეს</w:t>
-      </w:r>
-      <w:r>
-        <w:rPr>
-          <w:szCs w:val="24"/>
-          <w:lang w:val="ka-GE"/>
-        </w:rPr>
-        <w:t xml:space="preserve"> სასურველ დროზე, თანხაზე, დღეების რაოდენობაზე და სურვილისამებს შე</w:t>
-      </w:r>
-      <w:r>
-        <w:rPr>
-          <w:szCs w:val="24"/>
-          <w:lang w:val="ka-GE"/>
-        </w:rPr>
-        <w:t>იცვალოს</w:t>
-      </w:r>
-      <w:r>
-        <w:rPr>
-          <w:szCs w:val="24"/>
-          <w:lang w:val="ka-GE"/>
-        </w:rPr>
-        <w:t xml:space="preserve"> მარშრუტის მიმდინარეობა.</w:t>
-      </w:r>
-    </w:p>
-    <w:p>
-      <w:pPr>
-        <w:spacing w:line="360" w:lineRule="auto"/>
-        <w:ind w:firstLine="349"/>
-        <w:rPr>
-          <w:szCs w:val="24"/>
-          <w:lang w:val="ka-GE"/>
-        </w:rPr>
-      </w:pPr>
-      <w:r>
-        <w:rPr>
-          <w:szCs w:val="24"/>
-          <w:lang w:val="ka-GE"/>
-        </w:rPr>
-        <w:t>მთავარ და სხვა გვერდებზე გვხვდება ენის შეცვლის ფუნქცია რაც უფრო მოსახერხებელს ხდის მის გამოყენებას როგორც ქართული ისე უცხოურ ენოვანი მომხმარებლისთვის.</w:t>
-      </w:r>
-      <w:r>
-        <w:rPr>
-          <w:szCs w:val="24"/>
-          <w:lang w:val="ka-GE"/>
-        </w:rPr>
-        <w:t xml:space="preserve"> </w:t>
-      </w:r>
-    </w:p>
-    <w:p>
-      <w:pPr>
-        <w:spacing w:line="360" w:lineRule="auto"/>
-        <w:rPr>
-          <w:szCs w:val="24"/>
-          <w:lang w:val="ka-GE"/>
-        </w:rPr>
-      </w:pPr>
-      <w:r>
-        <w:rPr>
-          <w:szCs w:val="24"/>
-          <w:lang w:val="ka-GE"/>
-        </w:rPr>
-        <w:tab/>
-      </w:r>
-      <w:r>
-        <w:rPr>
-          <w:szCs w:val="24"/>
-          <w:lang w:val="ka-GE"/>
-        </w:rPr>
-        <w:tab/>
-      </w:r>
-      <w:r>
-        <w:rPr>
-          <w:szCs w:val="24"/>
-          <w:lang w:val="ka-GE"/>
-        </w:rPr>
-        <w:t>შეჯამების სახით დასკვნაში განხილულია შესრულებული სამუშაოს შედეგები და სამომავლო განვითარების პერსპექტივები.</w:t>
-      </w:r>
-    </w:p>
-    <w:p>
-      <w:pPr>
-        <w:spacing w:line="360" w:lineRule="auto"/>
-        <w:rPr>
-          <w:szCs w:val="24"/>
-          <w:lang w:val="ka-GE"/>
-        </w:rPr>
-      </w:pPr>
+        <w:t>რეზიუმე</w:t>
+      </w:r>
     </w:p>
     <w:p>
       <w:pPr>
@@ -1533,78 +988,579 @@
     <w:p>
       <w:pPr>
         <w:spacing w:line="360" w:lineRule="auto"/>
-        <w:rPr>
-          <w:szCs w:val="24"/>
-          <w:vertAlign w:val="subscript"/>
-          <w:lang w:val="ka-GE"/>
-        </w:rPr>
-      </w:pPr>
-    </w:p>
-    <w:p>
-      <w:pPr>
-        <w:spacing w:line="360" w:lineRule="auto"/>
-        <w:rPr>
-          <w:szCs w:val="24"/>
-          <w:vertAlign w:val="subscript"/>
-          <w:lang w:val="ka-GE"/>
-        </w:rPr>
-      </w:pPr>
-    </w:p>
-    <w:p>
-      <w:pPr>
-        <w:spacing w:line="360" w:lineRule="auto"/>
-        <w:rPr>
-          <w:szCs w:val="24"/>
-          <w:vertAlign w:val="subscript"/>
-          <w:lang w:val="ka-GE"/>
-        </w:rPr>
-      </w:pPr>
-    </w:p>
-    <w:p>
-      <w:pPr>
-        <w:spacing w:line="360" w:lineRule="auto"/>
-        <w:rPr>
-          <w:szCs w:val="24"/>
-          <w:vertAlign w:val="subscript"/>
-          <w:lang w:val="ka-GE"/>
-        </w:rPr>
-      </w:pPr>
-    </w:p>
-    <w:p>
-      <w:pPr>
-        <w:spacing w:line="360" w:lineRule="auto"/>
-        <w:rPr>
-          <w:szCs w:val="24"/>
-          <w:lang w:val="ka-GE"/>
-        </w:rPr>
-      </w:pPr>
-    </w:p>
-    <w:p>
-      <w:pPr>
-        <w:spacing w:line="360" w:lineRule="auto"/>
-        <w:rPr>
-          <w:szCs w:val="24"/>
-          <w:lang w:val="ka-GE"/>
-        </w:rPr>
-      </w:pPr>
-    </w:p>
-    <w:p>
-      <w:pPr>
-        <w:spacing w:line="360" w:lineRule="auto"/>
-        <w:rPr>
-          <w:szCs w:val="24"/>
-          <w:lang w:val="ka-GE"/>
-        </w:rPr>
-      </w:pPr>
-    </w:p>
-    <w:p>
-      <w:pPr>
-        <w:spacing w:line="360" w:lineRule="auto"/>
-        <w:rPr>
-          <w:szCs w:val="24"/>
-          <w:lang w:val="ka-GE"/>
-        </w:rPr>
-      </w:pPr>
+        <w:ind w:firstLine="349"/>
+        <w:rPr>
+          <w:szCs w:val="24"/>
+          <w:lang w:val="ka-GE"/>
+        </w:rPr>
+      </w:pPr>
+      <w:r>
+        <w:rPr>
+          <w:szCs w:val="24"/>
+          <w:lang w:val="ka-GE"/>
+        </w:rPr>
+        <w:t>საბაკალავრო პროექტში „ტურისტულ</w:t>
+      </w:r>
+      <w:r>
+        <w:rPr>
+          <w:szCs w:val="24"/>
+          <w:lang w:val="ka-GE"/>
+        </w:rPr>
+        <w:t>ი</w:t>
+      </w:r>
+      <w:r>
+        <w:rPr>
+          <w:szCs w:val="24"/>
+          <w:lang w:val="ka-GE"/>
+        </w:rPr>
+        <w:t xml:space="preserve"> საინფორმაციო საიტი“ განისაზღვრა ტურიზმის მნიშვნელობა ქვეყნის ეკონომიკისთვის. საქართველოს პოტენციალი ამ მიმართულებით. </w:t>
+      </w:r>
+      <w:r>
+        <w:rPr>
+          <w:szCs w:val="24"/>
+          <w:lang w:val="ka-GE"/>
+        </w:rPr>
+        <w:t>შესწავლილ</w:t>
+      </w:r>
+      <w:r>
+        <w:rPr>
+          <w:szCs w:val="24"/>
+          <w:lang w:val="ka-GE"/>
+        </w:rPr>
+        <w:t xml:space="preserve"> იქნა </w:t>
+      </w:r>
+      <w:r>
+        <w:rPr>
+          <w:szCs w:val="24"/>
+          <w:lang w:val="ka-GE"/>
+        </w:rPr>
+        <w:t xml:space="preserve">ციფრულ ტურიზმში </w:t>
+      </w:r>
+      <w:r>
+        <w:rPr>
+          <w:szCs w:val="24"/>
+          <w:lang w:val="ka-GE"/>
+        </w:rPr>
+        <w:t>მსოფლიო გამოცდილება</w:t>
+      </w:r>
+      <w:r>
+        <w:rPr>
+          <w:szCs w:val="24"/>
+          <w:lang w:val="ka-GE"/>
+        </w:rPr>
+        <w:t>. სფერო განხილულია როგორც ბიზნეს პროცესების სხვადასხვა კომპონენტის ურთიერთკავშირი. ჩატარებული კვლევის შედეგად გადაწყდა რომ ჩვენი ქვეყნის ტურისტული შესაძლებლობებიდან გამომდინარე მსგავსი მომსახურების გაწევის საშუალება საიტის სახით საინტერესო პროექტია. ის საშუალებას მისცემს ვიზიტორს დაზოგოს დრო და რესურსები რადგან ერთ სივრცეში მრავალი მომსახურების მი</w:t>
+      </w:r>
+      <w:r>
+        <w:rPr>
+          <w:szCs w:val="24"/>
+          <w:lang w:val="ka-GE"/>
+        </w:rPr>
+        <w:t>ღ</w:t>
+      </w:r>
+      <w:r>
+        <w:rPr>
+          <w:szCs w:val="24"/>
+          <w:lang w:val="ka-GE"/>
+        </w:rPr>
+        <w:t>ება შეეძლება.</w:t>
+      </w:r>
+      <w:r>
+        <w:rPr>
+          <w:szCs w:val="24"/>
+          <w:lang w:val="ka-GE"/>
+        </w:rPr>
+        <w:t xml:space="preserve">  </w:t>
+      </w:r>
+      <w:r>
+        <w:rPr>
+          <w:szCs w:val="24"/>
+          <w:lang w:val="ka-GE"/>
+        </w:rPr>
+        <w:t>ყველ</w:t>
+      </w:r>
+      <w:r>
+        <w:rPr>
+          <w:szCs w:val="24"/>
+          <w:lang w:val="ka-GE"/>
+        </w:rPr>
+        <w:t>ა</w:t>
+      </w:r>
+      <w:r>
+        <w:rPr>
+          <w:szCs w:val="24"/>
+          <w:lang w:val="ka-GE"/>
+        </w:rPr>
+        <w:t>სთვის ცნობილია</w:t>
+      </w:r>
+      <w:r>
+        <w:rPr>
+          <w:szCs w:val="24"/>
+          <w:lang w:val="ka-GE"/>
+        </w:rPr>
+        <w:t xml:space="preserve"> უცხო ქვეყანაში ვიზიტის დროს (ტურისტული მიზნით) რამდენად მნიშვნელოვანია დროის და ფინანსების ეფექტურად გადანაწილება რაც ხშირ შემთხვევაში პირიქით ხდება ჩვენგან დამოუკიდებელი მიზეზების გამო და მეტწილად გამოწვეული არის სწორი ინფორმაციის არქონით</w:t>
+      </w:r>
+      <w:r>
+        <w:rPr>
+          <w:szCs w:val="24"/>
+          <w:lang w:val="ka-GE"/>
+        </w:rPr>
+        <w:t>.</w:t>
+      </w:r>
+      <w:r>
+        <w:rPr>
+          <w:szCs w:val="24"/>
+          <w:lang w:val="ka-GE"/>
+        </w:rPr>
+        <w:t xml:space="preserve"> </w:t>
+      </w:r>
+      <w:r>
+        <w:rPr>
+          <w:szCs w:val="24"/>
+          <w:lang w:val="ka-GE"/>
+        </w:rPr>
+        <w:t>განისაზღვრა ის მოთხოვნები რასაც უნდა აკმაყოფილებდეს</w:t>
+      </w:r>
+      <w:r>
+        <w:rPr>
+          <w:szCs w:val="24"/>
+          <w:lang w:val="ka-GE"/>
+        </w:rPr>
+        <w:t xml:space="preserve"> ჩემი როგორც</w:t>
+      </w:r>
+      <w:r>
+        <w:rPr>
+          <w:szCs w:val="24"/>
+          <w:lang w:val="ka-GE"/>
+        </w:rPr>
+        <w:t xml:space="preserve"> ავტორის აზრით მსგავსი ტიპის</w:t>
+      </w:r>
+      <w:r>
+        <w:rPr>
+          <w:szCs w:val="24"/>
+          <w:lang w:val="ka-GE"/>
+        </w:rPr>
+        <w:t xml:space="preserve"> </w:t>
+      </w:r>
+      <w:r>
+        <w:rPr>
+          <w:szCs w:val="24"/>
+          <w:lang w:val="ka-GE"/>
+        </w:rPr>
+        <w:t>საინფორმაციო</w:t>
+      </w:r>
+      <w:r>
+        <w:rPr>
+          <w:szCs w:val="24"/>
+          <w:lang w:val="ka-GE"/>
+        </w:rPr>
+        <w:t xml:space="preserve"> შინაარსის საიტი </w:t>
+      </w:r>
+      <w:r>
+        <w:rPr>
+          <w:szCs w:val="24"/>
+          <w:lang w:val="ka-GE"/>
+        </w:rPr>
+        <w:t>რათა</w:t>
+      </w:r>
+      <w:r>
+        <w:rPr>
+          <w:szCs w:val="24"/>
+          <w:lang w:val="ka-GE"/>
+        </w:rPr>
+        <w:t xml:space="preserve"> საქართველოში მყოფი ტურისტი</w:t>
+      </w:r>
+      <w:r>
+        <w:rPr>
+          <w:szCs w:val="24"/>
+          <w:lang w:val="ka-GE"/>
+        </w:rPr>
+        <w:t>ს</w:t>
+      </w:r>
+      <w:r>
+        <w:rPr>
+          <w:szCs w:val="24"/>
+          <w:lang w:val="ka-GE"/>
+        </w:rPr>
+        <w:t xml:space="preserve"> და ასევე საქართველოს ნებისმიერი მოქალაქ</w:t>
+      </w:r>
+      <w:r>
+        <w:rPr>
+          <w:szCs w:val="24"/>
+          <w:lang w:val="ka-GE"/>
+        </w:rPr>
+        <w:t>ისთვის</w:t>
+      </w:r>
+      <w:r>
+        <w:rPr>
+          <w:szCs w:val="24"/>
+          <w:lang w:val="ka-GE"/>
+        </w:rPr>
+        <w:t xml:space="preserve"> ამომწურავი ინფორმაციის </w:t>
+      </w:r>
+      <w:r>
+        <w:rPr>
+          <w:szCs w:val="24"/>
+          <w:lang w:val="ka-GE"/>
+        </w:rPr>
+        <w:t>მიწოდება შეძლოს სხვადასხვა სეზონზე</w:t>
+      </w:r>
+      <w:r>
+        <w:rPr>
+          <w:szCs w:val="24"/>
+          <w:lang w:val="ka-GE"/>
+        </w:rPr>
+        <w:t xml:space="preserve"> აქტუალური და აუცილებლად სანახავი ადგილების შესახებ. </w:t>
+      </w:r>
+    </w:p>
+    <w:p>
+      <w:pPr>
+        <w:spacing w:line="360" w:lineRule="auto"/>
+        <w:ind w:firstLine="349"/>
+        <w:rPr>
+          <w:szCs w:val="24"/>
+          <w:lang w:val="ka-GE"/>
+        </w:rPr>
+      </w:pPr>
+      <w:r>
+        <w:rPr>
+          <w:szCs w:val="24"/>
+          <w:lang w:val="ka-GE"/>
+        </w:rPr>
+        <w:t xml:space="preserve">საიტზე შესვლისთანავე </w:t>
+      </w:r>
+      <w:r>
+        <w:rPr>
+          <w:szCs w:val="24"/>
+          <w:lang w:val="ka-GE"/>
+        </w:rPr>
+        <w:t xml:space="preserve">შესაძლებელია </w:t>
+      </w:r>
+      <w:r>
+        <w:rPr>
+          <w:szCs w:val="24"/>
+          <w:lang w:val="ka-GE"/>
+        </w:rPr>
+        <w:t xml:space="preserve"> სასურველ</w:t>
+      </w:r>
+      <w:r>
+        <w:rPr>
+          <w:szCs w:val="24"/>
+          <w:lang w:val="ka-GE"/>
+        </w:rPr>
+        <w:t>ი</w:t>
+      </w:r>
+      <w:r>
+        <w:rPr>
+          <w:szCs w:val="24"/>
+          <w:lang w:val="ka-GE"/>
+        </w:rPr>
+        <w:t xml:space="preserve"> ადგილ</w:t>
+      </w:r>
+      <w:r>
+        <w:rPr>
+          <w:szCs w:val="24"/>
+          <w:lang w:val="ka-GE"/>
+        </w:rPr>
+        <w:t>ი</w:t>
+      </w:r>
+      <w:r>
+        <w:rPr>
+          <w:szCs w:val="24"/>
+          <w:lang w:val="ka-GE"/>
+        </w:rPr>
+        <w:t>ს</w:t>
+      </w:r>
+      <w:r>
+        <w:rPr>
+          <w:szCs w:val="24"/>
+          <w:lang w:val="ka-GE"/>
+        </w:rPr>
+        <w:t xml:space="preserve"> შერჩევა </w:t>
+      </w:r>
+      <w:r>
+        <w:rPr>
+          <w:szCs w:val="24"/>
+          <w:lang w:val="ka-GE"/>
+        </w:rPr>
+        <w:t xml:space="preserve"> რისი ნახვაც სურ</w:t>
+      </w:r>
+      <w:r>
+        <w:rPr>
+          <w:szCs w:val="24"/>
+          <w:lang w:val="ka-GE"/>
+        </w:rPr>
+        <w:t>ს</w:t>
+      </w:r>
+      <w:r>
+        <w:rPr>
+          <w:szCs w:val="24"/>
+        </w:rPr>
+        <w:t xml:space="preserve"> </w:t>
+      </w:r>
+      <w:r>
+        <w:rPr>
+          <w:szCs w:val="24"/>
+          <w:lang w:val="ka-GE"/>
+        </w:rPr>
+        <w:t>ვიზიტორს</w:t>
+      </w:r>
+      <w:r>
+        <w:rPr>
+          <w:szCs w:val="24"/>
+        </w:rPr>
+        <w:t>(</w:t>
+      </w:r>
+      <w:r>
+        <w:rPr>
+          <w:szCs w:val="24"/>
+          <w:lang w:val="ka-GE"/>
+        </w:rPr>
+        <w:t>აქვე შე</w:t>
+      </w:r>
+      <w:r>
+        <w:rPr>
+          <w:szCs w:val="24"/>
+          <w:lang w:val="ka-GE"/>
+        </w:rPr>
+        <w:t>ეძლებათ</w:t>
+      </w:r>
+      <w:r>
+        <w:rPr>
+          <w:szCs w:val="24"/>
+          <w:lang w:val="ka-GE"/>
+        </w:rPr>
+        <w:t xml:space="preserve"> ზოგადი ინფორმაციის მიღება არსებული ისტორიული თუ თანამედროვე ღირსშესანიშნაობების შესახებ) </w:t>
+      </w:r>
+      <w:r>
+        <w:rPr>
+          <w:szCs w:val="24"/>
+          <w:lang w:val="ka-GE"/>
+        </w:rPr>
+        <w:t xml:space="preserve">ასევე </w:t>
+      </w:r>
+      <w:r>
+        <w:rPr>
+          <w:szCs w:val="24"/>
+          <w:lang w:val="ka-GE"/>
+        </w:rPr>
+        <w:t>სასურველ</w:t>
+      </w:r>
+      <w:r>
+        <w:rPr>
+          <w:szCs w:val="24"/>
+          <w:lang w:val="ka-GE"/>
+        </w:rPr>
+        <w:t>ი</w:t>
+      </w:r>
+      <w:r>
+        <w:rPr>
+          <w:szCs w:val="24"/>
+          <w:lang w:val="ka-GE"/>
+        </w:rPr>
+        <w:t xml:space="preserve"> მარშრუტ</w:t>
+      </w:r>
+      <w:r>
+        <w:rPr>
+          <w:szCs w:val="24"/>
+          <w:lang w:val="ka-GE"/>
+        </w:rPr>
+        <w:t>ი</w:t>
+      </w:r>
+      <w:r>
+        <w:rPr>
+          <w:szCs w:val="24"/>
+          <w:lang w:val="ka-GE"/>
+        </w:rPr>
+        <w:t>ს</w:t>
+      </w:r>
+      <w:r>
+        <w:rPr>
+          <w:szCs w:val="24"/>
+          <w:lang w:val="ka-GE"/>
+        </w:rPr>
+        <w:t xml:space="preserve"> დაგეგმვა.</w:t>
+      </w:r>
+      <w:r>
+        <w:rPr>
+          <w:szCs w:val="24"/>
+          <w:lang w:val="ka-GE"/>
+        </w:rPr>
+        <w:t xml:space="preserve"> </w:t>
+      </w:r>
+      <w:r>
+        <w:rPr>
+          <w:szCs w:val="24"/>
+          <w:lang w:val="ka-GE"/>
+        </w:rPr>
+        <w:t xml:space="preserve">სურვილის შემთხვევაში დამთვალიერებელს შეუძლია </w:t>
+      </w:r>
+      <w:r>
+        <w:rPr>
+          <w:szCs w:val="24"/>
+          <w:lang w:val="ka-GE"/>
+        </w:rPr>
+        <w:t xml:space="preserve"> ტრანსოპრტის ტიპ</w:t>
+      </w:r>
+      <w:r>
+        <w:rPr>
+          <w:szCs w:val="24"/>
+          <w:lang w:val="ka-GE"/>
+        </w:rPr>
+        <w:t>ი</w:t>
+      </w:r>
+      <w:r>
+        <w:rPr>
+          <w:szCs w:val="24"/>
+          <w:lang w:val="ka-GE"/>
+        </w:rPr>
+        <w:t xml:space="preserve">ს (საჰაერო და სახმელეთო) </w:t>
+      </w:r>
+      <w:r>
+        <w:rPr>
+          <w:szCs w:val="24"/>
+          <w:lang w:val="ka-GE"/>
+        </w:rPr>
+        <w:t xml:space="preserve">გასაზღვრა რითიც </w:t>
+      </w:r>
+      <w:r>
+        <w:rPr>
+          <w:szCs w:val="24"/>
+          <w:lang w:val="ka-GE"/>
+        </w:rPr>
+        <w:lastRenderedPageBreak/>
+        <w:t>სურს ტურისტური ადგილების მონახულება. საიტი იძლევა საშუალებას</w:t>
+      </w:r>
+      <w:r>
+        <w:rPr>
+          <w:szCs w:val="24"/>
+          <w:lang w:val="ka-GE"/>
+        </w:rPr>
+        <w:t xml:space="preserve">  </w:t>
+      </w:r>
+      <w:r>
+        <w:rPr>
+          <w:szCs w:val="24"/>
+          <w:lang w:val="ka-GE"/>
+        </w:rPr>
+        <w:t xml:space="preserve">დაუკავშირდეს </w:t>
+      </w:r>
+      <w:r>
+        <w:rPr>
+          <w:szCs w:val="24"/>
+          <w:lang w:val="ka-GE"/>
+        </w:rPr>
+        <w:t>სატრანსპორტო საშუალებ</w:t>
+      </w:r>
+      <w:r>
+        <w:rPr>
+          <w:szCs w:val="24"/>
+          <w:lang w:val="ka-GE"/>
+        </w:rPr>
+        <w:t>ის მფლობელ ფიზიკურ ან იურიდიულ პირს. ასევე შესაძლებელია გიდების საკონტაქტო ინფორმაციის ნახვა.</w:t>
+      </w:r>
+      <w:r>
+        <w:rPr>
+          <w:szCs w:val="24"/>
+          <w:lang w:val="ka-GE"/>
+        </w:rPr>
+        <w:t xml:space="preserve"> </w:t>
+      </w:r>
+      <w:r>
+        <w:rPr>
+          <w:szCs w:val="24"/>
+          <w:lang w:val="ka-GE"/>
+        </w:rPr>
+        <w:t xml:space="preserve"> ამის უზრუნველყოფა საიტის ფარგლებში შემოთავაზებული მომსახურება იძლევა რეგისტრაციის და განცხადების სახით შესაბამისი სფეროს წარმომადგენლების მხრიდან. საიტზე განთავსებული იქნება ანკეტა სატრანსპორტო საშულაების მძღოლის ან გიდის შესახებ და პირდაპირ მოხდება დაკავშირება მათთან.</w:t>
+      </w:r>
+      <w:r>
+        <w:rPr>
+          <w:szCs w:val="24"/>
+          <w:lang w:val="ka-GE"/>
+        </w:rPr>
+        <w:t xml:space="preserve"> შე</w:t>
+      </w:r>
+      <w:r>
+        <w:rPr>
+          <w:szCs w:val="24"/>
+          <w:lang w:val="ka-GE"/>
+        </w:rPr>
+        <w:t>თანხმება მოხდეს</w:t>
+      </w:r>
+      <w:r>
+        <w:rPr>
+          <w:szCs w:val="24"/>
+          <w:lang w:val="ka-GE"/>
+        </w:rPr>
+        <w:t xml:space="preserve"> სასურველ დროზე, თანხაზე, დღეების რაოდენობაზე და სურვილისამებს შე</w:t>
+      </w:r>
+      <w:r>
+        <w:rPr>
+          <w:szCs w:val="24"/>
+          <w:lang w:val="ka-GE"/>
+        </w:rPr>
+        <w:t>იცვალოს</w:t>
+      </w:r>
+      <w:r>
+        <w:rPr>
+          <w:szCs w:val="24"/>
+          <w:lang w:val="ka-GE"/>
+        </w:rPr>
+        <w:t xml:space="preserve"> მარშრუტის მიმდინარეობა.</w:t>
+      </w:r>
+    </w:p>
+    <w:p>
+      <w:pPr>
+        <w:spacing w:line="360" w:lineRule="auto"/>
+        <w:ind w:firstLine="349"/>
+        <w:rPr>
+          <w:szCs w:val="24"/>
+          <w:lang w:val="ka-GE"/>
+        </w:rPr>
+      </w:pPr>
+      <w:r>
+        <w:rPr>
+          <w:szCs w:val="24"/>
+          <w:lang w:val="ka-GE"/>
+        </w:rPr>
+        <w:t>მთავარ და სხვა გვერდებზე გვხვდება ენის შეცვლის ფუნქცია რაც უფრო მოსახერხებელს ხდის მის გამოყენებას როგორც ქართული ისე უცხოურ ენოვანი მომხმარებლისთვის.</w:t>
+      </w:r>
+      <w:r>
+        <w:rPr>
+          <w:szCs w:val="24"/>
+          <w:lang w:val="ka-GE"/>
+        </w:rPr>
+        <w:t xml:space="preserve"> </w:t>
+      </w:r>
+    </w:p>
+    <w:p>
+      <w:pPr>
+        <w:spacing w:line="360" w:lineRule="auto"/>
+        <w:rPr>
+          <w:szCs w:val="24"/>
+          <w:lang w:val="ka-GE"/>
+        </w:rPr>
+      </w:pPr>
+      <w:r>
+        <w:rPr>
+          <w:szCs w:val="24"/>
+          <w:lang w:val="ka-GE"/>
+        </w:rPr>
+        <w:tab/>
+      </w:r>
+      <w:r>
+        <w:rPr>
+          <w:szCs w:val="24"/>
+          <w:lang w:val="ka-GE"/>
+        </w:rPr>
+        <w:tab/>
+      </w:r>
+      <w:r>
+        <w:rPr>
+          <w:szCs w:val="24"/>
+          <w:lang w:val="ka-GE"/>
+        </w:rPr>
+        <w:t>შეჯამების სახით დასკვნაში განხილულია შესრულებული სამუშაოს შედეგები და სამომავლო განვითარების პერსპექტივები.</w:t>
+      </w:r>
     </w:p>
     <w:p>
       <w:pPr>
@@ -1630,6 +1586,91 @@
     <w:p>
       <w:pPr>
         <w:spacing w:line="360" w:lineRule="auto"/>
+        <w:rPr>
+          <w:szCs w:val="24"/>
+          <w:vertAlign w:val="subscript"/>
+          <w:lang w:val="ka-GE"/>
+        </w:rPr>
+      </w:pPr>
+    </w:p>
+    <w:p>
+      <w:pPr>
+        <w:spacing w:line="360" w:lineRule="auto"/>
+        <w:rPr>
+          <w:szCs w:val="24"/>
+          <w:vertAlign w:val="subscript"/>
+          <w:lang w:val="ka-GE"/>
+        </w:rPr>
+      </w:pPr>
+    </w:p>
+    <w:p>
+      <w:pPr>
+        <w:spacing w:line="360" w:lineRule="auto"/>
+        <w:rPr>
+          <w:szCs w:val="24"/>
+          <w:vertAlign w:val="subscript"/>
+          <w:lang w:val="ka-GE"/>
+        </w:rPr>
+      </w:pPr>
+    </w:p>
+    <w:p>
+      <w:pPr>
+        <w:spacing w:line="360" w:lineRule="auto"/>
+        <w:rPr>
+          <w:szCs w:val="24"/>
+          <w:vertAlign w:val="subscript"/>
+          <w:lang w:val="ka-GE"/>
+        </w:rPr>
+      </w:pPr>
+    </w:p>
+    <w:p>
+      <w:pPr>
+        <w:spacing w:line="360" w:lineRule="auto"/>
+        <w:rPr>
+          <w:szCs w:val="24"/>
+          <w:lang w:val="ka-GE"/>
+        </w:rPr>
+      </w:pPr>
+    </w:p>
+    <w:p>
+      <w:pPr>
+        <w:spacing w:line="360" w:lineRule="auto"/>
+        <w:rPr>
+          <w:szCs w:val="24"/>
+          <w:lang w:val="ka-GE"/>
+        </w:rPr>
+      </w:pPr>
+    </w:p>
+    <w:p>
+      <w:pPr>
+        <w:spacing w:line="360" w:lineRule="auto"/>
+        <w:rPr>
+          <w:szCs w:val="24"/>
+          <w:lang w:val="ka-GE"/>
+        </w:rPr>
+      </w:pPr>
+    </w:p>
+    <w:p>
+      <w:pPr>
+        <w:spacing w:line="360" w:lineRule="auto"/>
+        <w:rPr>
+          <w:szCs w:val="24"/>
+          <w:lang w:val="ka-GE"/>
+        </w:rPr>
+      </w:pPr>
+    </w:p>
+    <w:p>
+      <w:pPr>
+        <w:spacing w:line="360" w:lineRule="auto"/>
+        <w:rPr>
+          <w:szCs w:val="24"/>
+          <w:lang w:val="ka-GE"/>
+        </w:rPr>
+      </w:pPr>
+    </w:p>
+    <w:p>
+      <w:pPr>
+        <w:spacing w:line="360" w:lineRule="auto"/>
         <w:jc w:val="center"/>
         <w:rPr>
           <w:b/>
@@ -1650,13 +1691,26 @@
           <w:lang w:val="ka-GE"/>
         </w:rPr>
       </w:pPr>
-      <w:r>
+    </w:p>
+    <w:p>
+      <w:pPr>
+        <w:spacing w:line="360" w:lineRule="auto"/>
+        <w:jc w:val="center"/>
         <w:rPr>
           <w:b/>
           <w:sz w:val="28"/>
           <w:szCs w:val="28"/>
           <w:lang w:val="ka-GE"/>
         </w:rPr>
+      </w:pPr>
+      <w:r>
+        <w:rPr>
+          <w:b/>
+          <w:sz w:val="28"/>
+          <w:szCs w:val="28"/>
+          <w:lang w:val="ka-GE"/>
+        </w:rPr>
+        <w:lastRenderedPageBreak/>
         <w:t>შინაარსი</w:t>
       </w:r>
     </w:p>
@@ -2523,7 +2577,7 @@
     <w:p>
       <w:pPr>
         <w:spacing w:line="360" w:lineRule="auto"/>
-        <w:ind w:left="0" w:firstLine="0"/>
+        <w:jc w:val="center"/>
         <w:rPr>
           <w:b/>
           <w:sz w:val="28"/>
@@ -2531,446 +2585,450 @@
           <w:lang w:val="ka-GE"/>
         </w:rPr>
       </w:pPr>
-    </w:p>
-    <w:p>
-      <w:pPr>
-        <w:spacing w:line="360" w:lineRule="auto"/>
-        <w:jc w:val="center"/>
+      <w:r>
         <w:rPr>
           <w:b/>
           <w:sz w:val="28"/>
           <w:szCs w:val="28"/>
           <w:lang w:val="ka-GE"/>
         </w:rPr>
-      </w:pPr>
-      <w:r>
+        <w:lastRenderedPageBreak/>
+        <w:t>შესავალი</w:t>
+      </w:r>
+    </w:p>
+    <w:p>
+      <w:pPr>
+        <w:spacing w:line="360" w:lineRule="auto"/>
+        <w:jc w:val="center"/>
         <w:rPr>
           <w:b/>
           <w:sz w:val="28"/>
           <w:szCs w:val="28"/>
           <w:lang w:val="ka-GE"/>
         </w:rPr>
+      </w:pPr>
+    </w:p>
+    <w:p>
+      <w:pPr>
+        <w:spacing w:line="360" w:lineRule="auto"/>
+        <w:ind w:firstLine="349"/>
+        <w:rPr>
+          <w:szCs w:val="24"/>
+          <w:lang w:val="ka-GE"/>
+        </w:rPr>
+      </w:pPr>
+      <w:r>
+        <w:rPr>
+          <w:szCs w:val="24"/>
+          <w:lang w:val="ka-GE"/>
+        </w:rPr>
+        <w:t xml:space="preserve">უცხო ქვეყანაში ვიზიტის დროს (ტურისტული მიზნით) მეტად მნიშვნელოვანია დროის და ფინანსების ეფექტურად გადანაწილება რაც ხშირ შემთხვევაში პირიქით ხდება ჩვენგან დამოუკიდებელი მიზეზების გამო. ეს მეტწილად გამოწვეულია  სწორი ინფორმაციის არქონით, სწორედ ამიტომ მნიშვნელოვანია ისეთი ტურისტულ საინფორმაციო  შინაარსის მქონე საიტი სადაც საქართველოში მყოფი ტურისტი და ასევე საქართველოს ნებისმიერი მოქალაქე შეძლებს ამომწურავი ინფორმაციის მიღებას ამა თუ იმ სეზონზე აქტუალური და აუცილებლად სანახავი ადგილების შესახებ. </w:t>
+      </w:r>
+    </w:p>
+    <w:p>
+      <w:pPr>
+        <w:spacing w:line="360" w:lineRule="auto"/>
+        <w:ind w:firstLine="349"/>
+        <w:rPr>
+          <w:szCs w:val="24"/>
+          <w:lang w:val="ka-GE"/>
+        </w:rPr>
+      </w:pPr>
+      <w:r>
+        <w:rPr>
+          <w:szCs w:val="24"/>
+          <w:lang w:val="ka-GE"/>
+        </w:rPr>
+        <w:t>ტექნოლოგიების განვითარებასთან ერთა</w:t>
+      </w:r>
+      <w:r>
+        <w:rPr>
+          <w:szCs w:val="24"/>
+          <w:lang w:val="ka-GE"/>
+        </w:rPr>
+        <w:t>დ</w:t>
+      </w:r>
+      <w:r>
+        <w:rPr>
+          <w:szCs w:val="24"/>
+          <w:lang w:val="ka-GE"/>
+        </w:rPr>
+        <w:t xml:space="preserve"> ადამიანებს </w:t>
+      </w:r>
+      <w:r>
+        <w:rPr>
+          <w:szCs w:val="24"/>
+          <w:lang w:val="ka-GE"/>
+        </w:rPr>
+        <w:t>უჩნდებათ</w:t>
+      </w:r>
+      <w:r>
+        <w:rPr>
+          <w:szCs w:val="24"/>
+          <w:lang w:val="ka-GE"/>
+        </w:rPr>
+        <w:t xml:space="preserve"> უფრო მეტის გაგების სურვილი და ამისათვის პირველ რიგში რას ვშვრებით, შევდივართ ინტერნეტში და ვეძებთ, სწორედ ამიტომ ერთ-ერთი ყველაზე მნიშვნელოვანი ადგილი უშუალოდ ტურიზმის სფეროში უკავია კარგად შეფუთულ და საინტერესო საიტს რომელიც ორიგინალური დიზაინით უზრუნველყოფს ტურისტების მოზიდვას თავისი მრავალფეროვანი და რაც მთავარია მომხმარებელზე მაქსიმალურად მორგებული სერვისებით.</w:t>
+      </w:r>
+    </w:p>
+    <w:p>
+      <w:pPr>
+        <w:spacing w:line="360" w:lineRule="auto"/>
+        <w:ind w:firstLine="349"/>
+        <w:rPr>
+          <w:szCs w:val="24"/>
+          <w:lang w:val="ka-GE"/>
+        </w:rPr>
+      </w:pPr>
+      <w:r>
+        <w:rPr>
+          <w:szCs w:val="24"/>
+          <w:lang w:val="ka-GE"/>
+        </w:rPr>
+        <w:t>2020-ის გაზაფხულიდან მოყოლებული კოვიდ პანდემიით გამოწვეული ჩაკეტილი პერიოდი ეგრედ წოდებული (</w:t>
+      </w:r>
+      <w:r>
+        <w:rPr>
+          <w:szCs w:val="24"/>
+          <w:lang w:val="ka-GE"/>
+        </w:rPr>
+        <w:t>lock down)</w:t>
+      </w:r>
+      <w:r>
+        <w:rPr>
+          <w:szCs w:val="24"/>
+          <w:lang w:val="ka-GE"/>
+        </w:rPr>
+        <w:t xml:space="preserve"> ნელ-ნელა ეტაპობრივად იხსნება (რასაც ხელი შეუწყო მოსახლეობის მასობრივმა ვაქცინაციამ) და ასევე იხსნება ქვეყნებს შორის მიმოსვლა, ამიტომ, ამ</w:t>
+      </w:r>
+      <w:r>
+        <w:rPr>
+          <w:szCs w:val="24"/>
+          <w:lang w:val="ka-GE"/>
+        </w:rPr>
+        <w:t xml:space="preserve"> </w:t>
+      </w:r>
+      <w:r>
+        <w:rPr>
+          <w:szCs w:val="24"/>
+          <w:lang w:val="ka-GE"/>
+        </w:rPr>
+        <w:t xml:space="preserve">პერიოდში ინტერნეტში არსებული ქართული ტურისტებზე ორიენტირებული საიტები </w:t>
+      </w:r>
+      <w:r>
+        <w:rPr>
+          <w:szCs w:val="24"/>
+          <w:lang w:val="ka-GE"/>
+        </w:rPr>
+        <w:t xml:space="preserve">ბუნებრივია </w:t>
+      </w:r>
+      <w:r>
+        <w:rPr>
+          <w:szCs w:val="24"/>
+          <w:lang w:val="ka-GE"/>
+        </w:rPr>
+        <w:t>დაიწყებენ გააქტიურებას და</w:t>
+      </w:r>
+      <w:r>
+        <w:rPr>
+          <w:szCs w:val="24"/>
+          <w:lang w:val="ka-GE"/>
+        </w:rPr>
+        <w:t xml:space="preserve"> </w:t>
+      </w:r>
+      <w:r>
+        <w:rPr>
+          <w:szCs w:val="24"/>
+          <w:lang w:val="ka-GE"/>
+        </w:rPr>
+        <w:t>სხვადასხვა საინტერესო სერვისების შეთავაზებას მომხმარებლისთვის ამიტომ აუცილებელია კონკურენტუნარიანი გარემოს ჩამოყალიბება რაც გულისხმობს ბაზარზე რამდენიმე ასეთი პლატფორმის არსებობას</w:t>
+      </w:r>
+      <w:r>
+        <w:rPr>
+          <w:szCs w:val="24"/>
+          <w:lang w:val="ka-GE"/>
+        </w:rPr>
+        <w:t>,</w:t>
+      </w:r>
+      <w:r>
+        <w:rPr>
+          <w:szCs w:val="24"/>
+          <w:lang w:val="ka-GE"/>
+        </w:rPr>
+        <w:t xml:space="preserve"> რადგან არმოხდეს მონოპოლია და ფასების </w:t>
+      </w:r>
+      <w:r>
+        <w:rPr>
+          <w:szCs w:val="24"/>
+          <w:lang w:val="ka-GE"/>
+        </w:rPr>
         <w:lastRenderedPageBreak/>
-        <w:t>შესავალი</w:t>
-      </w:r>
+        <w:t>ხელოვნური მომატება ამიტომ ფასი და ხარისხი იქნება ბალანსში ერთმანეთთან.</w:t>
+      </w:r>
+    </w:p>
+    <w:p>
+      <w:pPr>
+        <w:spacing w:line="360" w:lineRule="auto"/>
+        <w:ind w:firstLine="349"/>
+        <w:rPr>
+          <w:szCs w:val="24"/>
+          <w:lang w:val="ka-GE"/>
+        </w:rPr>
+      </w:pPr>
+      <w:r>
+        <w:rPr>
+          <w:szCs w:val="24"/>
+          <w:lang w:val="ka-GE"/>
+        </w:rPr>
+        <w:t>შემდეგ თავებში მაქვს განხილული საქართველოს ტურისტული ბაზარი და მისი განვითარების ჩემებური ხედვა რაც მოიცავ ძირითადად ციფრული ტექნოლოგიების დანერგვას ამ სფეროში, ვფიქრობ ამ ეტაპზე ეს ერთ-ერთი უმნიშვნელოვანესი პრობლემაა საქართველოში. კვლევების შედეგან დგინდება რომ საქართველოს მოსახლეობის უმეტესი ნაწილი</w:t>
+      </w:r>
+      <w:r>
+        <w:rPr>
+          <w:szCs w:val="24"/>
+          <w:lang w:val="ka-GE"/>
+        </w:rPr>
+        <w:t xml:space="preserve"> არ</w:t>
+      </w:r>
+      <w:r>
+        <w:rPr>
+          <w:szCs w:val="24"/>
+          <w:lang w:val="ka-GE"/>
+        </w:rPr>
+        <w:t xml:space="preserve"> </w:t>
+      </w:r>
+      <w:r>
+        <w:rPr>
+          <w:szCs w:val="24"/>
+          <w:lang w:val="ka-GE"/>
+        </w:rPr>
+        <w:t>ი</w:t>
+      </w:r>
+      <w:r>
+        <w:rPr>
+          <w:szCs w:val="24"/>
+          <w:lang w:val="ka-GE"/>
+        </w:rPr>
+        <w:t xml:space="preserve">ცნობს ქართულ საინფორმაციო ტურისტულ საიტებს და აპლიკაციებ იქიდან გამომდინარე რომ არხდება აქტიური ონლაინ რეკლამირება მსგავსი ვებ-გვერდების და შესაბამისად ცნობადობაც არის ნაკლები. </w:t>
+      </w:r>
+    </w:p>
+    <w:p>
+      <w:pPr>
+        <w:spacing w:line="360" w:lineRule="auto"/>
+        <w:rPr>
+          <w:rFonts w:cs="Arial"/>
+          <w:bCs/>
+          <w:color w:val="202122"/>
+          <w:szCs w:val="24"/>
+          <w:shd w:val="clear" w:color="auto" w:fill="FFFFFF"/>
+          <w:lang w:val="ka-GE"/>
+        </w:rPr>
+      </w:pPr>
     </w:p>
     <w:p>
       <w:pPr>
         <w:spacing w:line="360" w:lineRule="auto"/>
         <w:jc w:val="center"/>
         <w:rPr>
-          <w:b/>
+          <w:rFonts w:cs="Arial"/>
+          <w:b/>
+          <w:bCs/>
+          <w:color w:val="202122"/>
+          <w:szCs w:val="24"/>
+          <w:shd w:val="clear" w:color="auto" w:fill="FFFFFF"/>
+          <w:lang w:val="ka-GE"/>
+        </w:rPr>
+      </w:pPr>
+    </w:p>
+    <w:p>
+      <w:pPr>
+        <w:spacing w:line="360" w:lineRule="auto"/>
+        <w:jc w:val="center"/>
+        <w:rPr>
+          <w:rFonts w:cs="Arial"/>
+          <w:b/>
+          <w:bCs/>
+          <w:color w:val="202122"/>
+          <w:szCs w:val="24"/>
+          <w:shd w:val="clear" w:color="auto" w:fill="FFFFFF"/>
+          <w:lang w:val="ka-GE"/>
+        </w:rPr>
+      </w:pPr>
+    </w:p>
+    <w:p>
+      <w:pPr>
+        <w:spacing w:line="360" w:lineRule="auto"/>
+        <w:jc w:val="center"/>
+        <w:rPr>
+          <w:rFonts w:cs="Arial"/>
+          <w:b/>
+          <w:bCs/>
+          <w:color w:val="202122"/>
+          <w:szCs w:val="24"/>
+          <w:shd w:val="clear" w:color="auto" w:fill="FFFFFF"/>
+          <w:lang w:val="ka-GE"/>
+        </w:rPr>
+      </w:pPr>
+    </w:p>
+    <w:p>
+      <w:pPr>
+        <w:spacing w:line="360" w:lineRule="auto"/>
+        <w:jc w:val="center"/>
+        <w:rPr>
+          <w:rFonts w:cs="Arial"/>
+          <w:b/>
+          <w:bCs/>
+          <w:color w:val="202122"/>
+          <w:szCs w:val="24"/>
+          <w:shd w:val="clear" w:color="auto" w:fill="FFFFFF"/>
+          <w:lang w:val="ka-GE"/>
+        </w:rPr>
+      </w:pPr>
+    </w:p>
+    <w:p>
+      <w:pPr>
+        <w:spacing w:line="360" w:lineRule="auto"/>
+        <w:jc w:val="center"/>
+        <w:rPr>
+          <w:rFonts w:cs="Arial"/>
+          <w:b/>
+          <w:bCs/>
+          <w:color w:val="202122"/>
+          <w:szCs w:val="24"/>
+          <w:shd w:val="clear" w:color="auto" w:fill="FFFFFF"/>
+          <w:lang w:val="ka-GE"/>
+        </w:rPr>
+      </w:pPr>
+    </w:p>
+    <w:p>
+      <w:pPr>
+        <w:spacing w:line="360" w:lineRule="auto"/>
+        <w:jc w:val="center"/>
+        <w:rPr>
+          <w:rFonts w:cs="Arial"/>
+          <w:b/>
+          <w:bCs/>
+          <w:color w:val="202122"/>
+          <w:szCs w:val="24"/>
+          <w:shd w:val="clear" w:color="auto" w:fill="FFFFFF"/>
+          <w:lang w:val="ka-GE"/>
+        </w:rPr>
+      </w:pPr>
+    </w:p>
+    <w:p>
+      <w:pPr>
+        <w:spacing w:line="360" w:lineRule="auto"/>
+        <w:jc w:val="center"/>
+        <w:rPr>
+          <w:rFonts w:cs="Arial"/>
+          <w:b/>
+          <w:bCs/>
+          <w:color w:val="202122"/>
+          <w:szCs w:val="24"/>
+          <w:shd w:val="clear" w:color="auto" w:fill="FFFFFF"/>
+          <w:lang w:val="ka-GE"/>
+        </w:rPr>
+      </w:pPr>
+    </w:p>
+    <w:p>
+      <w:pPr>
+        <w:spacing w:line="360" w:lineRule="auto"/>
+        <w:jc w:val="center"/>
+        <w:rPr>
+          <w:rFonts w:cs="Arial"/>
+          <w:b/>
+          <w:bCs/>
+          <w:color w:val="202122"/>
+          <w:szCs w:val="24"/>
+          <w:shd w:val="clear" w:color="auto" w:fill="FFFFFF"/>
+          <w:lang w:val="ka-GE"/>
+        </w:rPr>
+      </w:pPr>
+    </w:p>
+    <w:p>
+      <w:pPr>
+        <w:spacing w:line="360" w:lineRule="auto"/>
+        <w:jc w:val="center"/>
+        <w:rPr>
+          <w:rFonts w:cs="Arial"/>
+          <w:b/>
+          <w:bCs/>
+          <w:color w:val="202122"/>
+          <w:szCs w:val="24"/>
+          <w:shd w:val="clear" w:color="auto" w:fill="FFFFFF"/>
+          <w:lang w:val="ka-GE"/>
+        </w:rPr>
+      </w:pPr>
+    </w:p>
+    <w:p>
+      <w:pPr>
+        <w:spacing w:line="360" w:lineRule="auto"/>
+        <w:jc w:val="center"/>
+        <w:rPr>
+          <w:rFonts w:cs="Arial"/>
+          <w:b/>
+          <w:bCs/>
+          <w:color w:val="202122"/>
+          <w:szCs w:val="24"/>
+          <w:shd w:val="clear" w:color="auto" w:fill="FFFFFF"/>
+          <w:lang w:val="ka-GE"/>
+        </w:rPr>
+      </w:pPr>
+    </w:p>
+    <w:p>
+      <w:pPr>
+        <w:spacing w:line="360" w:lineRule="auto"/>
+        <w:jc w:val="center"/>
+        <w:rPr>
+          <w:rFonts w:cs="Arial"/>
+          <w:b/>
+          <w:bCs/>
+          <w:color w:val="202122"/>
+          <w:szCs w:val="24"/>
+          <w:shd w:val="clear" w:color="auto" w:fill="FFFFFF"/>
+          <w:lang w:val="ka-GE"/>
+        </w:rPr>
+      </w:pPr>
+    </w:p>
+    <w:p>
+      <w:pPr>
+        <w:spacing w:line="360" w:lineRule="auto"/>
+        <w:jc w:val="center"/>
+        <w:rPr>
+          <w:rFonts w:cs="Arial"/>
+          <w:b/>
+          <w:bCs/>
+          <w:color w:val="202122"/>
+          <w:szCs w:val="24"/>
+          <w:shd w:val="clear" w:color="auto" w:fill="FFFFFF"/>
+          <w:lang w:val="ka-GE"/>
+        </w:rPr>
+      </w:pPr>
+    </w:p>
+    <w:p>
+      <w:pPr>
+        <w:spacing w:line="360" w:lineRule="auto"/>
+        <w:jc w:val="center"/>
+        <w:rPr>
+          <w:rFonts w:cs="Arial"/>
+          <w:b/>
+          <w:bCs/>
+          <w:color w:val="202122"/>
+          <w:szCs w:val="24"/>
+          <w:shd w:val="clear" w:color="auto" w:fill="FFFFFF"/>
+          <w:lang w:val="ka-GE"/>
+        </w:rPr>
+      </w:pPr>
+    </w:p>
+    <w:p>
+      <w:pPr>
+        <w:spacing w:line="360" w:lineRule="auto"/>
+        <w:jc w:val="center"/>
+        <w:rPr>
+          <w:rFonts w:cs="Arial"/>
+          <w:b/>
+          <w:bCs/>
+          <w:color w:val="202122"/>
           <w:sz w:val="28"/>
           <w:szCs w:val="28"/>
-          <w:lang w:val="ka-GE"/>
-        </w:rPr>
-      </w:pPr>
-    </w:p>
-    <w:p>
-      <w:pPr>
-        <w:spacing w:line="360" w:lineRule="auto"/>
-        <w:ind w:firstLine="349"/>
-        <w:rPr>
-          <w:szCs w:val="24"/>
-          <w:lang w:val="ka-GE"/>
-        </w:rPr>
-      </w:pPr>
-      <w:r>
-        <w:rPr>
-          <w:szCs w:val="24"/>
-          <w:lang w:val="ka-GE"/>
-        </w:rPr>
-        <w:t xml:space="preserve">უცხო ქვეყანაში ვიზიტის დროს (ტურისტული მიზნით) მეტად მნიშვნელოვანია დროის და ფინანსების ეფექტურად გადანაწილება რაც ხშირ შემთხვევაში პირიქით ხდება ჩვენგან დამოუკიდებელი მიზეზების გამო. ეს მეტწილად გამოწვეულია  სწორი ინფორმაციის არქონით, სწორედ ამიტომ მნიშვნელოვანია ისეთი ტურისტულ საინფორმაციო  შინაარსის მქონე საიტი სადაც საქართველოში მყოფი ტურისტი და ასევე საქართველოს ნებისმიერი მოქალაქე შეძლებს ამომწურავი ინფორმაციის მიღებას ამა თუ იმ სეზონზე აქტუალური და აუცილებლად სანახავი ადგილების შესახებ. </w:t>
-      </w:r>
-    </w:p>
-    <w:p>
-      <w:pPr>
-        <w:spacing w:line="360" w:lineRule="auto"/>
-        <w:ind w:firstLine="349"/>
-        <w:rPr>
-          <w:szCs w:val="24"/>
-          <w:lang w:val="ka-GE"/>
-        </w:rPr>
-      </w:pPr>
-      <w:r>
-        <w:rPr>
-          <w:szCs w:val="24"/>
-          <w:lang w:val="ka-GE"/>
-        </w:rPr>
-        <w:t>ტექნოლოგიების განვითარებასთან ერთა</w:t>
-      </w:r>
-      <w:r>
-        <w:rPr>
-          <w:szCs w:val="24"/>
-          <w:lang w:val="ka-GE"/>
-        </w:rPr>
-        <w:t>დ</w:t>
-      </w:r>
-      <w:r>
-        <w:rPr>
-          <w:szCs w:val="24"/>
-          <w:lang w:val="ka-GE"/>
-        </w:rPr>
-        <w:t xml:space="preserve"> ადამიანებს </w:t>
-      </w:r>
-      <w:r>
-        <w:rPr>
-          <w:szCs w:val="24"/>
-          <w:lang w:val="ka-GE"/>
-        </w:rPr>
-        <w:t>უჩნდებათ</w:t>
-      </w:r>
-      <w:r>
-        <w:rPr>
-          <w:szCs w:val="24"/>
-          <w:lang w:val="ka-GE"/>
-        </w:rPr>
-        <w:t xml:space="preserve"> უფრო მეტის გაგების სურვილი და ამისათვის პირველ რიგში რას ვშვრებით, შევდივართ ინტერნეტში და ვეძებთ, სწორედ ამიტომ ერთ-ერთი ყველაზე მნიშვნელოვანი ადგილი უშუალოდ ტურიზმის სფეროში უკავია კარგად შეფუთულ და საინტერესო საიტს რომელიც ორიგინალური დიზაინით უზრუნველყოფს ტურისტების მოზიდვას თავისი მრავალფეროვანი და რაც მთავარია მომხმარებელზე მაქსიმალურად მორგებული სერვისებით.</w:t>
-      </w:r>
-    </w:p>
-    <w:p>
-      <w:pPr>
-        <w:spacing w:line="360" w:lineRule="auto"/>
-        <w:ind w:firstLine="349"/>
-        <w:rPr>
-          <w:szCs w:val="24"/>
-          <w:lang w:val="ka-GE"/>
-        </w:rPr>
-      </w:pPr>
-      <w:r>
-        <w:rPr>
-          <w:szCs w:val="24"/>
-          <w:lang w:val="ka-GE"/>
-        </w:rPr>
-        <w:t>2020-ის გაზაფხულიდან მოყოლებული კოვიდ პანდემიით გამოწვეული ჩაკეტილი პერიოდი ეგრედ წოდებული (</w:t>
-      </w:r>
-      <w:r>
-        <w:rPr>
-          <w:szCs w:val="24"/>
-          <w:lang w:val="ka-GE"/>
-        </w:rPr>
-        <w:t>lock down)</w:t>
-      </w:r>
-      <w:r>
-        <w:rPr>
-          <w:szCs w:val="24"/>
-          <w:lang w:val="ka-GE"/>
-        </w:rPr>
-        <w:t xml:space="preserve"> ნელ-ნელა ეტაპობრივად იხსნება (რასაც ხელი შეუწყო მოსახლეობის მასობრივმა ვაქცინაციამ) და ასევე იხსნება ქვეყნებს შორის მიმოსვლა, ამიტომ, ამ</w:t>
-      </w:r>
-      <w:r>
-        <w:rPr>
-          <w:szCs w:val="24"/>
-          <w:lang w:val="ka-GE"/>
-        </w:rPr>
-        <w:t xml:space="preserve"> </w:t>
-      </w:r>
-      <w:r>
-        <w:rPr>
-          <w:szCs w:val="24"/>
-          <w:lang w:val="ka-GE"/>
-        </w:rPr>
-        <w:t xml:space="preserve">პერიოდში ინტერნეტში არსებული ქართული ტურისტებზე ორიენტირებული საიტები </w:t>
-      </w:r>
-      <w:r>
-        <w:rPr>
-          <w:szCs w:val="24"/>
-          <w:lang w:val="ka-GE"/>
-        </w:rPr>
-        <w:t xml:space="preserve">ბუნებრივია </w:t>
-      </w:r>
-      <w:r>
-        <w:rPr>
-          <w:szCs w:val="24"/>
-          <w:lang w:val="ka-GE"/>
-        </w:rPr>
-        <w:t>დაიწყებენ გააქტიურებას და</w:t>
-      </w:r>
-      <w:r>
-        <w:rPr>
-          <w:szCs w:val="24"/>
-          <w:lang w:val="ka-GE"/>
-        </w:rPr>
-        <w:t xml:space="preserve"> </w:t>
-      </w:r>
-      <w:r>
-        <w:rPr>
-          <w:szCs w:val="24"/>
-          <w:lang w:val="ka-GE"/>
-        </w:rPr>
-        <w:t>სხვადასხვა საინტერესო სერვისების შეთავაზებას მომხმარებლისთვის ამიტომ აუცილებელია კონკურენტუნარიანი გარემოს ჩამოყალიბება რაც გულისხმობს ბაზარზე რამდენიმე ასეთი პლატფორმის არსებობას</w:t>
-      </w:r>
-      <w:r>
-        <w:rPr>
-          <w:szCs w:val="24"/>
-          <w:lang w:val="ka-GE"/>
-        </w:rPr>
-        <w:t>,</w:t>
-      </w:r>
-      <w:r>
-        <w:rPr>
-          <w:szCs w:val="24"/>
-          <w:lang w:val="ka-GE"/>
-        </w:rPr>
-        <w:t xml:space="preserve"> რადგან არმოხდეს მონოპოლია და ფასების </w:t>
-      </w:r>
-      <w:r>
-        <w:rPr>
-          <w:szCs w:val="24"/>
-          <w:lang w:val="ka-GE"/>
-        </w:rPr>
-        <w:lastRenderedPageBreak/>
-        <w:t>ხელოვნური მომატება ამიტომ ფასი და ხარისხი იქნება ბალანსში ერთმანეთთან.</w:t>
-      </w:r>
-    </w:p>
-    <w:p>
-      <w:pPr>
-        <w:spacing w:line="360" w:lineRule="auto"/>
-        <w:ind w:firstLine="349"/>
-        <w:rPr>
-          <w:szCs w:val="24"/>
-          <w:lang w:val="ka-GE"/>
-        </w:rPr>
-      </w:pPr>
-      <w:r>
-        <w:rPr>
-          <w:szCs w:val="24"/>
-          <w:lang w:val="ka-GE"/>
-        </w:rPr>
-        <w:t>შემდეგ თავებში მაქვს განხილული საქართველოს ტურისტული ბაზარი და მისი განვითარების ჩემებური ხედვა რაც მოიცავ ძირითადად ციფრული ტექნოლოგიების დანერგვას ამ სფეროში, ვფიქრობ ამ ეტაპზე ეს ერთ-ერთი უმნიშვნელოვანესი პრობლემაა საქართველოში. კვლევების შედეგან დგინდება რომ საქართველოს მოსახლეობის უმეტესი ნაწილი</w:t>
-      </w:r>
-      <w:r>
-        <w:rPr>
-          <w:szCs w:val="24"/>
-          <w:lang w:val="ka-GE"/>
-        </w:rPr>
-        <w:t xml:space="preserve"> არ</w:t>
-      </w:r>
-      <w:r>
-        <w:rPr>
-          <w:szCs w:val="24"/>
-          <w:lang w:val="ka-GE"/>
-        </w:rPr>
-        <w:t xml:space="preserve"> </w:t>
-      </w:r>
-      <w:r>
-        <w:rPr>
-          <w:szCs w:val="24"/>
-          <w:lang w:val="ka-GE"/>
-        </w:rPr>
-        <w:t>ი</w:t>
-      </w:r>
-      <w:r>
-        <w:rPr>
-          <w:szCs w:val="24"/>
-          <w:lang w:val="ka-GE"/>
-        </w:rPr>
-        <w:t xml:space="preserve">ცნობს ქართულ საინფორმაციო ტურისტულ საიტებს და აპლიკაციებ იქიდან გამომდინარე რომ არხდება აქტიური ონლაინ რეკლამირება მსგავსი ვებ-გვერდების და შესაბამისად ცნობადობაც არის ნაკლები. </w:t>
-      </w:r>
-    </w:p>
-    <w:p>
-      <w:pPr>
-        <w:spacing w:line="360" w:lineRule="auto"/>
-        <w:rPr>
-          <w:rFonts w:cs="Arial"/>
-          <w:bCs/>
-          <w:color w:val="202122"/>
-          <w:szCs w:val="24"/>
-          <w:shd w:val="clear" w:color="auto" w:fill="FFFFFF"/>
-          <w:lang w:val="ka-GE"/>
-        </w:rPr>
-      </w:pPr>
-    </w:p>
-    <w:p>
-      <w:pPr>
-        <w:spacing w:line="360" w:lineRule="auto"/>
-        <w:jc w:val="center"/>
-        <w:rPr>
-          <w:rFonts w:cs="Arial"/>
-          <w:b/>
-          <w:bCs/>
-          <w:color w:val="202122"/>
-          <w:szCs w:val="24"/>
-          <w:shd w:val="clear" w:color="auto" w:fill="FFFFFF"/>
-          <w:lang w:val="ka-GE"/>
-        </w:rPr>
-      </w:pPr>
-    </w:p>
-    <w:p>
-      <w:pPr>
-        <w:spacing w:line="360" w:lineRule="auto"/>
-        <w:jc w:val="center"/>
-        <w:rPr>
-          <w:rFonts w:cs="Arial"/>
-          <w:b/>
-          <w:bCs/>
-          <w:color w:val="202122"/>
-          <w:szCs w:val="24"/>
-          <w:shd w:val="clear" w:color="auto" w:fill="FFFFFF"/>
-          <w:lang w:val="ka-GE"/>
-        </w:rPr>
-      </w:pPr>
-    </w:p>
-    <w:p>
-      <w:pPr>
-        <w:spacing w:line="360" w:lineRule="auto"/>
-        <w:jc w:val="center"/>
-        <w:rPr>
-          <w:rFonts w:cs="Arial"/>
-          <w:b/>
-          <w:bCs/>
-          <w:color w:val="202122"/>
-          <w:szCs w:val="24"/>
-          <w:shd w:val="clear" w:color="auto" w:fill="FFFFFF"/>
-          <w:lang w:val="ka-GE"/>
-        </w:rPr>
-      </w:pPr>
-    </w:p>
-    <w:p>
-      <w:pPr>
-        <w:spacing w:line="360" w:lineRule="auto"/>
-        <w:jc w:val="center"/>
-        <w:rPr>
-          <w:rFonts w:cs="Arial"/>
-          <w:b/>
-          <w:bCs/>
-          <w:color w:val="202122"/>
-          <w:szCs w:val="24"/>
-          <w:shd w:val="clear" w:color="auto" w:fill="FFFFFF"/>
-          <w:lang w:val="ka-GE"/>
-        </w:rPr>
-      </w:pPr>
-    </w:p>
-    <w:p>
-      <w:pPr>
-        <w:spacing w:line="360" w:lineRule="auto"/>
-        <w:jc w:val="center"/>
-        <w:rPr>
-          <w:rFonts w:cs="Arial"/>
-          <w:b/>
-          <w:bCs/>
-          <w:color w:val="202122"/>
-          <w:szCs w:val="24"/>
-          <w:shd w:val="clear" w:color="auto" w:fill="FFFFFF"/>
-          <w:lang w:val="ka-GE"/>
-        </w:rPr>
-      </w:pPr>
-    </w:p>
-    <w:p>
-      <w:pPr>
-        <w:spacing w:line="360" w:lineRule="auto"/>
-        <w:jc w:val="center"/>
-        <w:rPr>
-          <w:rFonts w:cs="Arial"/>
-          <w:b/>
-          <w:bCs/>
-          <w:color w:val="202122"/>
-          <w:szCs w:val="24"/>
-          <w:shd w:val="clear" w:color="auto" w:fill="FFFFFF"/>
-          <w:lang w:val="ka-GE"/>
-        </w:rPr>
-      </w:pPr>
-    </w:p>
-    <w:p>
-      <w:pPr>
-        <w:spacing w:line="360" w:lineRule="auto"/>
-        <w:jc w:val="center"/>
-        <w:rPr>
-          <w:rFonts w:cs="Arial"/>
-          <w:b/>
-          <w:bCs/>
-          <w:color w:val="202122"/>
-          <w:szCs w:val="24"/>
-          <w:shd w:val="clear" w:color="auto" w:fill="FFFFFF"/>
-          <w:lang w:val="ka-GE"/>
-        </w:rPr>
-      </w:pPr>
-    </w:p>
-    <w:p>
-      <w:pPr>
-        <w:spacing w:line="360" w:lineRule="auto"/>
-        <w:jc w:val="center"/>
-        <w:rPr>
-          <w:rFonts w:cs="Arial"/>
-          <w:b/>
-          <w:bCs/>
-          <w:color w:val="202122"/>
-          <w:szCs w:val="24"/>
-          <w:shd w:val="clear" w:color="auto" w:fill="FFFFFF"/>
-          <w:lang w:val="ka-GE"/>
-        </w:rPr>
-      </w:pPr>
-    </w:p>
-    <w:p>
-      <w:pPr>
-        <w:spacing w:line="360" w:lineRule="auto"/>
-        <w:jc w:val="center"/>
-        <w:rPr>
-          <w:rFonts w:cs="Arial"/>
-          <w:b/>
-          <w:bCs/>
-          <w:color w:val="202122"/>
-          <w:szCs w:val="24"/>
-          <w:shd w:val="clear" w:color="auto" w:fill="FFFFFF"/>
-          <w:lang w:val="ka-GE"/>
-        </w:rPr>
-      </w:pPr>
-    </w:p>
-    <w:p>
-      <w:pPr>
-        <w:spacing w:line="360" w:lineRule="auto"/>
-        <w:jc w:val="center"/>
-        <w:rPr>
-          <w:rFonts w:cs="Arial"/>
-          <w:b/>
-          <w:bCs/>
-          <w:color w:val="202122"/>
-          <w:szCs w:val="24"/>
-          <w:shd w:val="clear" w:color="auto" w:fill="FFFFFF"/>
-          <w:lang w:val="ka-GE"/>
-        </w:rPr>
-      </w:pPr>
-    </w:p>
-    <w:p>
-      <w:pPr>
-        <w:spacing w:line="360" w:lineRule="auto"/>
-        <w:jc w:val="center"/>
-        <w:rPr>
-          <w:rFonts w:cs="Arial"/>
-          <w:b/>
-          <w:bCs/>
-          <w:color w:val="202122"/>
-          <w:szCs w:val="24"/>
-          <w:shd w:val="clear" w:color="auto" w:fill="FFFFFF"/>
-          <w:lang w:val="ka-GE"/>
-        </w:rPr>
-      </w:pPr>
-    </w:p>
-    <w:p>
-      <w:pPr>
-        <w:spacing w:line="360" w:lineRule="auto"/>
-        <w:jc w:val="center"/>
-        <w:rPr>
-          <w:rFonts w:cs="Arial"/>
-          <w:b/>
-          <w:bCs/>
-          <w:color w:val="202122"/>
-          <w:szCs w:val="24"/>
-          <w:shd w:val="clear" w:color="auto" w:fill="FFFFFF"/>
-          <w:lang w:val="ka-GE"/>
-        </w:rPr>
-      </w:pPr>
-    </w:p>
-    <w:p>
-      <w:pPr>
-        <w:spacing w:line="360" w:lineRule="auto"/>
-        <w:jc w:val="center"/>
-        <w:rPr>
-          <w:rFonts w:cs="Arial"/>
-          <w:b/>
-          <w:bCs/>
-          <w:color w:val="202122"/>
-          <w:szCs w:val="24"/>
           <w:shd w:val="clear" w:color="auto" w:fill="FFFFFF"/>
           <w:lang w:val="ka-GE"/>
         </w:rPr>
@@ -2995,7 +3053,7 @@
     <w:p>
       <w:pPr>
         <w:spacing w:line="360" w:lineRule="auto"/>
-        <w:jc w:val="center"/>
+        <w:ind w:left="0" w:firstLine="0"/>
         <w:rPr>
           <w:rFonts w:cs="Arial"/>
           <w:b/>
@@ -3050,6 +3108,7 @@
           <w:shd w:val="clear" w:color="auto" w:fill="FFFFFF"/>
           <w:lang w:val="ka-GE"/>
         </w:rPr>
+        <w:lastRenderedPageBreak/>
         <w:t>ლიტერატურის მიმოხილვა</w:t>
       </w:r>
     </w:p>
@@ -3320,7 +3379,19 @@
           <w:shd w:val="clear" w:color="auto" w:fill="FFFFFF"/>
           <w:lang w:val="ka-GE"/>
         </w:rPr>
-        <w:t>სადაც იქნება მოცემული ინფორმაცია ამა თუ იმ ადგილის შესახებ ასევე იქნება რეკომენდაციების გვერდი</w:t>
+        <w:t xml:space="preserve">სადაც იქნება მოცემული ინფორმაცია ამა თუ იმ ადგილის შესახებ ასევე იქნება </w:t>
+      </w:r>
+      <w:r>
+        <w:rPr>
+          <w:rFonts w:cs="Arial"/>
+          <w:bCs/>
+          <w:color w:val="202122"/>
+          <w:szCs w:val="24"/>
+          <w:shd w:val="clear" w:color="auto" w:fill="FFFFFF"/>
+          <w:lang w:val="ka-GE"/>
+        </w:rPr>
+        <w:lastRenderedPageBreak/>
+        <w:t>რეკომენდაციების გვერდი</w:t>
       </w:r>
       <w:r>
         <w:rPr>
@@ -3367,7 +3438,6 @@
           <w:shd w:val="clear" w:color="auto" w:fill="FFFFFF"/>
           <w:lang w:val="ka-GE"/>
         </w:rPr>
-        <w:lastRenderedPageBreak/>
         <w:t>Journal of Travel Research-</w:t>
       </w:r>
       <w:r>
@@ -3704,6 +3774,7 @@
           <w:shd w:val="clear" w:color="auto" w:fill="FFFFFF"/>
           <w:lang w:val="ka-GE"/>
         </w:rPr>
+        <w:lastRenderedPageBreak/>
         <w:t>თავი 1. ზოგადი ინფორმაცია</w:t>
       </w:r>
     </w:p>
@@ -3753,8 +3824,160 @@
           <w:shd w:val="clear" w:color="auto" w:fill="FFFFFF"/>
           <w:lang w:val="ka-GE"/>
         </w:rPr>
+        <w:t>ციფრული და ბიზნეს მოდელები ტურიზმში და მათი მნიშვნელობა</w:t>
+      </w:r>
+    </w:p>
+    <w:p>
+      <w:pPr>
+        <w:spacing w:line="360" w:lineRule="auto"/>
+        <w:ind w:left="0" w:firstLine="363"/>
+        <w:rPr>
+          <w:rFonts w:cs="Arial"/>
+          <w:bCs/>
+          <w:color w:val="202122"/>
+          <w:szCs w:val="24"/>
+          <w:shd w:val="clear" w:color="auto" w:fill="FFFFFF"/>
+          <w:lang w:val="ka-GE"/>
+        </w:rPr>
+      </w:pPr>
+      <w:r>
+        <w:rPr>
+          <w:rFonts w:cs="Arial"/>
+          <w:bCs/>
+          <w:color w:val="202122"/>
+          <w:szCs w:val="24"/>
+          <w:shd w:val="clear" w:color="auto" w:fill="FFFFFF"/>
+          <w:lang w:val="ka-GE"/>
+        </w:rPr>
+        <w:t>ბიზნეს მოდელი - ძალიან მნიშვნელოვანი მაგრამ ამავდროულად შედარებით რთულად გასაგები კონცეფციაა, ეს ტერმინი პოპულარული გახდა 80-იანი წლების დასაწყისში და წლების განმავლობაში თანდათან ადგილი დაიმკვიდრა ბიზნეს-საზოგადოების წრე</w:t>
+      </w:r>
+      <w:r>
+        <w:rPr>
+          <w:rFonts w:cs="Arial"/>
+          <w:bCs/>
+          <w:color w:val="202122"/>
+          <w:szCs w:val="24"/>
+          <w:shd w:val="clear" w:color="auto" w:fill="FFFFFF"/>
+          <w:lang w:val="ka-GE"/>
+        </w:rPr>
+        <w:t>ებ</w:t>
+      </w:r>
+      <w:r>
+        <w:rPr>
+          <w:rFonts w:cs="Arial"/>
+          <w:bCs/>
+          <w:color w:val="202122"/>
+          <w:szCs w:val="24"/>
+          <w:shd w:val="clear" w:color="auto" w:fill="FFFFFF"/>
+          <w:lang w:val="ka-GE"/>
+        </w:rPr>
+        <w:t>ში, ბიზნეს მოდელი თანამედროვე ლიტერატურაში ფართოდ გავრცელებული ტერმინია თუმცა არ მოიძებნება ისეთი განმარტება, რომელიც ბიზნეს საზოგადოების წრეში არის თანაბრად აღიარებული და დამკვირდებული.</w:t>
+      </w:r>
+    </w:p>
+    <w:p>
+      <w:pPr>
+        <w:spacing w:line="360" w:lineRule="auto"/>
+        <w:ind w:left="0" w:firstLine="363"/>
+        <w:rPr>
+          <w:rFonts w:cs="Arial"/>
+          <w:bCs/>
+          <w:color w:val="202122"/>
+          <w:szCs w:val="24"/>
+          <w:shd w:val="clear" w:color="auto" w:fill="FFFFFF"/>
+          <w:lang w:val="ka-GE"/>
+        </w:rPr>
+      </w:pPr>
+      <w:r>
+        <w:rPr>
+          <w:rFonts w:cs="Arial"/>
+          <w:bCs/>
+          <w:color w:val="202122"/>
+          <w:szCs w:val="24"/>
+          <w:shd w:val="clear" w:color="auto" w:fill="FFFFFF"/>
+          <w:lang w:val="ka-GE"/>
+        </w:rPr>
+        <w:t xml:space="preserve">ჯონსონისა და კაგერმანის ნაშრომის „ბიზნეს მოდელის განახლება“-ს მიხედვით ბიზნეს მოდელი არის ერთმანეთთან მჭიდროდ დაკავშირებული ელემენტების ერთობლიობა, რომელთა ერთობლივი კავშირი ქმნის სამომხმარებლო ღირებულებას, ხოლო კომპანია მაშინ არის წარმატებული როდესაც იგი წარმატებით ქმნის </w:t>
+      </w:r>
+      <w:r>
+        <w:rPr>
+          <w:rFonts w:cs="Arial"/>
+          <w:bCs/>
+          <w:color w:val="202122"/>
+          <w:szCs w:val="24"/>
+          <w:shd w:val="clear" w:color="auto" w:fill="FFFFFF"/>
+          <w:lang w:val="ka-GE"/>
+        </w:rPr>
+        <w:t>იმ</w:t>
+      </w:r>
+      <w:r>
+        <w:rPr>
+          <w:rFonts w:cs="Arial"/>
+          <w:bCs/>
+          <w:color w:val="202122"/>
+          <w:szCs w:val="24"/>
+          <w:shd w:val="clear" w:color="auto" w:fill="FFFFFF"/>
+          <w:lang w:val="ka-GE"/>
+        </w:rPr>
+        <w:t xml:space="preserve"> ღირებულებებს რაც მოიცავს მომხმარებლისთვის ისეთი სერვისების შეთავაზებას</w:t>
+      </w:r>
+      <w:r>
+        <w:rPr>
+          <w:rFonts w:cs="Arial"/>
+          <w:bCs/>
+          <w:color w:val="202122"/>
+          <w:szCs w:val="24"/>
+          <w:shd w:val="clear" w:color="auto" w:fill="FFFFFF"/>
+          <w:lang w:val="ka-GE"/>
+        </w:rPr>
+        <w:t>,</w:t>
+      </w:r>
+      <w:r>
+        <w:rPr>
+          <w:rFonts w:cs="Arial"/>
+          <w:bCs/>
+          <w:color w:val="202122"/>
+          <w:szCs w:val="24"/>
+          <w:shd w:val="clear" w:color="auto" w:fill="FFFFFF"/>
+          <w:lang w:val="ka-GE"/>
+        </w:rPr>
+        <w:t xml:space="preserve"> რომელიც დაეხმარება მათთვის მნიშვნელოვანი ამოცანების განხორციელებაში, ავტორების აზრით საჭიროა ამ ამოცანის გააზრება ჯერ კომპანიის მხრიდან რადგან იპოვონ პრობლემა და მისი გადაჭრის გზები ხოლო შემდგომ მზა კონცეფცია შესთავაზონ მომხმარებელს, პრაქტიკა გვაჩვენებს რომ რაც უფრო მნიშვნელოვანია ესა თუ ის ამოცანა მომხმარებლისთვის მით უფრო დაბალია მათი კმაყოფილების დონე პრობლემის გადაჭრის ხერხების მიმართ ხოლო კომპანიის მიერ მიწოდებული სერვისი რაც უფრო უკეთესი და სრულყოფილია მით უფრო ღირებული ხდება შეთავაზებული წინადაადება მათთვის.</w:t>
+      </w:r>
+    </w:p>
+    <w:p>
+      <w:pPr>
+        <w:spacing w:line="360" w:lineRule="auto"/>
+        <w:ind w:left="0" w:firstLine="363"/>
+        <w:rPr>
+          <w:rFonts w:cs="Arial"/>
+          <w:bCs/>
+          <w:color w:val="202122"/>
+          <w:szCs w:val="24"/>
+          <w:shd w:val="clear" w:color="auto" w:fill="FFFFFF"/>
+          <w:lang w:val="ka-GE"/>
+        </w:rPr>
+      </w:pPr>
+      <w:r>
+        <w:rPr>
+          <w:rFonts w:cs="Arial"/>
+          <w:bCs/>
+          <w:color w:val="202122"/>
+          <w:szCs w:val="24"/>
+          <w:shd w:val="clear" w:color="auto" w:fill="FFFFFF"/>
+          <w:lang w:val="ka-GE"/>
+        </w:rPr>
+        <w:t xml:space="preserve">არ არსებობს ბიზნეს მოდელის საზოგადოდ აღიარებული განმარტება, ს. შაფეირა და ჯ. სმიტი თავიანთ სტატიაში „ბიზნეს </w:t>
+      </w:r>
+      <w:r>
+        <w:rPr>
+          <w:rFonts w:cs="Arial"/>
+          <w:bCs/>
+          <w:color w:val="202122"/>
+          <w:szCs w:val="24"/>
+          <w:shd w:val="clear" w:color="auto" w:fill="FFFFFF"/>
+          <w:lang w:val="ka-GE"/>
+        </w:rPr>
         <w:lastRenderedPageBreak/>
-        <w:t>ციფრული და ბიზნეს მოდელები ტურიზმში და მათი მნიშვნელობა</w:t>
+        <w:t>მოდელის ძალა“ განმარტავენ ახალ ტიპს რომელიც ორ პრინციპს ეფუძვნება:</w:t>
       </w:r>
     </w:p>
     <w:p>
@@ -3779,29 +4002,29 @@
           <w:shd w:val="clear" w:color="auto" w:fill="FFFFFF"/>
           <w:lang w:val="ka-GE"/>
         </w:rPr>
-        <w:t>ბიზნეს მოდელი - ძალიან მნიშვნელოვანი მაგრამ ამავდროულად შედარებით რთულად გასაგები კონცეფციაა, ეს ტერმინი პოპულარული გახდა 80-იანი წლების დასაწყისში და წლების განმავლობაში თანდათან ადგილი დაიმკვიდრა ბიზნეს-საზოგადოების წრე</w:t>
-      </w:r>
-      <w:r>
-        <w:rPr>
-          <w:rFonts w:cs="Arial"/>
-          <w:bCs/>
-          <w:color w:val="202122"/>
-          <w:szCs w:val="24"/>
-          <w:shd w:val="clear" w:color="auto" w:fill="FFFFFF"/>
-          <w:lang w:val="ka-GE"/>
-        </w:rPr>
-        <w:t>ებ</w:t>
-      </w:r>
-      <w:r>
-        <w:rPr>
-          <w:rFonts w:cs="Arial"/>
-          <w:bCs/>
-          <w:color w:val="202122"/>
-          <w:szCs w:val="24"/>
-          <w:shd w:val="clear" w:color="auto" w:fill="FFFFFF"/>
-          <w:lang w:val="ka-GE"/>
-        </w:rPr>
-        <w:t>ში, ბიზნეს მოდელი თანამედროვე ლიტერატურაში ფართოდ გავრცელებული ტერმინია თუმცა არ მოიძებნება ისეთი განმარტება, რომელიც ბიზნეს საზოგადოების წრეში არის თანაბრად აღიარებული და დამკვირდებული.</w:t>
+        <w:t>პირველი განსაზღვრება არის რომ იგი უნდა ახორციელებდეს აქამდე არსებული სამუშაოების სინთეზს და მის ინტეგრაციას, მეორე კი, ის უნდა იყოს ადამიანისთვის იმდენად მარტივად გასაგები რომ შემდგომში იოლი გახდეს მისი დამახსოვრება და გადაცემა, პირველი პირობა გულისხმობს შესაბამისი ტერმინოლოგიის არსებობას და ლოგიკის გაგებას ხოლო ტერმინოლოგიის შექმნა და მისი ღირებულების გაგება უნდა მოიცავდეს ფუნქციას რომელსაც ყველა ის კომპანია ასრულებს რომელსაც აქვს პრეტენზია ბაზარზე ხანგრძლივი დროით დარჩენის, თუმცა, იქიდან გამომდინარე რომ ამ ღირებულებების ჩამოყალიბება და შექმნა ხდება კონკრეტულა</w:t>
+      </w:r>
+      <w:r>
+        <w:rPr>
+          <w:rFonts w:cs="Arial"/>
+          <w:bCs/>
+          <w:color w:val="202122"/>
+          <w:szCs w:val="24"/>
+          <w:shd w:val="clear" w:color="auto" w:fill="FFFFFF"/>
+          <w:lang w:val="ka-GE"/>
+        </w:rPr>
+        <w:t>დ</w:t>
+      </w:r>
+      <w:r>
+        <w:rPr>
+          <w:rFonts w:cs="Arial"/>
+          <w:bCs/>
+          <w:color w:val="202122"/>
+          <w:szCs w:val="24"/>
+          <w:shd w:val="clear" w:color="auto" w:fill="FFFFFF"/>
+          <w:lang w:val="ka-GE"/>
+        </w:rPr>
+        <w:t xml:space="preserve"> სფეროში და არა ვაკუუმში, საჭიროა არსებობდეს ღირებულებების ქსელი რომელიც შეიძლება მოიცავდეს პარტნიორებს, მომმარაგებლებს, კოალიციებს და დისტრიბუციულ არხებს რომლების დაეხმარებიან კომპანიას წინსვლაში, სერვისების გაუმჯობესებაში, ახალი პრობლემების გადაჭრაში და არსებული რესურსების ფართოდ გავრცელებაში. ზუსტად ამის გადმოცემა უნდოდათ ავტორებს ამ სტატიის (ბიზნეს მოდელის ძალა) საშუალებით.</w:t>
       </w:r>
     </w:p>
     <w:p>
@@ -3826,91 +4049,8 @@
           <w:shd w:val="clear" w:color="auto" w:fill="FFFFFF"/>
           <w:lang w:val="ka-GE"/>
         </w:rPr>
-        <w:t xml:space="preserve">ჯონსონისა და კაგერმანის ნაშრომის „ბიზნეს მოდელის განახლება“-ს მიხედვით ბიზნეს მოდელი არის ერთმანეთთან მჭიდროდ დაკავშირებული ელემენტების ერთობლიობა, რომელთა ერთობლივი კავშირი ქმნის სამომხმარებლო ღირებულებას, ხოლო კომპანია მაშინ არის წარმატებული როდესაც იგი წარმატებით ქმნის </w:t>
-      </w:r>
-      <w:r>
-        <w:rPr>
-          <w:rFonts w:cs="Arial"/>
-          <w:bCs/>
-          <w:color w:val="202122"/>
-          <w:szCs w:val="24"/>
-          <w:shd w:val="clear" w:color="auto" w:fill="FFFFFF"/>
-          <w:lang w:val="ka-GE"/>
-        </w:rPr>
-        <w:t>იმ</w:t>
-      </w:r>
-      <w:r>
-        <w:rPr>
-          <w:rFonts w:cs="Arial"/>
-          <w:bCs/>
-          <w:color w:val="202122"/>
-          <w:szCs w:val="24"/>
-          <w:shd w:val="clear" w:color="auto" w:fill="FFFFFF"/>
-          <w:lang w:val="ka-GE"/>
-        </w:rPr>
-        <w:t xml:space="preserve"> ღირებულებებს რაც მოიცავს მომხმარებლისთვის ისეთი სერვისების შეთავაზებას</w:t>
-      </w:r>
-      <w:r>
-        <w:rPr>
-          <w:rFonts w:cs="Arial"/>
-          <w:bCs/>
-          <w:color w:val="202122"/>
-          <w:szCs w:val="24"/>
-          <w:shd w:val="clear" w:color="auto" w:fill="FFFFFF"/>
-          <w:lang w:val="ka-GE"/>
-        </w:rPr>
-        <w:t>,</w:t>
-      </w:r>
-      <w:r>
-        <w:rPr>
-          <w:rFonts w:cs="Arial"/>
-          <w:bCs/>
-          <w:color w:val="202122"/>
-          <w:szCs w:val="24"/>
-          <w:shd w:val="clear" w:color="auto" w:fill="FFFFFF"/>
-          <w:lang w:val="ka-GE"/>
-        </w:rPr>
-        <w:t xml:space="preserve"> რომელიც დაეხმარება მათთვის მნიშვნელოვანი ამოცანების განხორციელებაში, ავტორების აზრით საჭიროა ამ ამოცანის გააზრება ჯერ კომპანიის მხრიდან რადგან იპოვონ პრობლემა და მისი გადაჭრის გზები ხოლო შემდგომ მზა კონცეფცია შესთავაზონ მომხმარებელს, პრაქტიკა გვაჩვენებს რომ რაც უფრო მნიშვნელოვანია ესა თუ ის ამოცანა მომხმარებლისთვის მით უფრო დაბალია მათი კმაყოფილების დონე პრობლემის გადაჭრის ხერხების მიმართ ხოლო კომპანიის მიერ მიწოდებული სერვისი რაც უფრო უკეთესი და სრულყოფილია მით უფრო ღირებული ხდება შეთავაზებული წინადაადება მათთვის.</w:t>
-      </w:r>
-    </w:p>
-    <w:p>
-      <w:pPr>
-        <w:spacing w:line="360" w:lineRule="auto"/>
-        <w:ind w:left="0" w:firstLine="363"/>
-        <w:rPr>
-          <w:rFonts w:cs="Arial"/>
-          <w:bCs/>
-          <w:color w:val="202122"/>
-          <w:szCs w:val="24"/>
-          <w:shd w:val="clear" w:color="auto" w:fill="FFFFFF"/>
-          <w:lang w:val="ka-GE"/>
-        </w:rPr>
-      </w:pPr>
-      <w:r>
-        <w:rPr>
-          <w:rFonts w:cs="Arial"/>
-          <w:bCs/>
-          <w:color w:val="202122"/>
-          <w:szCs w:val="24"/>
-          <w:shd w:val="clear" w:color="auto" w:fill="FFFFFF"/>
-          <w:lang w:val="ka-GE"/>
-        </w:rPr>
-        <w:t>არ არსებობს ბიზნეს მოდელის საზოგადოდ აღიარებული განმარტება, ს. შაფეირა და ჯ. სმიტი თავიანთ სტატიაში „ბიზნეს მოდელის ძალა“ განმარტავენ ახალ ტიპს რომელიც ორ პრინციპს ეფუძვნება:</w:t>
-      </w:r>
-    </w:p>
-    <w:p>
-      <w:pPr>
-        <w:spacing w:line="360" w:lineRule="auto"/>
-        <w:ind w:left="0" w:firstLine="363"/>
-        <w:rPr>
-          <w:rFonts w:cs="Arial"/>
-          <w:bCs/>
-          <w:color w:val="202122"/>
-          <w:szCs w:val="24"/>
-          <w:shd w:val="clear" w:color="auto" w:fill="FFFFFF"/>
-          <w:lang w:val="ka-GE"/>
-        </w:rPr>
-      </w:pPr>
+        <w:t xml:space="preserve">ალ-დები, მ. მუთაზ, ელ-ჰადადეჰ და დ. ავისონ, „ბიზნეს მოდელის განსაზღვრა ციფრული ბიზნესის ახალ სამყაროში“, განმარტავენ რომ ტერმინთან „ბიზნეს-მოდელი“ დაბნეულობის დაგაურკვევლობის ერთ-ერთი მთავარი გამომწვევი მიზეზი არის ამ სფეროში მომხდარი ცვლილებები კერძოდ ტრადიციული ბიზნესიდან ციფრულზე გადასვლა რადგან ახალ გაცილებით რთულ და ცვალებად ბიზნეს გარემოში სტრატეგიის ჩამოყალიბების პროცესი გახდა გაცილებით რთული ამ ყველაფერმა კი წარმოქმნა „ბიზნეს-მოდელის“ კონცეფციის შექმნა რომელიც მჭიდროდ იქნებოდა დაკავშირებული ბიზნეს </w:t>
+      </w:r>
       <w:r>
         <w:rPr>
           <w:rFonts w:cs="Arial"/>
@@ -3921,54 +4061,7 @@
           <w:lang w:val="ka-GE"/>
         </w:rPr>
         <w:lastRenderedPageBreak/>
-        <w:t>პირველი განსაზღვრება არის რომ იგი უნდა ახორციელებდეს აქამდე არსებული სამუშაოების სინთეზს და მის ინტეგრაციას, მეორე კი, ის უნდა იყოს ადამიანისთვის იმდენად მარტივად გასაგები რომ შემდგომში იოლი გახდეს მისი დამახსოვრება და გადაცემა, პირველი პირობა გულისხმობს შესაბამისი ტერმინოლოგიის არსებობას და ლოგიკის გაგებას ხოლო ტერმინოლოგიის შექმნა და მისი ღირებულების გაგება უნდა მოიცავდეს ფუნქციას რომელსაც ყველა ის კომპანია ასრულებს რომელსაც აქვს პრეტენზია ბაზარზე ხანგრძლივი დროით დარჩენის, თუმცა, იქიდან გამომდინარე რომ ამ ღირებულებების ჩამოყალიბება და შექმნა ხდება კონკრეტულა</w:t>
-      </w:r>
-      <w:r>
-        <w:rPr>
-          <w:rFonts w:cs="Arial"/>
-          <w:bCs/>
-          <w:color w:val="202122"/>
-          <w:szCs w:val="24"/>
-          <w:shd w:val="clear" w:color="auto" w:fill="FFFFFF"/>
-          <w:lang w:val="ka-GE"/>
-        </w:rPr>
-        <w:t>დ</w:t>
-      </w:r>
-      <w:r>
-        <w:rPr>
-          <w:rFonts w:cs="Arial"/>
-          <w:bCs/>
-          <w:color w:val="202122"/>
-          <w:szCs w:val="24"/>
-          <w:shd w:val="clear" w:color="auto" w:fill="FFFFFF"/>
-          <w:lang w:val="ka-GE"/>
-        </w:rPr>
-        <w:t xml:space="preserve"> სფეროში და არა ვაკუუმში, საჭიროა არსებობდეს ღირებულებების ქსელი რომელიც შეიძლება მოიცავდეს პარტნიორებს, მომმარაგებლებს, კოალიციებს და დისტრიბუციულ არხებს რომლების დაეხმარებიან კომპანიას წინსვლაში, სერვისების გაუმჯობესებაში, ახალი პრობლემების გადაჭრაში და არსებული რესურსების ფართოდ გავრცელებაში. ზუსტად ამის გადმოცემა უნდოდათ ავტორებს ამ სტატიის (ბიზნეს მოდელის ძალა) საშუალებით.</w:t>
-      </w:r>
-    </w:p>
-    <w:p>
-      <w:pPr>
-        <w:spacing w:line="360" w:lineRule="auto"/>
-        <w:ind w:left="0" w:firstLine="363"/>
-        <w:rPr>
-          <w:rFonts w:cs="Arial"/>
-          <w:bCs/>
-          <w:color w:val="202122"/>
-          <w:szCs w:val="24"/>
-          <w:shd w:val="clear" w:color="auto" w:fill="FFFFFF"/>
-          <w:lang w:val="ka-GE"/>
-        </w:rPr>
-      </w:pPr>
-      <w:r>
-        <w:rPr>
-          <w:rFonts w:cs="Arial"/>
-          <w:bCs/>
-          <w:color w:val="202122"/>
-          <w:szCs w:val="24"/>
-          <w:shd w:val="clear" w:color="auto" w:fill="FFFFFF"/>
-          <w:lang w:val="ka-GE"/>
-        </w:rPr>
-        <w:t>ალ-დები, მ. მუთაზ, ელ-ჰადადეჰ და დ. ავისონ, „ბიზნეს მოდელის განსაზღვრა ციფრული ბიზნესის ახალ სამყაროში“, განმარტავენ რომ ტერმინთან „ბიზნეს-მოდელი“ დაბნეულობის დაგაურკვევლობის ერთ-ერთი მთავარი გამომწვევი მიზეზი არის ამ სფეროში მომხდარი ცვლილებები კერძოდ ტრადიციული ბიზნესიდან ციფრულზე გადასვლა რადგან ახალ გაცილებით რთულ და ცვალებად ბიზნეს გარემოში სტრატეგიის ჩამოყალიბების პროცესი გახდა გაცილებით რთული ამ ყველაფერმა კი წარმოქმნა „ბიზნეს-მოდელის“ კონცეფციის შექმნა რომელიც მჭიდროდ იქნებოდა დაკავშირებული ბიზნეს პროცესთან და სტრატეგიასთან, ამ სამი კომპონენტის საფუძველზე, ესენია:</w:t>
+        <w:t>პროცესთან და სტრატეგიასთან, ამ სამი კომპონენტის საფუძველზე, ესენია:</w:t>
       </w:r>
     </w:p>
     <w:p>
@@ -4034,7 +4127,6 @@
           <w:shd w:val="clear" w:color="auto" w:fill="FFFFFF"/>
           <w:lang w:val="ka-GE"/>
         </w:rPr>
-        <w:lastRenderedPageBreak/>
         <w:t xml:space="preserve">ბიზნეს სტრატეგია </w:t>
       </w:r>
     </w:p>
@@ -4347,7 +4439,19 @@
           <w:shd w:val="clear" w:color="auto" w:fill="FFFFFF"/>
           <w:lang w:val="ka-GE"/>
         </w:rPr>
-        <w:t>გლობალიზაციამ გამოიწვია სოციალური, ეკონომიკური და მატერიალური მდგომარეობის ცვლილება მსოფლიო მასშტაბით, რამაც ტურიზმს ახალი გასაქანი მისცა. ბოლოს წლებში ტურიზმმა მნიშვნელოვანი ზრდა აჩვენა რაც ზოგიერთი ქვეყნისთვის ეკონომიკის აღორძინების ერთ-ერთ მნიშვნელვან ფაქტორს წარმოადგენს.</w:t>
+        <w:t xml:space="preserve">გლობალიზაციამ გამოიწვია სოციალური, ეკონომიკური და მატერიალური მდგომარეობის ცვლილება მსოფლიო მასშტაბით, რამაც ტურიზმს ახალი გასაქანი მისცა. ბოლოს წლებში ტურიზმმა მნიშვნელოვანი ზრდა აჩვენა რაც ზოგიერთი ქვეყნისთვის </w:t>
+      </w:r>
+      <w:r>
+        <w:rPr>
+          <w:rFonts w:cs="Arial"/>
+          <w:bCs/>
+          <w:color w:val="202122"/>
+          <w:szCs w:val="24"/>
+          <w:shd w:val="clear" w:color="auto" w:fill="FFFFFF"/>
+          <w:lang w:val="ka-GE"/>
+        </w:rPr>
+        <w:lastRenderedPageBreak/>
+        <w:t>ეკონომიკის აღორძინების ერთ-ერთ მნიშვნელვან ფაქტორს წარმოადგენს.</w:t>
       </w:r>
     </w:p>
     <w:p>
@@ -4381,7 +4485,75 @@
           <w:shd w:val="clear" w:color="auto" w:fill="FFFFFF"/>
           <w:lang w:val="ka-GE"/>
         </w:rPr>
-        <w:t xml:space="preserve">ტურიზმის მსოფლიო საბჭო) ჩატარებულმა კველევებმა აჩვენა რომ ტურიზმის სექტორი ბოლო წლების განმავლობაში </w:t>
+        <w:t>ტურიზმის მსოფლიო საბჭო) ჩატარებულმა კველევებმა აჩვენა რომ ტურიზმის სექტორი ბოლო წლების განმავლობაში დაახლოებით 4%-ით გაიზარდა და გლობალურ ეკონომიკაში მისმა მოცულობამ დაახლოებით 9 ტრილიონ დოლარს მიაღწია რაც ცოტა ნამდვლიად არარის. 2019 წლის მონაცემებით 6%-ით გაიზარდა და 1.5 მილიარდს მიაღწია საერთაშორისო მოგზაურობების რაოდენობამ რაც 2010 წლის შემდეგ</w:t>
+      </w:r>
+      <w:r>
+        <w:rPr>
+          <w:rFonts w:cs="Arial"/>
+          <w:bCs/>
+          <w:color w:val="202122"/>
+          <w:szCs w:val="24"/>
+          <w:shd w:val="clear" w:color="auto" w:fill="FFFFFF"/>
+          <w:lang w:val="ka-GE"/>
+        </w:rPr>
+        <w:t xml:space="preserve"> </w:t>
+      </w:r>
+      <w:r>
+        <w:rPr>
+          <w:rFonts w:cs="Arial"/>
+          <w:bCs/>
+          <w:color w:val="202122"/>
+          <w:szCs w:val="24"/>
+          <w:shd w:val="clear" w:color="auto" w:fill="FFFFFF"/>
+          <w:lang w:val="ka-GE"/>
+        </w:rPr>
+        <w:t>ზრდის ყველაზე დიდი მაჩვენებელია, ტურიზმის სფეორში ევროპაში დასაქმებულია 25 მილიონი ადამიანი რაც ევროკავშირის ქვეყნებისთვის უმნიშვნელოვანეს ფაქტორს წარმოადგენს.</w:t>
+      </w:r>
+    </w:p>
+    <w:p>
+      <w:pPr>
+        <w:spacing w:line="360" w:lineRule="auto"/>
+        <w:ind w:firstLine="349"/>
+        <w:rPr>
+          <w:rFonts w:cs="Arial"/>
+          <w:bCs/>
+          <w:color w:val="202122"/>
+          <w:szCs w:val="24"/>
+          <w:shd w:val="clear" w:color="auto" w:fill="FFFFFF"/>
+          <w:lang w:val="ka-GE"/>
+        </w:rPr>
+      </w:pPr>
+      <w:r>
+        <w:rPr>
+          <w:rFonts w:cs="Arial"/>
+          <w:bCs/>
+          <w:color w:val="202122"/>
+          <w:szCs w:val="24"/>
+          <w:shd w:val="clear" w:color="auto" w:fill="FFFFFF"/>
+          <w:lang w:val="ka-GE"/>
+        </w:rPr>
+        <w:t>ევროსტატის მონაცემებით რომელიც 2015 წელს არის გამოქვეყნებული მოცემულია სტატისტიკა</w:t>
+      </w:r>
+      <w:r>
+        <w:rPr>
+          <w:rFonts w:cs="Arial"/>
+          <w:bCs/>
+          <w:color w:val="202122"/>
+          <w:szCs w:val="24"/>
+          <w:shd w:val="clear" w:color="auto" w:fill="FFFFFF"/>
+        </w:rPr>
+        <w:t>,</w:t>
+      </w:r>
+      <w:r>
+        <w:rPr>
+          <w:rFonts w:cs="Arial"/>
+          <w:bCs/>
+          <w:color w:val="202122"/>
+          <w:szCs w:val="24"/>
+          <w:shd w:val="clear" w:color="auto" w:fill="FFFFFF"/>
+          <w:lang w:val="ka-GE"/>
+        </w:rPr>
+        <w:t xml:space="preserve"> რომლის თანახმადაც ევროპის ქვეყნებში, 10-დან 1, მცირე თუ საშუალო ზომის ბიზნეს კორპორაცია მოღვაწეობს ტურიზმის სფეროში, ამავე სტატისტიკის მიხედვით ამ სფეროში დასაქმებულთა საშუალო ასაკი არის 20-დან 30 წლამდე რაც მეტყველებს იმაზე რომ ტურიზმის სფერო ახალგაზრდებისთვის არის უფრო მიმზიდველი, ევროკავშირი კი რჩება ტურისტებისთვის ყველაზე მიმზიდველ ტერიტორიად მსოფლიო ტურიზმისთვის, 2016 წლის მონაცემებით 500 მილიონზე მეტმა უცხო ქვეყნის მოქალაქემ მოინახულა ეს ადგილები ეს რიცხვი კი ყოველწლიურად გარკვეული პროცენტით იზრდება. იმის მიუხედავად რომ ევროპა ერთპიროვნული ლიდერია ვიზიტორების მხრივ თანდათანობით უფრო და უფრო დიდ კონკურენციას უწევენ სწრაფად მზარდი აზიის და აფრიკის ქვეყნები, 2017 წლის მონაცემებით აზიის ქვეყნებში ვიზიტორების საერთო რაოდენობა წინა წლებთან შედარებით არის 6%-ით გაზრილი რაზეც რა თქმა უნდა გავლენა იქონია ტექნოლოგიურმა პროგრესმა რადგან ახლა </w:t>
       </w:r>
       <w:r>
         <w:rPr>
@@ -4393,53 +4565,224 @@
           <w:lang w:val="ka-GE"/>
         </w:rPr>
         <w:lastRenderedPageBreak/>
-        <w:t>დაახლოებით 4%-ით გაიზარდა და გლობალურ ეკონომიკაში მისმა მოცულობამ დაახლოებით 9 ტრილიონ დოლარს მიაღწია რაც ცოტა ნამდვლიად არარის. 2019 წლის მონაცემებით 6%-ით გაიზარდა და 1.5 მილიარდს მიაღწია საერთაშორისო მოგზაურობების რაოდენობამ რაც 2010 წლის შემდეგ ყველაზე ზრდის ყველაზე დიდი მაჩვენებელია, ტურიზმის სფეორში ევროპაში დასაქმებულია 25 მილიონი ადამიანი რაც ევროკავშირის ქვეყნებისთვის უმნიშვნელოვანეს ფაქტორს წარმოადგენს.</w:t>
-      </w:r>
-    </w:p>
-    <w:p>
-      <w:pPr>
-        <w:spacing w:line="360" w:lineRule="auto"/>
-        <w:ind w:firstLine="349"/>
-        <w:rPr>
-          <w:rFonts w:cs="Arial"/>
-          <w:bCs/>
-          <w:color w:val="202122"/>
-          <w:szCs w:val="24"/>
-          <w:shd w:val="clear" w:color="auto" w:fill="FFFFFF"/>
-          <w:lang w:val="ka-GE"/>
-        </w:rPr>
-      </w:pPr>
-      <w:r>
-        <w:rPr>
-          <w:rFonts w:cs="Arial"/>
-          <w:bCs/>
-          <w:color w:val="202122"/>
-          <w:szCs w:val="24"/>
-          <w:shd w:val="clear" w:color="auto" w:fill="FFFFFF"/>
-          <w:lang w:val="ka-GE"/>
-        </w:rPr>
-        <w:t>ევროსტატის მონაცემებით რომელიც 2015 წელს არის გამოქვეყნებული მოცემულია სტატისტიკა</w:t>
-      </w:r>
-      <w:r>
-        <w:rPr>
-          <w:rFonts w:cs="Arial"/>
-          <w:bCs/>
-          <w:color w:val="202122"/>
-          <w:szCs w:val="24"/>
-          <w:shd w:val="clear" w:color="auto" w:fill="FFFFFF"/>
-        </w:rPr>
-        <w:t>,</w:t>
-      </w:r>
-      <w:r>
-        <w:rPr>
-          <w:rFonts w:cs="Arial"/>
-          <w:bCs/>
-          <w:color w:val="202122"/>
-          <w:szCs w:val="24"/>
-          <w:shd w:val="clear" w:color="auto" w:fill="FFFFFF"/>
-          <w:lang w:val="ka-GE"/>
-        </w:rPr>
-        <w:t xml:space="preserve"> რომლის თანახმადაც ევროპის ქვეყნებში, 10-დან 1, მცირე თუ საშუალო ზომის ბიზნეს კორპორაცია მოღვაწეობს ტურიზმის სფეროში, ამავე სტატისტიკის მიხედვით ამ სფეროში დასაქმებულთა საშუალო ასაკი არის 20-დან 30 წლამდე რაც მეტყველებს იმაზე რომ ტურიზმის სფერო ახალგაზრდებისთვის არის უფრო მიმზიდველი, ევროკავშირი კი რჩება ტურისტებისთვის ყველაზე მიმზიდველ ტერიტორიად მსოფლიო ტურიზმისთვის, 2016 წლის მონაცემებით 500 მილიონზე მეტმა უცხო ქვეყნის მოქალაქემ მოინახულა ეს ადგილები ეს რიცხვი კი ყოველწლიურად გარკვეული პროცენტით იზრდება. იმის მიუხედავად რომ ევროპა ერთპიროვნული ლიდერია ვიზიტორების მხრივ თანდათანობით უფრო და უფრო დიდ კონკურენციას უწევენ სწრაფად მზარდი აზიის და აფრიკის ქვეყნები, 2017 წლის მონაცემებით აზიის ქვეყნებში ვიზიტორების საერთო რაოდენობა წინა წლებთან შედარებით არის 6%-ით გაზრილი რაზეც რა თქმა უნდა გავლენა იქონია ტექნოლოგიურმა პროგრესმა რადგან ახლა უკვე პოტენციური მოგზაური თავისივე სმარტფონიდან ან ნებისმიერი ტურისტული საიტიდან ანდაც საძიებო სისტემების საშუალებით ეცნობა ინფორმაციას სხვადასხვა ქვეყნების შესახებ იღებენ ამომწურავ ინფორმაციას მსგავსი საშუალებებით და რაღა </w:t>
+        <w:t>უკვე პოტენციური მოგზაური თავისივე სმარტფონიდან ან ნებისმიერი ტურისტული საიტიდან ანდაც საძიებო სისტემების საშუალებით ეცნობა ინფორმაციას სხვადასხვა ქვეყნების შესახებ იღებენ ამომწურავ ინფორმაციას მსგავსი საშუალებებით და რაღა თქმა უნდა უჩნდებათ მისი მონახულების სურვილი, შესაბამისად ციფრული სამყარო ხდება ტურისტული სამყაროს განუყოფელ ნაწილად ამიტომ ვროკავშირი დიდი გამოწვევების წინაშე დგება და შეიძლება მათი ლიდერობა მსოფლიო მასშტაბის ტურიზმის სექტორში არის მხოლოდ და მხოლოდ დროის ამბავი.</w:t>
+      </w:r>
+    </w:p>
+    <w:p>
+      <w:pPr>
+        <w:spacing w:line="360" w:lineRule="auto"/>
+        <w:jc w:val="center"/>
+        <w:rPr>
+          <w:rFonts w:cs="Arial"/>
+          <w:b/>
+          <w:bCs/>
+          <w:color w:val="202122"/>
+          <w:szCs w:val="24"/>
+          <w:shd w:val="clear" w:color="auto" w:fill="FFFFFF"/>
+          <w:lang w:val="ka-GE"/>
+        </w:rPr>
+      </w:pPr>
+    </w:p>
+    <w:p>
+      <w:pPr>
+        <w:spacing w:line="360" w:lineRule="auto"/>
+        <w:jc w:val="center"/>
+        <w:rPr>
+          <w:rFonts w:cs="Arial"/>
+          <w:b/>
+          <w:bCs/>
+          <w:color w:val="202122"/>
+          <w:szCs w:val="24"/>
+          <w:shd w:val="clear" w:color="auto" w:fill="FFFFFF"/>
+          <w:lang w:val="ka-GE"/>
+        </w:rPr>
+      </w:pPr>
+      <w:r>
+        <w:rPr>
+          <w:rFonts w:cs="Arial"/>
+          <w:b/>
+          <w:bCs/>
+          <w:color w:val="202122"/>
+          <w:szCs w:val="24"/>
+          <w:shd w:val="clear" w:color="auto" w:fill="FFFFFF"/>
+        </w:rPr>
+        <w:t xml:space="preserve">1.3 </w:t>
+      </w:r>
+      <w:r>
+        <w:rPr>
+          <w:rFonts w:cs="Arial"/>
+          <w:b/>
+          <w:bCs/>
+          <w:color w:val="202122"/>
+          <w:szCs w:val="24"/>
+          <w:shd w:val="clear" w:color="auto" w:fill="FFFFFF"/>
+          <w:lang w:val="ka-GE"/>
+        </w:rPr>
+        <w:t>საქართელოს ტურისტული ბაზარი</w:t>
+      </w:r>
+    </w:p>
+    <w:p>
+      <w:pPr>
+        <w:spacing w:line="360" w:lineRule="auto"/>
+        <w:ind w:firstLine="0"/>
+        <w:rPr>
+          <w:rFonts w:cs="Arial"/>
+          <w:bCs/>
+          <w:color w:val="202122"/>
+          <w:szCs w:val="24"/>
+          <w:shd w:val="clear" w:color="auto" w:fill="FFFFFF"/>
+          <w:lang w:val="ka-GE"/>
+        </w:rPr>
+      </w:pPr>
+      <w:r>
+        <w:rPr>
+          <w:rFonts w:cs="Arial"/>
+          <w:bCs/>
+          <w:color w:val="202122"/>
+          <w:szCs w:val="24"/>
+          <w:shd w:val="clear" w:color="auto" w:fill="FFFFFF"/>
+          <w:lang w:val="ka-GE"/>
+        </w:rPr>
+        <w:t xml:space="preserve">ეკონომიკური </w:t>
+      </w:r>
+      <w:r>
+        <w:rPr>
+          <w:rFonts w:cs="Arial"/>
+          <w:bCs/>
+          <w:color w:val="202122"/>
+          <w:szCs w:val="24"/>
+          <w:shd w:val="clear" w:color="auto" w:fill="FFFFFF"/>
+          <w:lang w:val="ka-GE"/>
+        </w:rPr>
+        <w:t>ფაქტორების</w:t>
+      </w:r>
+      <w:r>
+        <w:rPr>
+          <w:rFonts w:cs="Arial"/>
+          <w:bCs/>
+          <w:color w:val="202122"/>
+          <w:szCs w:val="24"/>
+          <w:shd w:val="clear" w:color="auto" w:fill="FFFFFF"/>
+          <w:lang w:val="ka-GE"/>
+        </w:rPr>
+        <w:t xml:space="preserve"> გათვალისწინებით, საქართველოში ტურიზმი ერთ-ერთი პრიორიტეტული მიამრთულებაა. მოგეხსენებათ რამხელა ტურისტული პოტენციალი გააჩნია ჩვენს ქვეყანას თავისი ისტორიის, მრალავალფეროვანი ბუნების, მრავალფეროვანი სამზარეულოს და კულტურული თუ არქიტექტ</w:t>
+      </w:r>
+      <w:r>
+        <w:rPr>
+          <w:rFonts w:cs="Arial"/>
+          <w:bCs/>
+          <w:color w:val="202122"/>
+          <w:szCs w:val="24"/>
+          <w:shd w:val="clear" w:color="auto" w:fill="FFFFFF"/>
+          <w:lang w:val="ka-GE"/>
+        </w:rPr>
+        <w:t>უ</w:t>
+      </w:r>
+      <w:r>
+        <w:rPr>
+          <w:rFonts w:cs="Arial"/>
+          <w:bCs/>
+          <w:color w:val="202122"/>
+          <w:szCs w:val="24"/>
+          <w:shd w:val="clear" w:color="auto" w:fill="FFFFFF"/>
+          <w:lang w:val="ka-GE"/>
+        </w:rPr>
+        <w:t>რული ძეგლების გათვალისწინებით. თუმცა, ქვეყანაში არსებული სხვადასხვა ხელის შემშლელი ფაქტორების გამო ვერ ხდება სრული პოტენციალის გამოყენება და ათვისება, ამისათვის საჭიროა გრძელვადიანი ბიზნეს კონცეფციის შედგენა რომელიც გააერთიანებს ზემოთ აღნიშნულ სამ კომპონენტს (</w:t>
+      </w:r>
+      <w:r>
+        <w:rPr>
+          <w:rFonts w:cs="Arial"/>
+          <w:bCs/>
+          <w:i/>
+          <w:color w:val="202122"/>
+          <w:szCs w:val="24"/>
+          <w:shd w:val="clear" w:color="auto" w:fill="FFFFFF"/>
+          <w:lang w:val="ka-GE"/>
+        </w:rPr>
+        <w:t>სურათი1.</w:t>
+      </w:r>
+      <w:r>
+        <w:rPr>
+          <w:rFonts w:cs="Arial"/>
+          <w:bCs/>
+          <w:i/>
+          <w:color w:val="202122"/>
+          <w:szCs w:val="24"/>
+          <w:shd w:val="clear" w:color="auto" w:fill="FFFFFF"/>
+          <w:lang w:val="ka-GE"/>
+        </w:rPr>
+        <w:t xml:space="preserve"> </w:t>
+      </w:r>
+      <w:r>
+        <w:rPr>
+          <w:rFonts w:cs="Arial"/>
+          <w:bCs/>
+          <w:i/>
+          <w:color w:val="202122"/>
+          <w:szCs w:val="24"/>
+          <w:shd w:val="clear" w:color="auto" w:fill="FFFFFF"/>
+          <w:lang w:val="ka-GE"/>
+        </w:rPr>
+        <w:t>ურთიერთკავშირი კომპონენტებს შორის)</w:t>
+      </w:r>
+      <w:r>
+        <w:rPr>
+          <w:rFonts w:cs="Arial"/>
+          <w:bCs/>
+          <w:color w:val="202122"/>
+          <w:szCs w:val="24"/>
+          <w:shd w:val="clear" w:color="auto" w:fill="FFFFFF"/>
+          <w:lang w:val="ka-GE"/>
+        </w:rPr>
+        <w:t>. უნდა</w:t>
+      </w:r>
+      <w:r>
+        <w:rPr>
+          <w:rFonts w:cs="Arial"/>
+          <w:bCs/>
+          <w:i/>
+          <w:color w:val="202122"/>
+          <w:szCs w:val="24"/>
+          <w:shd w:val="clear" w:color="auto" w:fill="FFFFFF"/>
+          <w:lang w:val="ka-GE"/>
+        </w:rPr>
+        <w:t xml:space="preserve"> </w:t>
+      </w:r>
+      <w:r>
+        <w:rPr>
+          <w:rFonts w:cs="Arial"/>
+          <w:bCs/>
+          <w:color w:val="202122"/>
+          <w:szCs w:val="24"/>
+          <w:shd w:val="clear" w:color="auto" w:fill="FFFFFF"/>
+          <w:lang w:val="ka-GE"/>
+        </w:rPr>
+        <w:t>მოხდეს დღევანდელი ბაზრის ფუნდამენტალური ანალიზი პრობლემების მოძებნა და მათი ძირეული აღმოფხვრა ასევე გათვალისწინებული იქნას როგორც პოლიტიკური ასევე გეოპოლიტიკური მდგომარეობა.</w:t>
+      </w:r>
+    </w:p>
+    <w:p>
+      <w:pPr>
+        <w:spacing w:line="360" w:lineRule="auto"/>
+        <w:rPr>
+          <w:rFonts w:cs="Arial"/>
+          <w:bCs/>
+          <w:i/>
+          <w:color w:val="202122"/>
+          <w:szCs w:val="24"/>
+          <w:shd w:val="clear" w:color="auto" w:fill="FFFFFF"/>
+          <w:lang w:val="ka-GE"/>
+        </w:rPr>
+      </w:pPr>
+      <w:r>
+        <w:rPr>
+          <w:rFonts w:cs="Arial"/>
+          <w:bCs/>
+          <w:color w:val="202122"/>
+          <w:szCs w:val="24"/>
+          <w:shd w:val="clear" w:color="auto" w:fill="FFFFFF"/>
+          <w:lang w:val="ka-GE"/>
+        </w:rPr>
+        <w:t xml:space="preserve">საქართველოს როგორც საკმაოდ დიდი ტურისტული პოტენციალის მქონე ქვეყანას ბოლოს წლების სტატისტიკაც ცხადყოფს კერძოდ 2009-2013 წლებში შეინიშნება ყველაზე სწრაფი განვითარების ტემპი წინა წლებთან შედარებით რაც ევროპის მასშტაბით ყველაზე დიდ </w:t>
       </w:r>
       <w:r>
         <w:rPr>
@@ -4451,192 +4794,7 @@
           <w:lang w:val="ka-GE"/>
         </w:rPr>
         <w:lastRenderedPageBreak/>
-        <w:t>თქმა უნდა უჩნდებათ მისი მონახულების სურვილი, შესაბამისად ციფრული სამყარო ხდება ტურისტული სამყაროს განუყოფელ ნაწილად ამიტომ ვროკავშირი დიდი გამოწვევების წინაშე დგება და შეიძლება მათი ლიდერობა მსოფლიო მასშტაბის ტურიზმის სექტორში არის მხოლოდ და მხოლოდ დროის ამბავი.</w:t>
-      </w:r>
-    </w:p>
-    <w:p>
-      <w:pPr>
-        <w:spacing w:line="360" w:lineRule="auto"/>
-        <w:jc w:val="center"/>
-        <w:rPr>
-          <w:rFonts w:cs="Arial"/>
-          <w:b/>
-          <w:bCs/>
-          <w:color w:val="202122"/>
-          <w:szCs w:val="24"/>
-          <w:shd w:val="clear" w:color="auto" w:fill="FFFFFF"/>
-          <w:lang w:val="ka-GE"/>
-        </w:rPr>
-      </w:pPr>
-    </w:p>
-    <w:p>
-      <w:pPr>
-        <w:spacing w:line="360" w:lineRule="auto"/>
-        <w:jc w:val="center"/>
-        <w:rPr>
-          <w:rFonts w:cs="Arial"/>
-          <w:b/>
-          <w:bCs/>
-          <w:color w:val="202122"/>
-          <w:szCs w:val="24"/>
-          <w:shd w:val="clear" w:color="auto" w:fill="FFFFFF"/>
-          <w:lang w:val="ka-GE"/>
-        </w:rPr>
-      </w:pPr>
-      <w:r>
-        <w:rPr>
-          <w:rFonts w:cs="Arial"/>
-          <w:b/>
-          <w:bCs/>
-          <w:color w:val="202122"/>
-          <w:szCs w:val="24"/>
-          <w:shd w:val="clear" w:color="auto" w:fill="FFFFFF"/>
-        </w:rPr>
-        <w:t xml:space="preserve">1.3 </w:t>
-      </w:r>
-      <w:r>
-        <w:rPr>
-          <w:rFonts w:cs="Arial"/>
-          <w:b/>
-          <w:bCs/>
-          <w:color w:val="202122"/>
-          <w:szCs w:val="24"/>
-          <w:shd w:val="clear" w:color="auto" w:fill="FFFFFF"/>
-          <w:lang w:val="ka-GE"/>
-        </w:rPr>
-        <w:t>საქართელოს ტურისტული ბაზარი</w:t>
-      </w:r>
-    </w:p>
-    <w:p>
-      <w:pPr>
-        <w:spacing w:line="360" w:lineRule="auto"/>
-        <w:ind w:firstLine="0"/>
-        <w:rPr>
-          <w:rFonts w:cs="Arial"/>
-          <w:bCs/>
-          <w:color w:val="202122"/>
-          <w:szCs w:val="24"/>
-          <w:shd w:val="clear" w:color="auto" w:fill="FFFFFF"/>
-          <w:lang w:val="ka-GE"/>
-        </w:rPr>
-      </w:pPr>
-      <w:r>
-        <w:rPr>
-          <w:rFonts w:cs="Arial"/>
-          <w:bCs/>
-          <w:color w:val="202122"/>
-          <w:szCs w:val="24"/>
-          <w:shd w:val="clear" w:color="auto" w:fill="FFFFFF"/>
-          <w:lang w:val="ka-GE"/>
-        </w:rPr>
-        <w:t>ეკონომიკური ფაქტორი გათვალისწინებით, საქართველოში ტურიზმი ერთ-ერთი პრიორიტეტული მიამრთულებაა. მოგეხსენებათ რამხელა ტურისტული პოტენციალი გააჩნია ჩვენს ქვეყანას თავისი ისტორიის, მრალავალფეროვანი ბუნების, მრავალფეროვანი სამზარეულოს და კულტურული თუ არქიტექტრული ძეგლების გათვალისწინებით. თუმცა, ქვეყანაში არსებული სხვადასხვა ხელის შემშლელი ფაქტორების გამო ვერ ხდება სრული პოტენციალის გამოყენება და ათვისება, ამისათვის საჭიროა გრძელვადიანი ბიზნეს კონცეფციის შედგენა რომელიც გააერთიანებს ზემოთ აღნიშნულ სამ კომპონენტს (</w:t>
-      </w:r>
-      <w:r>
-        <w:rPr>
-          <w:rFonts w:cs="Arial"/>
-          <w:bCs/>
-          <w:i/>
-          <w:color w:val="202122"/>
-          <w:szCs w:val="24"/>
-          <w:shd w:val="clear" w:color="auto" w:fill="FFFFFF"/>
-          <w:lang w:val="ka-GE"/>
-        </w:rPr>
-        <w:t>სურათი1.</w:t>
-      </w:r>
-      <w:r>
-        <w:rPr>
-          <w:rFonts w:cs="Arial"/>
-          <w:bCs/>
-          <w:i/>
-          <w:color w:val="202122"/>
-          <w:szCs w:val="24"/>
-          <w:shd w:val="clear" w:color="auto" w:fill="FFFFFF"/>
-          <w:lang w:val="ka-GE"/>
-        </w:rPr>
-        <w:t xml:space="preserve"> </w:t>
-      </w:r>
-      <w:r>
-        <w:rPr>
-          <w:rFonts w:cs="Arial"/>
-          <w:bCs/>
-          <w:i/>
-          <w:color w:val="202122"/>
-          <w:szCs w:val="24"/>
-          <w:shd w:val="clear" w:color="auto" w:fill="FFFFFF"/>
-          <w:lang w:val="ka-GE"/>
-        </w:rPr>
-        <w:t>ურთიერთკავშირი კომპონენტებს შორის)</w:t>
-      </w:r>
-      <w:r>
-        <w:rPr>
-          <w:rFonts w:cs="Arial"/>
-          <w:bCs/>
-          <w:color w:val="202122"/>
-          <w:szCs w:val="24"/>
-          <w:shd w:val="clear" w:color="auto" w:fill="FFFFFF"/>
-          <w:lang w:val="ka-GE"/>
-        </w:rPr>
-        <w:t>. უნდა</w:t>
-      </w:r>
-      <w:r>
-        <w:rPr>
-          <w:rFonts w:cs="Arial"/>
-          <w:bCs/>
-          <w:i/>
-          <w:color w:val="202122"/>
-          <w:szCs w:val="24"/>
-          <w:shd w:val="clear" w:color="auto" w:fill="FFFFFF"/>
-          <w:lang w:val="ka-GE"/>
-        </w:rPr>
-        <w:t xml:space="preserve"> </w:t>
-      </w:r>
-      <w:r>
-        <w:rPr>
-          <w:rFonts w:cs="Arial"/>
-          <w:bCs/>
-          <w:color w:val="202122"/>
-          <w:szCs w:val="24"/>
-          <w:shd w:val="clear" w:color="auto" w:fill="FFFFFF"/>
-          <w:lang w:val="ka-GE"/>
-        </w:rPr>
-        <w:t>მოხდეს დღევანდელი ბაზრის ფუნდამენტალური ანალიზი პრობლემების მოძებნა და მათი ძირეული აღმოფხვრა ასევე გათვალისწინებული იქნას როგორც პოლიტიკური ასევე გეოპოლიტიკური მდგომარეობა.</w:t>
-      </w:r>
-    </w:p>
-    <w:p>
-      <w:pPr>
-        <w:spacing w:line="360" w:lineRule="auto"/>
-        <w:rPr>
-          <w:rFonts w:cs="Arial"/>
-          <w:bCs/>
-          <w:i/>
-          <w:color w:val="202122"/>
-          <w:szCs w:val="24"/>
-          <w:shd w:val="clear" w:color="auto" w:fill="FFFFFF"/>
-          <w:lang w:val="ka-GE"/>
-        </w:rPr>
-      </w:pPr>
-      <w:r>
-        <w:rPr>
-          <w:rFonts w:cs="Arial"/>
-          <w:bCs/>
-          <w:color w:val="202122"/>
-          <w:szCs w:val="24"/>
-          <w:shd w:val="clear" w:color="auto" w:fill="FFFFFF"/>
-          <w:lang w:val="ka-GE"/>
-        </w:rPr>
-        <w:t xml:space="preserve">საქართველოს როგორც საკმაოდ დიდი ტურისტული პოტენციალის მქონე ქვეყანას ბოლოს წლების სტატისტიკაც ცხადყოფს კერძოდ 2009-2013 წლებში შეინიშნება ყველაზე სწრაფი განვითარების ტემპი წინა წლებთან შედარებით რაც ევროპის მასშტაბით ყველაზე დიდ მაჩვენებელი იყო უფრო ზუსტად კი 300%-ით გაიზარდა ვიზიტორების რაოდენობა რომელიც დაახლოებით 5 მილიონს უტოლდება, განვითარება შემდგომ წლებშიც გაგრძელდა და 2017 წელს პიკურ მაჩვენებელს 7.9 მილიონს საერთაშორისო ვიზიტორს </w:t>
-      </w:r>
-      <w:r>
-        <w:rPr>
-          <w:rFonts w:cs="Arial"/>
-          <w:bCs/>
-          <w:color w:val="202122"/>
-          <w:szCs w:val="24"/>
-          <w:shd w:val="clear" w:color="auto" w:fill="FFFFFF"/>
-          <w:lang w:val="ka-GE"/>
-        </w:rPr>
-        <w:lastRenderedPageBreak/>
-        <w:t xml:space="preserve">მიაღწია, რაც 17%-იანი ზრდის მაჩვენებელია. 2020 წლი მონაცემებით 1.7 მილიონს უტოლდება რაც გასულ წლებთან შედარებით საკმაოდ დაბალი მაჩვენებელია. </w:t>
+        <w:t xml:space="preserve">მაჩვენებელი იყო უფრო ზუსტად კი 300%-ით გაიზარდა ვიზიტორების რაოდენობა რომელიც დაახლოებით 5 მილიონს უტოლდება, განვითარება შემდგომ წლებშიც გაგრძელდა და 2017 წელს პიკურ მაჩვენებელს 7.9 მილიონს საერთაშორისო ვიზიტორს მიაღწია, რაც 17%-იანი ზრდის მაჩვენებელია. 2020 წლი მონაცემებით 1.7 მილიონს უტოლდება რაც გასულ წლებთან შედარებით საკმაოდ დაბალი მაჩვენებელია. </w:t>
       </w:r>
       <w:r>
         <w:rPr>
@@ -4992,6 +5150,7 @@
           <w:shd w:val="clear" w:color="auto" w:fill="FFFFFF"/>
           <w:lang w:val="ka-GE"/>
         </w:rPr>
+        <w:lastRenderedPageBreak/>
         <w:t>ამოცანის დასმა</w:t>
       </w:r>
       <w:r>
@@ -5071,19 +5230,7 @@
           <w:shd w:val="clear" w:color="auto" w:fill="FFFFFF"/>
           <w:lang w:val="ka-GE"/>
         </w:rPr>
-        <w:t xml:space="preserve">სანამ ამ პროექტის მომზადებისას დავიწყებდი და კოკნკრეტულ თემას ავირჩევდი თუ რა შინაარსის უნდა ყოფილიყო ჩემი საიტი </w:t>
-      </w:r>
-      <w:r>
-        <w:rPr>
-          <w:rFonts w:cs="Arial"/>
-          <w:bCs/>
-          <w:color w:val="202122"/>
-          <w:szCs w:val="24"/>
-          <w:shd w:val="clear" w:color="auto" w:fill="FFFFFF"/>
-          <w:lang w:val="ka-GE"/>
-        </w:rPr>
-        <w:lastRenderedPageBreak/>
-        <w:t xml:space="preserve">ჩავატარე გამოკითხვა, </w:t>
+        <w:t xml:space="preserve">სანამ ამ პროექტის მომზადებისას დავიწყებდი და კოკნკრეტულ თემას ავირჩევდი თუ რა შინაარსის უნდა ყოფილიყო ჩემი საიტი ჩავატარე გამოკითხვა, </w:t>
       </w:r>
       <w:r>
         <w:rPr>
@@ -5326,6 +5473,7 @@
           <w:szCs w:val="24"/>
           <w:lang w:val="ka-GE"/>
         </w:rPr>
+        <w:lastRenderedPageBreak/>
         <w:t xml:space="preserve">ჩატარებული კვლევის შედეგად გამოიკვეთა პრიორიტეტული მიმართულებები თუ რა მოთხოვნებს უნდა აკმაყოფილებდეს ტურისტულ საინფორმაციო საიტი. ამ ეტაპზე ეს </w:t>
       </w:r>
       <w:r>
@@ -5445,7 +5593,6 @@
           <w:szCs w:val="24"/>
           <w:lang w:val="ka-GE"/>
         </w:rPr>
-        <w:lastRenderedPageBreak/>
         <w:t>ინფორმაცია დაჯგუფებული უნდა იყოს რეგიონების მიხედვით რათა გამარტივდეს ნავიგაციის პროცესი</w:t>
       </w:r>
       <w:r>
@@ -5573,7 +5720,41 @@
           <w:shd w:val="clear" w:color="auto" w:fill="FFFFFF"/>
           <w:lang w:val="ka-GE"/>
         </w:rPr>
-        <w:t>აქედან გამომდინარე ენობრივი ბარიერი ჩავთვალე ამ პრობლემებს შორის უმთავრესად და საიტი ხელმისაწვდომი გავხადე ორ ენაზე (ინგლისური და ქართული), ეს რა თქმა უნდა დასაწყილია და ჩემი პროექტისთვის მაქვს გეგმა რომელიც ითვალისწინებს იმ სერვისების დამატებას რაც აუციულებელია უცხოელისთვის საქართველოში ვიზიტის დროს, ესენია:</w:t>
+        <w:t xml:space="preserve">აქედან გამომდინარე ენობრივი ბარიერი ჩავთვალე ამ პრობლემებს შორის უმთავრესად და საიტი ხელმისაწვდომი გავხადე ორ ენაზე (ინგლისური და ქართული), ეს რა თქმა უნდა </w:t>
+      </w:r>
+      <w:r>
+        <w:rPr>
+          <w:rFonts w:cs="Arial"/>
+          <w:bCs/>
+          <w:color w:val="202122"/>
+          <w:szCs w:val="24"/>
+          <w:shd w:val="clear" w:color="auto" w:fill="FFFFFF"/>
+          <w:lang w:val="ka-GE"/>
+        </w:rPr>
+        <w:t>დასაწყის</w:t>
+      </w:r>
+      <w:r>
+        <w:rPr>
+          <w:rFonts w:cs="Arial"/>
+          <w:bCs/>
+          <w:color w:val="202122"/>
+          <w:szCs w:val="24"/>
+          <w:shd w:val="clear" w:color="auto" w:fill="FFFFFF"/>
+          <w:lang w:val="ka-GE"/>
+        </w:rPr>
+        <w:t xml:space="preserve">ია და ჩემი პროექტისთვის მაქვს გეგმა რომელიც ითვალისწინებს იმ სერვისების </w:t>
+      </w:r>
+      <w:r>
+        <w:rPr>
+          <w:rFonts w:cs="Arial"/>
+          <w:bCs/>
+          <w:color w:val="202122"/>
+          <w:szCs w:val="24"/>
+          <w:shd w:val="clear" w:color="auto" w:fill="FFFFFF"/>
+          <w:lang w:val="ka-GE"/>
+        </w:rPr>
+        <w:lastRenderedPageBreak/>
+        <w:t>დამატებას რაც აუციულებელია უცხოელისთვის საქართველოში ვიზიტის დროს, ესენია:</w:t>
       </w:r>
     </w:p>
     <w:p>
@@ -5751,7 +5932,6 @@
           <w:shd w:val="clear" w:color="auto" w:fill="FFFFFF"/>
           <w:lang w:val="ka-GE"/>
         </w:rPr>
-        <w:lastRenderedPageBreak/>
         <w:t>ტურების არჩევის შესაძლებლობა</w:t>
       </w:r>
       <w:r>
@@ -6009,7 +6189,21 @@
           <w:szCs w:val="24"/>
           <w:lang w:val="ka-GE"/>
         </w:rPr>
-        <w:t xml:space="preserve">ინფორმაციული და კომფორტზე ორიენტირებულია, რადგან ერთ სივრცეში რამდენიმე მომსახურების შეთავაზებას შეძლებს მომხმარებლებისთვის. </w:t>
+        <w:t xml:space="preserve">ინფორმაციული და კომფორტზე </w:t>
+      </w:r>
+      <w:r>
+        <w:rPr>
+          <w:szCs w:val="24"/>
+          <w:lang w:val="ka-GE"/>
+        </w:rPr>
+        <w:t>ორიენტირებული</w:t>
+      </w:r>
+      <w:r>
+        <w:rPr>
+          <w:szCs w:val="24"/>
+          <w:lang w:val="ka-GE"/>
+        </w:rPr>
+        <w:t xml:space="preserve">, რადგან ერთ სივრცეში რამდენიმე მომსახურების შეთავაზებას შეძლებს მომხმარებლებისთვის. </w:t>
       </w:r>
       <w:r>
         <w:rPr>
@@ -6072,7 +6266,21 @@
           <w:szCs w:val="24"/>
           <w:lang w:val="ka-GE"/>
         </w:rPr>
-        <w:t xml:space="preserve">რათმაუნდა აუცილებელია  რამდენიმე შედარებით პოპულარულ უცხოურ ენაზე გვერდების ადაპტირება რათა მაქსიმალურად გაუადვილდეს სხვა ქვეყნის მოქალაქეს სასურველი ინფორმაციის მოკლე დროში მიღება, </w:t>
+        <w:t>რათმაუნდა აუცილებელია  რამდენიმე შედარებით პოპულარულ უცხოურ ენაზე გვერდების ადაპტირება რათა მაქსიმალურად გაუადვილდეს სხვა ქვეყნის მოქალაქეს სასურველი ინფორმაციის მოკლე დროში მიღება</w:t>
+      </w:r>
+      <w:r>
+        <w:rPr>
+          <w:szCs w:val="24"/>
+          <w:lang w:val="ka-GE"/>
+        </w:rPr>
+        <w:t>ს</w:t>
+      </w:r>
+      <w:r>
+        <w:rPr>
+          <w:szCs w:val="24"/>
+          <w:lang w:val="ka-GE"/>
+        </w:rPr>
+        <w:t xml:space="preserve">, </w:t>
       </w:r>
       <w:r>
         <w:rPr>
@@ -6093,14 +6301,35 @@
           <w:szCs w:val="24"/>
           <w:lang w:val="ka-GE"/>
         </w:rPr>
-        <w:t>პროექტის ფარგლებში გათვალისწინებულია სამი უცხო ენის ინტერფეისი. ესენია</w:t>
-      </w:r>
-      <w:r>
-        <w:rPr>
-          <w:szCs w:val="24"/>
-          <w:lang w:val="ka-GE"/>
-        </w:rPr>
-        <w:t xml:space="preserve"> ქართული და ინგლისური </w:t>
+        <w:t>პროექტის ფარგლებში გათვალისწინებულია</w:t>
+      </w:r>
+      <w:r>
+        <w:rPr>
+          <w:szCs w:val="24"/>
+          <w:lang w:val="ka-GE"/>
+        </w:rPr>
+        <w:t xml:space="preserve"> ორი</w:t>
+      </w:r>
+      <w:r>
+        <w:rPr>
+          <w:szCs w:val="24"/>
+          <w:lang w:val="ka-GE"/>
+        </w:rPr>
+        <w:t xml:space="preserve"> უცხო ენის ინტერფეისი</w:t>
+      </w:r>
+      <w:r>
+        <w:rPr>
+          <w:szCs w:val="24"/>
+          <w:lang w:val="ka-GE"/>
+        </w:rPr>
+        <w:t xml:space="preserve">. ესენია </w:t>
+      </w:r>
+      <w:r>
+        <w:rPr>
+          <w:szCs w:val="24"/>
+          <w:lang w:val="ka-GE"/>
+        </w:rPr>
+        <w:t xml:space="preserve">ინგლისური </w:t>
       </w:r>
       <w:r>
         <w:rPr>
@@ -6124,6 +6353,7 @@
           <w:szCs w:val="24"/>
           <w:lang w:val="ka-GE"/>
         </w:rPr>
+        <w:lastRenderedPageBreak/>
         <w:t xml:space="preserve">ვებსაიტზე ინფორმაცია მოცემული უნდა იყოს რეგიონების მიხედვით. ქვეყნის რომელ კუთხეში რისი ნახვაა შესაძლებელი. მოკლე აღწერა იმ ღირსშესანიშნეობების რაც </w:t>
       </w:r>
       <w:r>
@@ -6243,58 +6473,218 @@
           <w:shd w:val="clear" w:color="auto" w:fill="FFFFFF"/>
           <w:lang w:val="ka-GE"/>
         </w:rPr>
+        <w:t>ფორმა რომელიც არის ლოკალურ სერვერზე ბაზასთან დაკავშირებული</w:t>
+      </w:r>
+      <w:r>
+        <w:rPr>
+          <w:rFonts w:cs="Arial"/>
+          <w:bCs/>
+          <w:color w:val="202122"/>
+          <w:szCs w:val="24"/>
+          <w:shd w:val="clear" w:color="auto" w:fill="FFFFFF"/>
+        </w:rPr>
+        <w:t xml:space="preserve"> PHP - </w:t>
+      </w:r>
+      <w:r>
+        <w:rPr>
+          <w:rFonts w:cs="Arial"/>
+          <w:bCs/>
+          <w:color w:val="202122"/>
+          <w:szCs w:val="24"/>
+          <w:shd w:val="clear" w:color="auto" w:fill="FFFFFF"/>
+          <w:lang w:val="ka-GE"/>
+        </w:rPr>
+        <w:t xml:space="preserve">კოდის საშუალებით ხოლო სერვერად გამოვიყენე ძალიან კარგი აპლიკაცია </w:t>
+      </w:r>
+      <w:r>
+        <w:rPr>
+          <w:rFonts w:cs="Arial"/>
+          <w:bCs/>
+          <w:color w:val="202122"/>
+          <w:szCs w:val="24"/>
+          <w:shd w:val="clear" w:color="auto" w:fill="FFFFFF"/>
+        </w:rPr>
+        <w:t xml:space="preserve">XAMPP </w:t>
+      </w:r>
+      <w:r>
+        <w:rPr>
+          <w:rFonts w:cs="Arial"/>
+          <w:bCs/>
+          <w:color w:val="202122"/>
+          <w:szCs w:val="24"/>
+          <w:shd w:val="clear" w:color="auto" w:fill="FFFFFF"/>
+          <w:lang w:val="ka-GE"/>
+        </w:rPr>
+        <w:t>(რომელიც არის უფასო და ნებისმიერს შეუძლია მისი გადმოწერა და დაინსტალირება), იგი ახდენს რეგისტრაციის დროს მომხმარებლის მიერ შეყვანილი პირადი ინფორმაციის შენახვას ამ შემთხვევაში ლოკალურ სერვერზე და შემდგომი ავტორიზაციის დროს ამოწმებს მონაცემების სისწორეს და მხოლოდ ამის შემდეგ აძლევს სისტემაში შესვლის საშუალებას.</w:t>
+      </w:r>
+      <w:r>
+        <w:rPr>
+          <w:rFonts w:cs="Arial"/>
+          <w:bCs/>
+          <w:color w:val="202122"/>
+          <w:szCs w:val="24"/>
+          <w:shd w:val="clear" w:color="auto" w:fill="FFFFFF"/>
+          <w:lang w:val="ka-GE"/>
+        </w:rPr>
+        <w:t xml:space="preserve"> </w:t>
+      </w:r>
+      <w:r>
+        <w:rPr>
+          <w:szCs w:val="24"/>
+          <w:lang w:val="ka-GE"/>
+        </w:rPr>
+        <w:t>მომსახურების ამ სფეროს წარმომადგენლებს</w:t>
+      </w:r>
+      <w:r>
+        <w:rPr>
+          <w:szCs w:val="24"/>
+          <w:lang w:val="ka-GE"/>
+        </w:rPr>
+        <w:t xml:space="preserve"> შეეძლებათ სრულიად უფასოდ განცხადების განთავსება რაც გაზრდის სეზონზე მათ შემოსავალ</w:t>
+      </w:r>
+      <w:r>
+        <w:rPr>
+          <w:szCs w:val="24"/>
+          <w:lang w:val="ka-GE"/>
+        </w:rPr>
+        <w:t>ს</w:t>
+      </w:r>
+      <w:r>
+        <w:rPr>
+          <w:szCs w:val="24"/>
+          <w:lang w:val="ka-GE"/>
+        </w:rPr>
+        <w:t xml:space="preserve"> ასევე დაეხმარება საიტს განვითარებაში და სპონსორების მოძიებაში, რომელიც </w:t>
+      </w:r>
+      <w:r>
+        <w:rPr>
+          <w:szCs w:val="24"/>
+          <w:lang w:val="ka-GE"/>
+        </w:rPr>
+        <w:t xml:space="preserve">დამატებითი მოტივაცია იქნება </w:t>
+      </w:r>
+      <w:r>
+        <w:rPr>
+          <w:szCs w:val="24"/>
+          <w:lang w:val="ka-GE"/>
+        </w:rPr>
+        <w:t>წამოწყებისთვის.</w:t>
+      </w:r>
+      <w:r>
+        <w:rPr>
+          <w:szCs w:val="24"/>
+          <w:lang w:val="ka-GE"/>
+        </w:rPr>
+        <w:t xml:space="preserve"> ვებ-გვერდი მომსახურებას შესთავაზებს როგორც ტურისტებს ასევე ამ სფეროში დასაქმებულ ადამიანებს. მაგალითად გიდებს და ავტოსანტრანსპორტო საშუალების მძღოლებს რომლებიც ახორციელებენ ტურისტების გადაყვანას ქვეყნის ტერიტორიაზე.</w:t>
+      </w:r>
+      <w:r>
+        <w:rPr>
+          <w:szCs w:val="24"/>
+          <w:lang w:val="ka-GE"/>
+        </w:rPr>
+        <w:t xml:space="preserve"> თავის მხრივ ტურისტული სფეროს სწორი სერვისები და ოპტიმიზაცია</w:t>
+      </w:r>
+      <w:r>
+        <w:rPr>
+          <w:szCs w:val="24"/>
+          <w:lang w:val="ka-GE"/>
+        </w:rPr>
+        <w:t xml:space="preserve"> დადებითად აისახება ქართული როგორც შიდა ასევე გარე ტურიზმის განვითარება</w:t>
+      </w:r>
+      <w:r>
+        <w:rPr>
+          <w:szCs w:val="24"/>
+          <w:lang w:val="ka-GE"/>
+        </w:rPr>
+        <w:t>ზე</w:t>
+      </w:r>
+      <w:r>
+        <w:rPr>
+          <w:szCs w:val="24"/>
+          <w:lang w:val="ka-GE"/>
+        </w:rPr>
+        <w:t xml:space="preserve"> და მის </w:t>
+      </w:r>
+      <w:r>
+        <w:rPr>
+          <w:szCs w:val="24"/>
+          <w:lang w:val="ka-GE"/>
+        </w:rPr>
+        <w:t>პოპულარიზაციაზე</w:t>
+      </w:r>
+      <w:r>
+        <w:rPr>
+          <w:szCs w:val="24"/>
+          <w:lang w:val="ka-GE"/>
+        </w:rPr>
+        <w:t>.</w:t>
+      </w:r>
+    </w:p>
+    <w:p>
+      <w:pPr>
+        <w:spacing w:line="360" w:lineRule="auto"/>
+        <w:ind w:left="0" w:firstLine="720"/>
+        <w:rPr>
+          <w:szCs w:val="24"/>
+          <w:lang w:val="ka-GE"/>
+        </w:rPr>
+      </w:pPr>
+      <w:r>
+        <w:rPr>
+          <w:szCs w:val="24"/>
+          <w:lang w:val="ka-GE"/>
+        </w:rPr>
+        <w:t>ყოველწლიურად უფრო მრავალფეროვანი და დახვეწილი ხდება ტექნიკა და ტექნოლოგიები</w:t>
+      </w:r>
+      <w:r>
+        <w:rPr>
+          <w:szCs w:val="24"/>
+          <w:lang w:val="ka-GE"/>
+        </w:rPr>
+        <w:t>.</w:t>
+      </w:r>
+      <w:r>
+        <w:rPr>
+          <w:szCs w:val="24"/>
+          <w:lang w:val="ka-GE"/>
+        </w:rPr>
+        <w:t xml:space="preserve"> საინტერესოა რა დადებით ან უარყოფით </w:t>
+      </w:r>
+      <w:r>
+        <w:rPr>
+          <w:szCs w:val="24"/>
+          <w:lang w:val="ka-GE"/>
+        </w:rPr>
         <w:lastRenderedPageBreak/>
-        <w:t>ფორმა რომელიც არის ლოკალურ სერვერზე ბაზასთან დაკავშირებული</w:t>
-      </w:r>
-      <w:r>
-        <w:rPr>
-          <w:rFonts w:cs="Arial"/>
-          <w:bCs/>
-          <w:color w:val="202122"/>
-          <w:szCs w:val="24"/>
-          <w:shd w:val="clear" w:color="auto" w:fill="FFFFFF"/>
-        </w:rPr>
-        <w:t xml:space="preserve"> PHP - </w:t>
-      </w:r>
-      <w:r>
-        <w:rPr>
-          <w:rFonts w:cs="Arial"/>
-          <w:bCs/>
-          <w:color w:val="202122"/>
-          <w:szCs w:val="24"/>
-          <w:shd w:val="clear" w:color="auto" w:fill="FFFFFF"/>
-          <w:lang w:val="ka-GE"/>
-        </w:rPr>
-        <w:t xml:space="preserve">კოდის საშუალებით ხოლო სერვერად გამოვიყენე ძალიან კარგი აპლიკაცია </w:t>
-      </w:r>
-      <w:r>
-        <w:rPr>
-          <w:rFonts w:cs="Arial"/>
-          <w:bCs/>
-          <w:color w:val="202122"/>
-          <w:szCs w:val="24"/>
-          <w:shd w:val="clear" w:color="auto" w:fill="FFFFFF"/>
-        </w:rPr>
-        <w:t xml:space="preserve">XAMPP </w:t>
-      </w:r>
-      <w:r>
-        <w:rPr>
-          <w:rFonts w:cs="Arial"/>
-          <w:bCs/>
-          <w:color w:val="202122"/>
-          <w:szCs w:val="24"/>
-          <w:shd w:val="clear" w:color="auto" w:fill="FFFFFF"/>
-          <w:lang w:val="ka-GE"/>
-        </w:rPr>
-        <w:t>(რომელიც არის უფასო და ნებისმიერს შეუძლია მისი გადმოწერა და დაინსტალირება), იგი ახდენს რეგისტრაციის დროს მომხმარებლის მიერ შეყვანილი პირადი ინფორმაციის შენახვას ამ შემთხვევაში ლოკალურ სერვერზე და შემდგომი ავტორიზაციის დროს ამოწმებს მონაცემების სისწორეს და მხოლოდ ამის შემდეგ აძლევს სისტემაში შესვლის საშუალებას.</w:t>
-      </w:r>
-      <w:r>
-        <w:rPr>
-          <w:rFonts w:cs="Arial"/>
-          <w:bCs/>
-          <w:color w:val="202122"/>
-          <w:szCs w:val="24"/>
-          <w:shd w:val="clear" w:color="auto" w:fill="FFFFFF"/>
+        <w:t>როლს თამაშობს ეს ყველაფერი ტურისტულ სფეროში და როგორია მათი კავშირები ერთმანეთთან, ვინაიდან ტურიზმი არის ქვენის ეკონომიკის შემადგენელი ერთ-ერთი მნიშვნელოვანი ნაწილი</w:t>
+      </w:r>
+      <w:r>
+        <w:rPr>
+          <w:szCs w:val="24"/>
+          <w:lang w:val="ka-GE"/>
+        </w:rPr>
+        <w:t>.</w:t>
+      </w:r>
+    </w:p>
+    <w:p>
+      <w:pPr>
+        <w:spacing w:line="360" w:lineRule="auto"/>
+        <w:ind w:left="0" w:firstLine="720"/>
+        <w:rPr>
+          <w:szCs w:val="24"/>
+          <w:lang w:val="ka-GE"/>
+        </w:rPr>
+      </w:pPr>
+      <w:r>
+        <w:rPr>
+          <w:szCs w:val="24"/>
+          <w:lang w:val="ka-GE"/>
+        </w:rPr>
+        <w:t>ბოლო წლების მაგალითებიდან ნათლად ჩანს თუ როგორ იცვლება ბიზნების კეთების გზები, გამონაკლისი რა თქმა უნდა არც ტურიზმია, ტექოლოგიურმა პროგრესმა ზოგიერთ ტრადიციულ ბიზნესს შეუქმნა დაბრკოლება ხოლო იმ ბიზნესმენებმა ვინც დაინახეს ახალი შესაძლებლობები და მოახერხეს ბიზნესის და ტექნოლოგიების გაერთიანება ისინი დარჩნენ ორმაგად მოგებულნი რადგანაც ფეხი აუწყვეს პროგრესს გაითვალისწინეს მომხმარებლის შეცვლილი მოთხოვნები და შესთავაზეს ზუსტად ის სერვისი თუ პროდუქცია რაც იმ პერიოდში იყო აქტუალური, პოტენციური კლიენტი კი მზად</w:t>
+      </w:r>
+      <w:r>
+        <w:rPr>
+          <w:szCs w:val="24"/>
           <w:lang w:val="ka-GE"/>
         </w:rPr>
         <w:t xml:space="preserve"> </w:t>
@@ -6304,77 +6694,52 @@
           <w:szCs w:val="24"/>
           <w:lang w:val="ka-GE"/>
         </w:rPr>
-        <w:t>მომსახურების ამ სფეროს წარმომადგენლებს</w:t>
-      </w:r>
-      <w:r>
-        <w:rPr>
-          <w:szCs w:val="24"/>
-          <w:lang w:val="ka-GE"/>
-        </w:rPr>
-        <w:t xml:space="preserve"> შეეძლებათ სრულიად უფასოდ განცხადების განთავსება რაც გაზრდის სეზონზე მათ შემოსავალ</w:t>
-      </w:r>
-      <w:r>
-        <w:rPr>
-          <w:szCs w:val="24"/>
-          <w:lang w:val="ka-GE"/>
-        </w:rPr>
-        <w:t>ს</w:t>
-      </w:r>
-      <w:r>
-        <w:rPr>
-          <w:szCs w:val="24"/>
-          <w:lang w:val="ka-GE"/>
-        </w:rPr>
-        <w:t xml:space="preserve"> ასევე დაეხმარება საიტს განვითარებაში და სპონსორების მოძიებაში, რომელიც </w:t>
-      </w:r>
-      <w:r>
-        <w:rPr>
-          <w:szCs w:val="24"/>
-          <w:lang w:val="ka-GE"/>
-        </w:rPr>
-        <w:t xml:space="preserve">დამატებითი მოტივაცია იქნება </w:t>
-      </w:r>
-      <w:r>
-        <w:rPr>
-          <w:szCs w:val="24"/>
-          <w:lang w:val="ka-GE"/>
-        </w:rPr>
-        <w:t>წამოწყებისთვის.</w:t>
-      </w:r>
-      <w:r>
-        <w:rPr>
-          <w:szCs w:val="24"/>
-          <w:lang w:val="ka-GE"/>
-        </w:rPr>
-        <w:t xml:space="preserve"> ვებ-გვერდი მომსახურებას შესთავაზებს როგორც ტურისტებს ასევე ამ სფეროში დასაქმებულ ადამიანებს. მაგალითად გიდებს და ავტოსანტრანსპორტო საშუალების მძღოლებს რომლებიც ახორციელებენ ტურისტების გადაყვანას ქვეყნის ტერიტორიაზე.</w:t>
-      </w:r>
-      <w:r>
-        <w:rPr>
-          <w:szCs w:val="24"/>
-          <w:lang w:val="ka-GE"/>
-        </w:rPr>
-        <w:t xml:space="preserve"> თავის მხრივ ტურისტული სფეროს სწორი სერვისები და ოპტიმიზაცია</w:t>
-      </w:r>
-      <w:r>
-        <w:rPr>
-          <w:szCs w:val="24"/>
-          <w:lang w:val="ka-GE"/>
-        </w:rPr>
-        <w:t xml:space="preserve"> დადებითად აისახება ქართული როგორც შიდა ასევე გარე ტურიზმის განვითარება</w:t>
-      </w:r>
-      <w:r>
-        <w:rPr>
-          <w:szCs w:val="24"/>
-          <w:lang w:val="ka-GE"/>
-        </w:rPr>
-        <w:t>ზე</w:t>
-      </w:r>
-      <w:r>
-        <w:rPr>
-          <w:szCs w:val="24"/>
-          <w:lang w:val="ka-GE"/>
-        </w:rPr>
-        <w:t xml:space="preserve"> და მის პოპულარიზაციაში.</w:t>
+        <w:t>არის გადაიხადოს თუნდაც რამდენიმე დოლარით მეტი იმაში რაც მისთვის იქნება უფრო მეტი კომფორტის მომტანი, ამის ნათელი მაგალითია დღესდრეობით არსებული უამრავი მიტანის სერვისი რომლთა ასეთ პოპულარობას ხელი შეუწყო საქართველოს მთავრობის მიერ მიღებულმა იმ რეგულაციებმა რომლებიც ქვეყანაში კოვიდ პანდემიის პერიოდში იყო ძალაში.</w:t>
+      </w:r>
+    </w:p>
+    <w:p>
+      <w:pPr>
+        <w:spacing w:line="360" w:lineRule="auto"/>
+        <w:ind w:left="0" w:firstLine="363"/>
+        <w:rPr>
+          <w:szCs w:val="24"/>
+          <w:lang w:val="ka-GE"/>
+        </w:rPr>
+      </w:pPr>
+      <w:r>
+        <w:rPr>
+          <w:szCs w:val="24"/>
+          <w:lang w:val="ka-GE"/>
+        </w:rPr>
+        <w:t>უცხოური ბიზნეს მოდელების შემოღება არ</w:t>
+      </w:r>
+      <w:r>
+        <w:rPr>
+          <w:szCs w:val="24"/>
+          <w:lang w:val="ka-GE"/>
+        </w:rPr>
+        <w:t xml:space="preserve"> </w:t>
+      </w:r>
+      <w:r>
+        <w:rPr>
+          <w:szCs w:val="24"/>
+          <w:lang w:val="ka-GE"/>
+        </w:rPr>
+        <w:t>არის იმის გარანტი რომ დავუშვათ საქართველოშიც ისევე იმუშავებს როგორ სხვა ქვეყანაში მუშაობდა, შეიძლება რადიკალურად განსხვავებული სურათი მივიღოთ და არ</w:t>
+      </w:r>
+      <w:r>
+        <w:rPr>
+          <w:szCs w:val="24"/>
+          <w:lang w:val="ka-GE"/>
+        </w:rPr>
+        <w:t xml:space="preserve"> </w:t>
+      </w:r>
+      <w:r>
+        <w:rPr>
+          <w:szCs w:val="24"/>
+          <w:lang w:val="ka-GE"/>
+        </w:rPr>
+        <w:t>არის გასაკვირი რადგან ყველა ქვეყანა განსხვავდება ერთმანეთისგან ყველგან სხვადასხვა მოთხოვნილებები და საჭიროებებია, ამიტომ ვთვლი რომ ამ ეტაპზე საქართველოში არის სრულყოფილი ონლაინ ტურისტული საიტის არსებობის აუცილებლობა რომელზეც დაინტერესებული პირი შევა და ნახავს ყველა საჭირო ინფორმაციას ასევე დამატებითი შეკითხვებისთვის ექნება პირდაპირი კავშირი ოპერატორთან.</w:t>
       </w:r>
     </w:p>
     <w:p>
@@ -6382,141 +6747,20 @@
         <w:spacing w:line="360" w:lineRule="auto"/>
         <w:ind w:left="0" w:firstLine="720"/>
         <w:rPr>
-          <w:szCs w:val="24"/>
-          <w:lang w:val="ka-GE"/>
-        </w:rPr>
-      </w:pPr>
-      <w:r>
-        <w:rPr>
-          <w:szCs w:val="24"/>
-          <w:lang w:val="ka-GE"/>
-        </w:rPr>
-        <w:t>ყოველწლიურად უფრო მრავალფეროვანი და დახვეწილი ხდება ტექნიკა და ტექნოლოგიები</w:t>
-      </w:r>
-      <w:r>
-        <w:rPr>
-          <w:szCs w:val="24"/>
-          <w:lang w:val="ka-GE"/>
-        </w:rPr>
-        <w:t>.</w:t>
-      </w:r>
-      <w:r>
-        <w:rPr>
-          <w:szCs w:val="24"/>
-          <w:lang w:val="ka-GE"/>
-        </w:rPr>
-        <w:t xml:space="preserve"> საინტერესოა რა დადებით ან უარყოფით როლს თამაშობს ეს ყველაფერი ტურისტულ სფეროში და როგორია მათი კავშირები ერთმანეთთან, ვინაიდან ტურიზმი არის ქვენის ეკონომიკის შემადგენელი ერთ-ერთი მნიშვნელოვანი ნაწილი</w:t>
-      </w:r>
-      <w:r>
-        <w:rPr>
-          <w:szCs w:val="24"/>
-          <w:lang w:val="ka-GE"/>
-        </w:rPr>
-        <w:t>.</w:t>
-      </w:r>
-    </w:p>
-    <w:p>
-      <w:pPr>
-        <w:spacing w:line="360" w:lineRule="auto"/>
-        <w:ind w:left="0" w:firstLine="720"/>
-        <w:rPr>
-          <w:szCs w:val="24"/>
-          <w:lang w:val="ka-GE"/>
-        </w:rPr>
-      </w:pPr>
-      <w:r>
-        <w:rPr>
-          <w:szCs w:val="24"/>
-          <w:lang w:val="ka-GE"/>
-        </w:rPr>
-        <w:t xml:space="preserve">ბოლო წლების მაგალითებიდან ნათლად ჩანს თუ როგორ იცვლება ბიზნების კეთების გზები, გამონაკლისი რა თქმა უნდა არც ტურიზმია, ტექოლოგიურმა პროგრესმა ზოგიერთ ტრადიციულ ბიზნესს შეუქმნა დაბრკოლება ხოლო იმ ბიზნესმენებმა ვინც დაინახეს ახალი შესაძლებლობები და მოახერხეს ბიზნესის და ტექნოლოგიების </w:t>
-      </w:r>
+          <w:rFonts w:cs="Arial"/>
+          <w:bCs/>
+          <w:color w:val="202122"/>
+          <w:szCs w:val="24"/>
+          <w:shd w:val="clear" w:color="auto" w:fill="FFFFFF"/>
+          <w:lang w:val="ka-GE"/>
+        </w:rPr>
+      </w:pPr>
       <w:r>
         <w:rPr>
           <w:szCs w:val="24"/>
           <w:lang w:val="ka-GE"/>
         </w:rPr>
         <w:lastRenderedPageBreak/>
-        <w:t>გაერთიანება ისინი დარჩნენ ორმაგად მოგებულნი რადგანაც ფეხი აუწყვეს პროგრესს გაითვალისწინეს მომხმარებლის შეცვლილი მოთხოვნები და შესთავაზეს ზუსტად ის სერვისი თუ პროდუქცია რაც იმ პერიოდში იყო აქტუალური, პოტენციური კლიენტი კი მზად</w:t>
-      </w:r>
-      <w:r>
-        <w:rPr>
-          <w:szCs w:val="24"/>
-          <w:lang w:val="ka-GE"/>
-        </w:rPr>
-        <w:t xml:space="preserve"> </w:t>
-      </w:r>
-      <w:r>
-        <w:rPr>
-          <w:szCs w:val="24"/>
-          <w:lang w:val="ka-GE"/>
-        </w:rPr>
-        <w:t>არის გადაიხადოს თუნდაც რამდენიმე დოლარით მეტი იმაში რაც მისთვის იქნება უფრო მეტი კომფორტის მომტანი, ამის ნათელი მაგალითია დღესდრეობით არსებული უამრავი მიტანის სერვისი რომლთა ასეთ პოპულარობას ხელი შეუწყო საქართველოს მთავრობის მიერ მიღებულმა იმ რეგულაციებმა რომლებიც ქვეყანაში კოვიდ პანდემიის პერიოდში იყო ძალაში.</w:t>
-      </w:r>
-    </w:p>
-    <w:p>
-      <w:pPr>
-        <w:spacing w:line="360" w:lineRule="auto"/>
-        <w:ind w:left="0" w:firstLine="363"/>
-        <w:rPr>
-          <w:szCs w:val="24"/>
-          <w:lang w:val="ka-GE"/>
-        </w:rPr>
-      </w:pPr>
-      <w:r>
-        <w:rPr>
-          <w:szCs w:val="24"/>
-          <w:lang w:val="ka-GE"/>
-        </w:rPr>
-        <w:t>უცხოური ბიზნეს მოდელების შემოღება არ</w:t>
-      </w:r>
-      <w:r>
-        <w:rPr>
-          <w:szCs w:val="24"/>
-          <w:lang w:val="ka-GE"/>
-        </w:rPr>
-        <w:t xml:space="preserve"> </w:t>
-      </w:r>
-      <w:r>
-        <w:rPr>
-          <w:szCs w:val="24"/>
-          <w:lang w:val="ka-GE"/>
-        </w:rPr>
-        <w:t>არის იმის გარანტი რომ დავუშვათ საქართველოშიც ისევე იმუშავებს როგორ სხვა ქვეყანაში მუშაობდა, შეიძლება რადიკალურად განსხვავებული სურათი მივიღოთ და არ</w:t>
-      </w:r>
-      <w:r>
-        <w:rPr>
-          <w:szCs w:val="24"/>
-          <w:lang w:val="ka-GE"/>
-        </w:rPr>
-        <w:t xml:space="preserve"> </w:t>
-      </w:r>
-      <w:r>
-        <w:rPr>
-          <w:szCs w:val="24"/>
-          <w:lang w:val="ka-GE"/>
-        </w:rPr>
-        <w:t>არის გასაკვირი რადგან ყველა ქვეყანა განსხვავდება ერთმანეთისგან ყველგან სხვადასხვა მოთხოვნილებები და საჭიროებებია, ამიტომ ვთვლი რომ ამ ეტაპზე საქართველოში არის სრულყოფილი ონლაინ ტურისტული საიტის არსებობის აუცილებლობა რომელზეც დაინტერესებული პირი შევა და ნახავს ყველა საჭირო ინფორმაციას ასევე დამატებითი შეკითხვებისთვის ექნება პირდაპირი კავშირი ოპერატორთან.</w:t>
-      </w:r>
-    </w:p>
-    <w:p>
-      <w:pPr>
-        <w:spacing w:line="360" w:lineRule="auto"/>
-        <w:ind w:left="0" w:firstLine="720"/>
-        <w:rPr>
-          <w:rFonts w:cs="Arial"/>
-          <w:bCs/>
-          <w:color w:val="202122"/>
-          <w:szCs w:val="24"/>
-          <w:shd w:val="clear" w:color="auto" w:fill="FFFFFF"/>
-          <w:lang w:val="ka-GE"/>
-        </w:rPr>
-      </w:pPr>
-      <w:r>
-        <w:rPr>
-          <w:szCs w:val="24"/>
-          <w:lang w:val="ka-GE"/>
-        </w:rPr>
         <w:t>პროექტირების პარალელურად</w:t>
       </w:r>
       <w:r>
@@ -6595,15 +6839,7 @@
           <w:szCs w:val="24"/>
           <w:lang w:val="ka-GE"/>
         </w:rPr>
-        <w:t xml:space="preserve">განსხვავებული რეზოლუციის ეკრანიან მოწყობილობებზე საიტის ვიზუალის და ფუნქციონალის გამართულ მუშაობას, იგი იწერება </w:t>
-      </w:r>
-      <w:r>
-        <w:rPr>
-          <w:szCs w:val="24"/>
-          <w:lang w:val="ka-GE"/>
-        </w:rPr>
-        <w:lastRenderedPageBreak/>
-        <w:t xml:space="preserve">პროგრამირების ენა </w:t>
+        <w:t xml:space="preserve">განსხვავებული რეზოლუციის ეკრანიან მოწყობილობებზე საიტის ვიზუალის და ფუნქციონალის გამართულ მუშაობას, იგი იწერება პროგრამირების ენა </w:t>
       </w:r>
       <w:r>
         <w:rPr>
@@ -6827,7 +7063,19 @@
           <w:shd w:val="clear" w:color="auto" w:fill="FFFFFF"/>
           <w:lang w:val="ka-GE"/>
         </w:rPr>
-        <w:t>ტექნოლოგიების განვითარებასთან ერთად იზრდება ბაზარზე კონკურენციაც რომელიც ბევრი ბიზნესისთვის დამღუპველიცაა და მხოლოდ ის კორპორაციები შეძლებენ გადარჩენას ვინც განსხვავებულ ფასეულობებს და სერვისებს შესთავაზებს მომხმარებელს, ქვეყნის განვითარების მაჩვენებელი პირდაპირპროპორციულად მიუთითებს მის მდგომარეობას ციფრულ ტექნოლოგებთან მიმართებაში ის ქვეყნები ვინც განვითარების მხრივ შედარებით მაღალ საფეხურზე არიან, გადადიან ონლაინ ვაჭრობის პრინციპზე და ფიზიკური სავაჭრო ადგილები ფაქტობრივად ძალიან ცოტა გვხვდება, საქართველო სწორედ ამ განვითარების გზაზეა, ყოველწლიურად ჩნდება ახალ-ახალი მოთხოვნილებები რომელიც ბაზრისთვის ხდება აუცილებელი</w:t>
+        <w:t xml:space="preserve">ტექნოლოგიების განვითარებასთან ერთად იზრდება ბაზარზე კონკურენციაც რომელიც ბევრი ბიზნესისთვის დამღუპველიცაა და მხოლოდ ის კორპორაციები შეძლებენ გადარჩენას ვინც განსხვავებულ ფასეულობებს და სერვისებს შესთავაზებს მომხმარებელს, ქვეყნის </w:t>
+      </w:r>
+      <w:r>
+        <w:rPr>
+          <w:rFonts w:cs="Arial"/>
+          <w:bCs/>
+          <w:color w:val="202122"/>
+          <w:szCs w:val="24"/>
+          <w:shd w:val="clear" w:color="auto" w:fill="FFFFFF"/>
+          <w:lang w:val="ka-GE"/>
+        </w:rPr>
+        <w:lastRenderedPageBreak/>
+        <w:t>განვითარების მაჩვენებელი პირდაპირპროპორციულად მიუთითებს მის მდგომარეობას ციფრულ ტექნოლოგებთან მიმართებაში ის ქვეყნები ვინც განვითარების მხრივ შედარებით მაღალ საფეხურზე არიან, გადადიან ონლაინ ვაჭრობის პრინციპზე და ფიზიკური სავაჭრო ადგილები ფაქტობრივად ძალიან ცოტა გვხვდება, საქართველო სწორედ ამ განვითარების გზაზეა, ყოველწლიურად ჩნდება ახალ-ახალი მოთხოვნილებები რომელიც ბაზრისთვის ხდება აუცილებელი</w:t>
       </w:r>
       <w:r>
         <w:rPr>
@@ -6915,7 +7163,6 @@
           <w:shd w:val="clear" w:color="auto" w:fill="FFFFFF"/>
           <w:lang w:val="ka-GE"/>
         </w:rPr>
-        <w:lastRenderedPageBreak/>
         <w:t>ბაზრის</w:t>
       </w:r>
       <w:r>
@@ -7251,6 +7498,7 @@
           <w:shd w:val="clear" w:color="auto" w:fill="FFFFFF"/>
           <w:lang w:val="ka-GE"/>
         </w:rPr>
+        <w:lastRenderedPageBreak/>
         <w:t>დასკვნა</w:t>
       </w:r>
     </w:p>
@@ -7288,19 +7536,7 @@
           <w:shd w:val="clear" w:color="auto" w:fill="FFFFFF"/>
           <w:lang w:val="ka-GE"/>
         </w:rPr>
-        <w:t xml:space="preserve">პროექტის ფარგლებში მოხდა ტურისტულ საინფორმაციო საიტის შემუშავება და გარკვეულწილად მისი ნაწილობრივი ხორცშესხვა/რეალიზაცია. საიტი ამ ეტაპზე არასრულყოფილია და ბევრი ფუნქციის დახვეწასა და დამატებას საჭიროებს თუმცა ყველაფერი შესაძლებელია და პრობლემას არ წარმოადგენს. პროექტზე მუშაობის საწყის ეტაპზე შეგროვებული ინფორმაცია მნიშვნელოვანი აღმოჩნდა პრიორიტეტების და მოთხოვნების ჩამოყალიბებისთვის. </w:t>
-      </w:r>
-      <w:r>
-        <w:rPr>
-          <w:rFonts w:cs="Arial"/>
-          <w:bCs/>
-          <w:color w:val="202122"/>
-          <w:szCs w:val="24"/>
-          <w:shd w:val="clear" w:color="auto" w:fill="FFFFFF"/>
-          <w:lang w:val="ka-GE"/>
-        </w:rPr>
-        <w:lastRenderedPageBreak/>
-        <w:t xml:space="preserve">პროექტი არ წარმოადგენს კონკრეტული პიროვნების ან კომპანიის შეკვეთას ასე რომ  არჩევანში შეზღუდული არაა შემსრულებელი და თავისი ინტერპრეტაციების ჩართვაც შეუძლია რაც დადებით მხარედ შეიძლება ჩაითვალოს. რადგანაც შესრულებული საიტი მის საბოლოო სახეს არ წარმოადგენს </w:t>
+        <w:t xml:space="preserve">პროექტის ფარგლებში მოხდა ტურისტულ საინფორმაციო საიტის შემუშავება და გარკვეულწილად მისი ნაწილობრივი ხორცშესხვა/რეალიზაცია. საიტი ამ ეტაპზე არასრულყოფილია და ბევრი ფუნქციის დახვეწასა და დამატებას საჭიროებს თუმცა ყველაფერი შესაძლებელია და პრობლემას არ წარმოადგენს. პროექტზე მუშაობის საწყის ეტაპზე შეგროვებული ინფორმაცია მნიშვნელოვანი აღმოჩნდა პრიორიტეტების და მოთხოვნების ჩამოყალიბებისთვის. პროექტი არ წარმოადგენს კონკრეტული პიროვნების ან კომპანიის შეკვეთას ასე რომ  არჩევანში შეზღუდული არაა შემსრულებელი და თავისი ინტერპრეტაციების ჩართვაც შეუძლია რაც დადებით მხარედ შეიძლება ჩაითვალოს. რადგანაც შესრულებული საიტი მის საბოლოო სახეს არ წარმოადგენს </w:t>
       </w:r>
       <w:r>
         <w:rPr>
@@ -7452,7 +7688,15 @@
           <w:szCs w:val="24"/>
           <w:lang w:val="ka-GE"/>
         </w:rPr>
-        <w:t>თანამედროვე ტქნოლოგიებს ტურიზმის ინდუსტირასთან აქვთ საკმაოდ მჭიდრო კავშირი რაც მომხმარებლის მოთხოვნების მაქსიმალურად დაკმაყოფილებას და მათ კომფრტს ემსახურება. ამიტომ აუცილებელია საქართველოშიც რაც შეიძლება სწრაფი ტემპით მოხდეს ინოვაციური ტექნოლოგიების დანერგვა ამ სფეროში.</w:t>
+        <w:t xml:space="preserve">თანამედროვე ტქნოლოგიებს ტურიზმის ინდუსტირასთან აქვთ საკმაოდ მჭიდრო კავშირი რაც მომხმარებლის მოთხოვნების მაქსიმალურად დაკმაყოფილებას და მათ კომფრტს ემსახურება. </w:t>
+      </w:r>
+      <w:r>
+        <w:rPr>
+          <w:szCs w:val="24"/>
+          <w:lang w:val="ka-GE"/>
+        </w:rPr>
+        <w:lastRenderedPageBreak/>
+        <w:t>ამიტომ აუცილებელია საქართველოშიც რაც შეიძლება სწრაფი ტემპით მოხდეს ინოვაციური ტექნოლოგიების დანერგვა ამ სფეროში.</w:t>
       </w:r>
     </w:p>
     <w:p>
@@ -7508,19 +7752,51 @@
           <w:shd w:val="clear" w:color="auto" w:fill="FFFFFF"/>
           <w:lang w:val="ka-GE"/>
         </w:rPr>
-        <w:t xml:space="preserve">საქართველოში ჩატარებული კლევების შედეგად დგინდება რომ, ის ადამიანები რომლებიც მოგზაურობენ როგორც ქვეყნის შიგნით ასევე </w:t>
-      </w:r>
-      <w:r>
-        <w:rPr>
-          <w:rFonts w:cs="Arial"/>
-          <w:bCs/>
-          <w:color w:val="202122"/>
-          <w:szCs w:val="24"/>
-          <w:shd w:val="clear" w:color="auto" w:fill="FFFFFF"/>
-          <w:lang w:val="ka-GE"/>
-        </w:rPr>
-        <w:lastRenderedPageBreak/>
-        <w:t>მის ფარგლებს გარეთ, მატმა უმეტესობამ არ იცის ტურისტული მოგზაურობისთვის აუცილებელი ქართული ციფრული მოდელების შესახებ როგორებიც არის მაგალითად ტურისტული ინფორმაციული საიტები ანდაც აპლიკაციები და მხოლოდ იყენებ უცხოურ სერვისებს როდესაც იმყოფებიან უცხოეთში.</w:t>
+        <w:t xml:space="preserve">საქართველოში ჩატარებული კლევების შედეგად დგინდება რომ, ის ადამიანები რომლებიც მოგზაურობენ როგორც ქვეყნის შიგნით ასევე მის ფარგლებს გარეთ, </w:t>
+      </w:r>
+      <w:r>
+        <w:rPr>
+          <w:rFonts w:cs="Arial"/>
+          <w:bCs/>
+          <w:color w:val="202122"/>
+          <w:szCs w:val="24"/>
+          <w:shd w:val="clear" w:color="auto" w:fill="FFFFFF"/>
+          <w:lang w:val="ka-GE"/>
+        </w:rPr>
+        <w:t>მათ</w:t>
+      </w:r>
+      <w:r>
+        <w:rPr>
+          <w:rFonts w:cs="Arial"/>
+          <w:bCs/>
+          <w:color w:val="202122"/>
+          <w:szCs w:val="24"/>
+          <w:shd w:val="clear" w:color="auto" w:fill="FFFFFF"/>
+          <w:lang w:val="ka-GE"/>
+        </w:rPr>
+        <w:t xml:space="preserve">მა უმეტესობამ არ იცის ტურისტული </w:t>
+      </w:r>
+      <w:r>
+        <w:rPr>
+          <w:rFonts w:cs="Arial"/>
+          <w:bCs/>
+          <w:color w:val="202122"/>
+          <w:szCs w:val="24"/>
+          <w:shd w:val="clear" w:color="auto" w:fill="FFFFFF"/>
+          <w:lang w:val="ka-GE"/>
+        </w:rPr>
+        <w:t>მოგზაურობებისთვის დამხმარე</w:t>
+      </w:r>
+      <w:r>
+        <w:rPr>
+          <w:rFonts w:cs="Arial"/>
+          <w:bCs/>
+          <w:color w:val="202122"/>
+          <w:szCs w:val="24"/>
+          <w:shd w:val="clear" w:color="auto" w:fill="FFFFFF"/>
+          <w:lang w:val="ka-GE"/>
+        </w:rPr>
+        <w:t xml:space="preserve"> ქართული ციფრული მოდელების შესახებ როგორებიც არის მაგალითად ტურისტული ინფორმაციული საიტები ანდაც აპლიკაციები და მხოლოდ იყენებ უცხოურ სერვისებს როდესაც იმყოფებიან უცხოეთში.</w:t>
       </w:r>
     </w:p>
     <w:p>
@@ -7550,7 +7826,29 @@
           <w:shd w:val="clear" w:color="auto" w:fill="FFFFFF"/>
           <w:lang w:val="ka-GE"/>
         </w:rPr>
-        <w:t>ვინაირად საქართველოში ჩამოსული ტურისტებისთვის ერთ-ერთი მნიშვნელოვანი პრობლემა არის ენობრივი ბარიერი ამის მოსაგვარებლად უნდა მოხდეს ყველანაირი მათთვის სასარგებლო ინფორმაციის უცხოურ ენაზე ადაპტირება იქნება ეს საიტი თუ მობილური აპლიაკია და ასევე უნდა მოხდეს მომსახურების სფეროში მომუშავე კადრების გადამზადება და კვალიციფირება.</w:t>
+        <w:t>ვინაირად საქართველოში ჩამოსული ტურისტებისთვის ერთ-ერთი მნიშვნელოვანი პრობლემა არის ენობრივი ბარიერი ამის მოსაგვარებლად უნდა მოხდეს ყველანაირი მათთვის სასარგებლო ინფორმაციის უცხოურ ენაზე ადაპტირება</w:t>
+      </w:r>
+      <w:r>
+        <w:rPr>
+          <w:rFonts w:cs="Arial"/>
+          <w:bCs/>
+          <w:color w:val="202122"/>
+          <w:szCs w:val="24"/>
+          <w:shd w:val="clear" w:color="auto" w:fill="FFFFFF"/>
+          <w:lang w:val="ka-GE"/>
+        </w:rPr>
+        <w:t>,</w:t>
+      </w:r>
+      <w:r>
+        <w:rPr>
+          <w:rFonts w:cs="Arial"/>
+          <w:bCs/>
+          <w:color w:val="202122"/>
+          <w:szCs w:val="24"/>
+          <w:shd w:val="clear" w:color="auto" w:fill="FFFFFF"/>
+          <w:lang w:val="ka-GE"/>
+        </w:rPr>
+        <w:t xml:space="preserve"> იქნება ეს საიტი თუ მობილური აპლიაკია და ასევე უნდა მოხდეს მომსახურების სფეროში მომუშავე კადრების გადამზადება და კვალიციფირება.</w:t>
       </w:r>
     </w:p>
     <w:p>
@@ -7605,7 +7903,19 @@
           <w:shd w:val="clear" w:color="auto" w:fill="FFFFFF"/>
           <w:lang w:val="ka-GE"/>
         </w:rPr>
-        <w:t>ქართული ტურისტული ბაზრის ფუნდამენტალურმა ანალიზმა ცხადყო ამ უზარმაზარ ინდუსტრიაში მოძველებული მეთოდების არსებობა რომლებიც არაფექტურია დღევანდელი ტექნოლოგიური პროგრესის ეპოქიდან გამომდინარე და მთავრობის მხრიდან საჭიროებს ძირეულ გარდაქმნებს მომხმარებლის შეცვლილი მოთხოვნების მაქსიმალური გათვალისწინების შესაბამისად და რაღა თქმა უნდა ინოვაციური ციფრული მეთოდების დანერგვას ქართულ ტურისტულ ბიზნესებში რომელსაც დიდი პოტენციალი აქვს.</w:t>
+        <w:t xml:space="preserve">ქართული ტურისტული ბაზრის ფუნდამენტალურმა ანალიზმა ცხადყო ამ უზარმაზარ ინდუსტრიაში მოძველებული მეთოდების არსებობა რომლებიც არაფექტურია დღევანდელი ტექნოლოგიური </w:t>
+      </w:r>
+      <w:r>
+        <w:rPr>
+          <w:rFonts w:cs="Arial"/>
+          <w:bCs/>
+          <w:color w:val="202122"/>
+          <w:szCs w:val="24"/>
+          <w:shd w:val="clear" w:color="auto" w:fill="FFFFFF"/>
+          <w:lang w:val="ka-GE"/>
+        </w:rPr>
+        <w:lastRenderedPageBreak/>
+        <w:t>პროგრესის ეპოქიდან გამომდინარე და მთავრობის მხრიდან საჭიროებს ძირეულ გარდაქმნებს მომხმარებლის შეცვლილი მოთხოვნების მაქსიმალური გათვალისწინების შესაბამისად და რაღა თქმა უნდა ინოვაციური ციფრული მეთოდების დანერგვას ქართულ ტურისტულ ბიზნესებში რომელსაც დიდი პოტენციალი აქვს.</w:t>
       </w:r>
     </w:p>
     <w:p>
@@ -7626,7 +7936,23 @@
           <w:szCs w:val="24"/>
           <w:lang w:val="ka-GE"/>
         </w:rPr>
-        <w:t>საბოლოო შეფასების სახით შეიძლება ჩაითვალოს რომ პროექტი სწორი მიმართულებით ვითარდება და საკმარისი რესურსის ჩადების პირობებში პოპულარული გახდება.</w:t>
+        <w:t>საბოლოო შეფასების სახით შეიძლება ჩაითვალოს რომ პროექტი სწორი მიმართულებით ვითარდება და საკმარისი რესურსის ჩადების პირობებში პოპულარული</w:t>
+      </w:r>
+      <w:r>
+        <w:rPr>
+          <w:szCs w:val="24"/>
+          <w:lang w:val="ka-GE"/>
+        </w:rPr>
+        <w:t>ც</w:t>
+      </w:r>
+      <w:bookmarkStart w:id="1" w:name="_GoBack"/>
+      <w:bookmarkEnd w:id="1"/>
+      <w:r>
+        <w:rPr>
+          <w:szCs w:val="24"/>
+          <w:lang w:val="ka-GE"/>
+        </w:rPr>
+        <w:t xml:space="preserve"> გახდება.</w:t>
       </w:r>
     </w:p>
     <w:p>
@@ -7943,6 +8269,7 @@
           <w:shd w:val="clear" w:color="auto" w:fill="FFFFFF"/>
           <w:lang w:val="ka-GE"/>
         </w:rPr>
+        <w:lastRenderedPageBreak/>
         <w:t>გამოყენებული ლიტერატურ</w:t>
       </w:r>
       <w:r>
@@ -8077,7 +8404,6 @@
           <w:szCs w:val="24"/>
           <w:lang w:val="ka-GE"/>
         </w:rPr>
-        <w:lastRenderedPageBreak/>
         <w:t>Johnson, Mark W., Cl</w:t>
       </w:r>
       <w:proofErr w:type="spellStart"/>
@@ -8690,19 +9016,7 @@
             <w:shd w:val="clear" w:color="auto" w:fill="FFFFFF"/>
             <w:lang w:val="ka-GE"/>
           </w:rPr>
-          <w:t>https://ka.wikipedia.org/wiki/%E1%83%A7%E1%83%90%E1%83%96%E1%83%91%E1%83%94%E1%83%92%E1%83%98%E1%83%A1_%E</w:t>
-        </w:r>
-        <w:r>
-          <w:rPr>
-            <w:rStyle w:val="Hyperlink"/>
-            <w:rFonts w:cs="Arial"/>
-            <w:bCs/>
-            <w:szCs w:val="24"/>
-            <w:shd w:val="clear" w:color="auto" w:fill="FFFFFF"/>
-            <w:lang w:val="ka-GE"/>
-          </w:rPr>
-          <w:lastRenderedPageBreak/>
-          <w:t>1%83%9B%E1%83%A3%E1%83%9C%E1%83%98%E1%83%AA%E1%83%98%E1%83%9E%E1%83%90%E1%83%9A%E1%83%98%E1%83%A2%E1%83%94%E1%83%A2%E1%83%98</w:t>
+          <w:t>https://ka.wikipedia.org/wiki/%E1%83%A7%E1%83%90%E1%83%96%E1%83%91%E1%83%94%E1%83%92%E1%83%98%E1%83%A1_%E1%83%9B%E1%83%A3%E1%83%9C%E1%83%98%E1%83%AA%E1%83%98%E1%83%9E%E1%83%90%E1%83%9A%E1%83%98%E1%83%A2%E1%83%94%E1%83%A2%E1%83%98</w:t>
         </w:r>
       </w:hyperlink>
       <w:r>
@@ -8917,7 +9231,7 @@
           <w:rPr>
             <w:noProof/>
           </w:rPr>
-          <w:t>21</w:t>
+          <w:t>25</w:t>
         </w:r>
         <w:r>
           <w:rPr>
@@ -13394,7 +13708,7 @@
 </file>
 
 <file path=customXml/itemProps1.xml><?xml version="1.0" encoding="utf-8"?>
-<ds:datastoreItem xmlns:ds="http://schemas.openxmlformats.org/officeDocument/2006/customXml" ds:itemID="{4144FC47-A15F-4B68-8394-41FB7B5DBDCF}">
+<ds:datastoreItem xmlns:ds="http://schemas.openxmlformats.org/officeDocument/2006/customXml" ds:itemID="{AAFD3AB6-32C2-48D1-952C-99F4B31B3662}">
   <ds:schemaRefs>
     <ds:schemaRef ds:uri="http://schemas.openxmlformats.org/officeDocument/2006/bibliography"/>
   </ds:schemaRefs>
